--- a/U1/IREB/G6_Informe_Matriz_IREB_V2.docx
+++ b/U1/IREB/G6_Informe_Matriz_IREB_V2.docx
@@ -1,6 +1,6 @@
 
 <file path=word/document.xml><?xml version="1.0" encoding="utf-8"?>
-<w:document xmlns:wpc="http://schemas.microsoft.com/office/word/2010/wordprocessingCanvas" xmlns:cx="http://schemas.microsoft.com/office/drawing/2014/chartex" xmlns:cx1="http://schemas.microsoft.com/office/drawing/2015/9/8/chartex" xmlns:cx2="http://schemas.microsoft.com/office/drawing/2015/10/21/chartex" xmlns:cx3="http://schemas.microsoft.com/office/drawing/2016/5/9/chartex" xmlns:cx4="http://schemas.microsoft.com/office/drawing/2016/5/10/chartex" xmlns:cx5="http://schemas.microsoft.com/office/drawing/2016/5/11/chartex" xmlns:cx6="http://schemas.microsoft.com/office/drawing/2016/5/12/chartex" xmlns:cx7="http://schemas.microsoft.com/office/drawing/2016/5/13/chartex" xmlns:cx8="http://schemas.microsoft.com/office/drawing/2016/5/14/chartex" xmlns:mc="http://schemas.openxmlformats.org/markup-compatibility/2006" xmlns:aink="http://schemas.microsoft.com/office/drawing/2016/ink" xmlns:am3d="http://schemas.microsoft.com/office/drawing/2017/model3d" xmlns:o="urn:schemas-microsoft-com:office:office" xmlns:oel="http://schemas.microsoft.com/office/2019/extlst" xmlns:r="http://schemas.openxmlformats.org/officeDocument/2006/relationships" xmlns:m="http://schemas.openxmlformats.org/officeDocument/2006/math" xmlns:v="urn:schemas-microsoft-com:vml" xmlns:wp14="http://schemas.microsoft.com/office/word/2010/wordprocessingDrawing" xmlns:wp="http://schemas.openxmlformats.org/drawingml/2006/wordprocessingDrawing" xmlns:w10="urn:schemas-microsoft-com:office:word" xmlns:w="http://schemas.openxmlformats.org/wordprocessingml/2006/main" xmlns:w14="http://schemas.microsoft.com/office/word/2010/wordml" xmlns:w15="http://schemas.microsoft.com/office/word/2012/wordml" xmlns:w16cex="http://schemas.microsoft.com/office/word/2018/wordml/cex" xmlns:w16cid="http://schemas.microsoft.com/office/word/2016/wordml/cid" xmlns:w16="http://schemas.microsoft.com/office/word/2018/wordml" xmlns:w16sdtdh="http://schemas.microsoft.com/office/word/2020/wordml/sdtdatahash" xmlns:w16se="http://schemas.microsoft.com/office/word/2015/wordml/symex" xmlns:wpg="http://schemas.microsoft.com/office/word/2010/wordprocessingGroup" xmlns:wpi="http://schemas.microsoft.com/office/word/2010/wordprocessingInk" xmlns:wne="http://schemas.microsoft.com/office/word/2006/wordml" xmlns:wps="http://schemas.microsoft.com/office/word/2010/wordprocessingShape" mc:Ignorable="w14 w15 w16se w16cid w16 w16cex w16sdtdh wp14">
+<w:document xmlns:wpc="http://schemas.microsoft.com/office/word/2010/wordprocessingCanvas" xmlns:cx="http://schemas.microsoft.com/office/drawing/2014/chartex" xmlns:cx1="http://schemas.microsoft.com/office/drawing/2015/9/8/chartex" xmlns:cx2="http://schemas.microsoft.com/office/drawing/2015/10/21/chartex" xmlns:cx3="http://schemas.microsoft.com/office/drawing/2016/5/9/chartex" xmlns:cx4="http://schemas.microsoft.com/office/drawing/2016/5/10/chartex" xmlns:cx5="http://schemas.microsoft.com/office/drawing/2016/5/11/chartex" xmlns:cx6="http://schemas.microsoft.com/office/drawing/2016/5/12/chartex" xmlns:cx7="http://schemas.microsoft.com/office/drawing/2016/5/13/chartex" xmlns:cx8="http://schemas.microsoft.com/office/drawing/2016/5/14/chartex" xmlns:mc="http://schemas.openxmlformats.org/markup-compatibility/2006" xmlns:aink="http://schemas.microsoft.com/office/drawing/2016/ink" xmlns:am3d="http://schemas.microsoft.com/office/drawing/2017/model3d" xmlns:o="urn:schemas-microsoft-com:office:office" xmlns:oel="http://schemas.microsoft.com/office/2019/extlst" xmlns:r="http://schemas.openxmlformats.org/officeDocument/2006/relationships" xmlns:m="http://schemas.openxmlformats.org/officeDocument/2006/math" xmlns:v="urn:schemas-microsoft-com:vml" xmlns:wp14="http://schemas.microsoft.com/office/word/2010/wordprocessingDrawing" xmlns:wp="http://schemas.openxmlformats.org/drawingml/2006/wordprocessingDrawing" xmlns:w10="urn:schemas-microsoft-com:office:word" xmlns:w="http://schemas.openxmlformats.org/wordprocessingml/2006/main" xmlns:w14="http://schemas.microsoft.com/office/word/2010/wordml" xmlns:w15="http://schemas.microsoft.com/office/word/2012/wordml" xmlns:w16cex="http://schemas.microsoft.com/office/word/2018/wordml/cex" xmlns:w16cid="http://schemas.microsoft.com/office/word/2016/wordml/cid" xmlns:w16="http://schemas.microsoft.com/office/word/2018/wordml" xmlns:w16du="http://schemas.microsoft.com/office/word/2023/wordml/word16du" xmlns:w16sdtdh="http://schemas.microsoft.com/office/word/2020/wordml/sdtdatahash" xmlns:w16sdtfl="http://schemas.microsoft.com/office/word/2024/wordml/sdtformatlock" xmlns:w16se="http://schemas.microsoft.com/office/word/2015/wordml/symex" xmlns:wpg="http://schemas.microsoft.com/office/word/2010/wordprocessingGroup" xmlns:wpi="http://schemas.microsoft.com/office/word/2010/wordprocessingInk" xmlns:wne="http://schemas.microsoft.com/office/word/2006/wordml" xmlns:wps="http://schemas.microsoft.com/office/word/2010/wordprocessingShape" mc:Ignorable="w14 w15 w16se w16cid w16 w16cex w16sdtdh w16sdtfl w16du wp14">
   <w:body>
     <w:p>
       <w:pPr>
@@ -11,11 +11,6 @@
           <w:szCs w:val="24"/>
         </w:rPr>
       </w:pPr>
-      <w:r>
-        <w:pict w14:anchorId="3D2E932C">
-          <v:rect id="_x0000_i1025" style="width:0;height:1.5pt" o:hralign="center" o:hrstd="t" o:hr="t" fillcolor="#a0a0a0" stroked="f"/>
-        </w:pict>
-      </w:r>
     </w:p>
     <w:p>
       <w:pPr>
@@ -228,7 +223,25 @@
           <w:sz w:val="28"/>
           <w:szCs w:val="28"/>
         </w:rPr>
-        <w:t>Guamán Alcivar Jordán Alexander</w:t>
+        <w:t xml:space="preserve">Guamán </w:t>
+      </w:r>
+      <w:proofErr w:type="spellStart"/>
+      <w:r>
+        <w:rPr>
+          <w:rFonts w:ascii="Times New Roman" w:eastAsia="Times New Roman" w:hAnsi="Times New Roman" w:cs="Times New Roman"/>
+          <w:sz w:val="28"/>
+          <w:szCs w:val="28"/>
+        </w:rPr>
+        <w:t>Alcivar</w:t>
+      </w:r>
+      <w:proofErr w:type="spellEnd"/>
+      <w:r>
+        <w:rPr>
+          <w:rFonts w:ascii="Times New Roman" w:eastAsia="Times New Roman" w:hAnsi="Times New Roman" w:cs="Times New Roman"/>
+          <w:sz w:val="28"/>
+          <w:szCs w:val="28"/>
+        </w:rPr>
+        <w:t xml:space="preserve"> Jordán Alexander</w:t>
       </w:r>
     </w:p>
     <w:p>
@@ -510,17 +523,6 @@
     </w:p>
     <w:p>
       <w:pPr>
-        <w:spacing w:before="280" w:after="280" w:line="240" w:lineRule="auto"/>
-        <w:jc w:val="center"/>
-        <w:rPr>
-          <w:b/>
-          <w:sz w:val="26"/>
-          <w:szCs w:val="26"/>
-        </w:rPr>
-      </w:pPr>
-    </w:p>
-    <w:p>
-      <w:pPr>
         <w:spacing w:after="0" w:line="240" w:lineRule="auto"/>
         <w:rPr>
           <w:rFonts w:ascii="Times New Roman" w:eastAsia="Times New Roman" w:hAnsi="Times New Roman" w:cs="Times New Roman"/>
@@ -528,11 +530,6 @@
           <w:szCs w:val="24"/>
         </w:rPr>
       </w:pPr>
-      <w:r>
-        <w:pict w14:anchorId="3ED0CC03">
-          <v:rect id="_x0000_i1026" style="width:0;height:1.5pt" o:hralign="center" o:hrstd="t" o:hr="t" fillcolor="#a0a0a0" stroked="f"/>
-        </w:pict>
-      </w:r>
     </w:p>
     <w:p>
       <w:pPr>
@@ -581,6 +578,7 @@
         </w:rPr>
         <w:br/>
       </w:r>
+      <w:proofErr w:type="spellStart"/>
       <w:r>
         <w:rPr>
           <w:rFonts w:ascii="Times New Roman" w:eastAsia="Times New Roman" w:hAnsi="Times New Roman" w:cs="Times New Roman"/>
@@ -591,6 +589,7 @@
         </w:rPr>
         <w:t>KairosMix</w:t>
       </w:r>
+      <w:proofErr w:type="spellEnd"/>
       <w:r>
         <w:rPr>
           <w:rFonts w:ascii="Times New Roman" w:eastAsia="Times New Roman" w:hAnsi="Times New Roman" w:cs="Times New Roman"/>
@@ -692,7 +691,23 @@
           <w:rFonts w:ascii="Times New Roman" w:eastAsia="Times New Roman" w:hAnsi="Times New Roman" w:cs="Times New Roman"/>
           <w:lang w:val="es-ES"/>
         </w:rPr>
-        <w:t xml:space="preserve">Evaluar la calidad de los requisitos funcionales del proyecto KairosMix (Sistema de Gestión de Ventas y Mezclas Personalizadas) bajo el enfoque del </w:t>
+        <w:t xml:space="preserve">Evaluar la calidad de los requisitos funcionales del proyecto </w:t>
+      </w:r>
+      <w:proofErr w:type="spellStart"/>
+      <w:r>
+        <w:rPr>
+          <w:rFonts w:ascii="Times New Roman" w:eastAsia="Times New Roman" w:hAnsi="Times New Roman" w:cs="Times New Roman"/>
+          <w:lang w:val="es-ES"/>
+        </w:rPr>
+        <w:t>KairosMix</w:t>
+      </w:r>
+      <w:proofErr w:type="spellEnd"/>
+      <w:r>
+        <w:rPr>
+          <w:rFonts w:ascii="Times New Roman" w:eastAsia="Times New Roman" w:hAnsi="Times New Roman" w:cs="Times New Roman"/>
+          <w:lang w:val="es-ES"/>
+        </w:rPr>
+        <w:t xml:space="preserve"> (Sistema de Gestión de Ventas y Mezclas Personalizadas) bajo el enfoque del </w:t>
       </w:r>
       <w:r>
         <w:rPr>
@@ -701,7 +716,67 @@
           <w:bCs/>
           <w:lang w:val="es-ES"/>
         </w:rPr>
-        <w:t>International Requirements Engineering Board (IREB)</w:t>
+        <w:t xml:space="preserve">International </w:t>
+      </w:r>
+      <w:proofErr w:type="spellStart"/>
+      <w:r>
+        <w:rPr>
+          <w:rFonts w:ascii="Times New Roman" w:eastAsia="Times New Roman" w:hAnsi="Times New Roman" w:cs="Times New Roman"/>
+          <w:b/>
+          <w:bCs/>
+          <w:lang w:val="es-ES"/>
+        </w:rPr>
+        <w:t>Requirements</w:t>
+      </w:r>
+      <w:proofErr w:type="spellEnd"/>
+      <w:r>
+        <w:rPr>
+          <w:rFonts w:ascii="Times New Roman" w:eastAsia="Times New Roman" w:hAnsi="Times New Roman" w:cs="Times New Roman"/>
+          <w:b/>
+          <w:bCs/>
+          <w:lang w:val="es-ES"/>
+        </w:rPr>
+        <w:t xml:space="preserve"> </w:t>
+      </w:r>
+      <w:proofErr w:type="spellStart"/>
+      <w:r>
+        <w:rPr>
+          <w:rFonts w:ascii="Times New Roman" w:eastAsia="Times New Roman" w:hAnsi="Times New Roman" w:cs="Times New Roman"/>
+          <w:b/>
+          <w:bCs/>
+          <w:lang w:val="es-ES"/>
+        </w:rPr>
+        <w:t>Engineering</w:t>
+      </w:r>
+      <w:proofErr w:type="spellEnd"/>
+      <w:r>
+        <w:rPr>
+          <w:rFonts w:ascii="Times New Roman" w:eastAsia="Times New Roman" w:hAnsi="Times New Roman" w:cs="Times New Roman"/>
+          <w:b/>
+          <w:bCs/>
+          <w:lang w:val="es-ES"/>
+        </w:rPr>
+        <w:t xml:space="preserve"> </w:t>
+      </w:r>
+      <w:proofErr w:type="spellStart"/>
+      <w:r>
+        <w:rPr>
+          <w:rFonts w:ascii="Times New Roman" w:eastAsia="Times New Roman" w:hAnsi="Times New Roman" w:cs="Times New Roman"/>
+          <w:b/>
+          <w:bCs/>
+          <w:lang w:val="es-ES"/>
+        </w:rPr>
+        <w:t>Board</w:t>
+      </w:r>
+      <w:proofErr w:type="spellEnd"/>
+      <w:r>
+        <w:rPr>
+          <w:rFonts w:ascii="Times New Roman" w:eastAsia="Times New Roman" w:hAnsi="Times New Roman" w:cs="Times New Roman"/>
+          <w:b/>
+          <w:bCs/>
+          <w:lang w:val="es-ES"/>
+        </w:rPr>
+        <w:t xml:space="preserve"> (IREB)</w:t>
       </w:r>
       <w:r>
         <w:rPr>
@@ -982,11 +1057,6 @@
           <w:szCs w:val="24"/>
         </w:rPr>
       </w:pPr>
-      <w:r>
-        <w:pict w14:anchorId="6B2F5E70">
-          <v:rect id="_x0000_i1027" style="width:0;height:1.5pt" o:hralign="center" o:hrstd="t" o:hr="t" fillcolor="#a0a0a0" stroked="f"/>
-        </w:pict>
-      </w:r>
     </w:p>
     <w:p>
       <w:pPr>
@@ -1040,7 +1110,25 @@
           <w:sz w:val="24"/>
           <w:szCs w:val="24"/>
         </w:rPr>
-        <w:t>Realizar una evaluación de la calidad de los requisitos funcionales de la Gestión de Productos del sistema KairosMix, aplicando los criterios de la matriz IREB, para identificar las debilidades y fortalezas de la especificación, y proponer recomendaciones</w:t>
+        <w:t xml:space="preserve">Realizar una evaluación de la calidad de los requisitos funcionales de la Gestión de Productos del sistema </w:t>
+      </w:r>
+      <w:proofErr w:type="spellStart"/>
+      <w:r>
+        <w:rPr>
+          <w:rFonts w:ascii="Times New Roman" w:eastAsia="Times New Roman" w:hAnsi="Times New Roman" w:cs="Times New Roman"/>
+          <w:sz w:val="24"/>
+          <w:szCs w:val="24"/>
+        </w:rPr>
+        <w:t>KairosMix</w:t>
+      </w:r>
+      <w:proofErr w:type="spellEnd"/>
+      <w:r>
+        <w:rPr>
+          <w:rFonts w:ascii="Times New Roman" w:eastAsia="Times New Roman" w:hAnsi="Times New Roman" w:cs="Times New Roman"/>
+          <w:sz w:val="24"/>
+          <w:szCs w:val="24"/>
+        </w:rPr>
+        <w:t>, aplicando los criterios de la matriz IREB, para identificar las debilidades y fortalezas de la especificación, y proponer recomendaciones</w:t>
       </w:r>
       <w:r>
         <w:rPr>
@@ -1058,7 +1146,6 @@
           <w:sz w:val="24"/>
           <w:szCs w:val="24"/>
         </w:rPr>
-        <w:lastRenderedPageBreak/>
         <w:t>concretas que aseguren la comprensión, consistencia y aceptación de los requisitos por parte de todos los interesados.</w:t>
       </w:r>
     </w:p>
@@ -1073,6 +1160,7 @@
           <w:szCs w:val="24"/>
         </w:rPr>
       </w:pPr>
+      <w:proofErr w:type="spellStart"/>
       <w:r>
         <w:rPr>
           <w:rFonts w:ascii="Times New Roman" w:eastAsia="Times New Roman" w:hAnsi="Times New Roman" w:cs="Times New Roman"/>
@@ -1080,8 +1168,10 @@
           <w:sz w:val="24"/>
           <w:szCs w:val="24"/>
         </w:rPr>
+        <w:lastRenderedPageBreak/>
         <w:t>Checklist</w:t>
       </w:r>
+      <w:proofErr w:type="spellEnd"/>
     </w:p>
     <w:p>
       <w:pPr>
@@ -1376,9 +1466,11 @@
               <w:widowControl w:val="0"/>
               <w:spacing w:after="0" w:line="276" w:lineRule="auto"/>
             </w:pPr>
+            <w:proofErr w:type="gramStart"/>
             <w:r>
               <w:t>Todos los requerimientos relevantes se han documentado?</w:t>
             </w:r>
+            <w:proofErr w:type="gramEnd"/>
           </w:p>
         </w:tc>
         <w:tc>
@@ -1496,9 +1588,11 @@
               <w:widowControl w:val="0"/>
               <w:spacing w:after="0" w:line="276" w:lineRule="auto"/>
             </w:pPr>
+            <w:proofErr w:type="gramStart"/>
             <w:r>
               <w:t>Se han implementado las funciones requeridas?</w:t>
             </w:r>
+            <w:proofErr w:type="gramEnd"/>
           </w:p>
         </w:tc>
         <w:tc>
@@ -1737,8 +1831,21 @@
               <w:spacing w:after="0" w:line="276" w:lineRule="auto"/>
             </w:pPr>
             <w:r>
-              <w:t>El origen de cada requerimento individual está claro ?</w:t>
-            </w:r>
+              <w:t xml:space="preserve">El origen de cada </w:t>
+            </w:r>
+            <w:proofErr w:type="spellStart"/>
+            <w:r>
+              <w:t>requerimento</w:t>
+            </w:r>
+            <w:proofErr w:type="spellEnd"/>
+            <w:r>
+              <w:t xml:space="preserve"> individual está </w:t>
+            </w:r>
+            <w:proofErr w:type="gramStart"/>
+            <w:r>
+              <w:t>claro ?</w:t>
+            </w:r>
+            <w:proofErr w:type="gramEnd"/>
           </w:p>
         </w:tc>
         <w:tc>
@@ -1856,9 +1963,19 @@
               <w:widowControl w:val="0"/>
               <w:spacing w:after="0" w:line="276" w:lineRule="auto"/>
             </w:pPr>
-            <w:r>
-              <w:t>Que tan facil es devolverse a los requerimientos?</w:t>
-            </w:r>
+            <w:proofErr w:type="gramStart"/>
+            <w:r>
+              <w:t xml:space="preserve">Que tan </w:t>
+            </w:r>
+            <w:proofErr w:type="spellStart"/>
+            <w:r>
+              <w:t>facil</w:t>
+            </w:r>
+            <w:proofErr w:type="spellEnd"/>
+            <w:r>
+              <w:t xml:space="preserve"> es devolverse a los requerimientos?</w:t>
+            </w:r>
+            <w:proofErr w:type="gramEnd"/>
           </w:p>
         </w:tc>
         <w:tc>
@@ -1977,9 +2094,11 @@
               <w:widowControl w:val="0"/>
               <w:spacing w:after="0" w:line="276" w:lineRule="auto"/>
             </w:pPr>
+            <w:proofErr w:type="gramStart"/>
             <w:r>
               <w:t>Los requerimientos reflejan las necesidades y deseos del cliente?</w:t>
             </w:r>
+            <w:proofErr w:type="gramEnd"/>
           </w:p>
         </w:tc>
         <w:tc>
@@ -2097,9 +2216,11 @@
               <w:widowControl w:val="0"/>
               <w:spacing w:after="0" w:line="276" w:lineRule="auto"/>
             </w:pPr>
+            <w:proofErr w:type="gramStart"/>
             <w:r>
               <w:t>No hay contradicciones entre los requerimientos?</w:t>
             </w:r>
+            <w:proofErr w:type="gramEnd"/>
           </w:p>
         </w:tc>
         <w:tc>
@@ -2219,8 +2340,21 @@
               <w:spacing w:after="0" w:line="276" w:lineRule="auto"/>
             </w:pPr>
             <w:r>
-              <w:t>El requerimiento que se esta especificando contribuye a alcanzar un objetivo definido ?</w:t>
-            </w:r>
+              <w:t xml:space="preserve">El requerimiento que se </w:t>
+            </w:r>
+            <w:proofErr w:type="spellStart"/>
+            <w:r>
+              <w:t>esta</w:t>
+            </w:r>
+            <w:proofErr w:type="spellEnd"/>
+            <w:r>
+              <w:t xml:space="preserve"> especificando contribuye a alcanzar un objetivo </w:t>
+            </w:r>
+            <w:proofErr w:type="gramStart"/>
+            <w:r>
+              <w:t>definido ?</w:t>
+            </w:r>
+            <w:proofErr w:type="gramEnd"/>
           </w:p>
         </w:tc>
         <w:tc>
@@ -2338,9 +2472,11 @@
               <w:widowControl w:val="0"/>
               <w:spacing w:after="0" w:line="276" w:lineRule="auto"/>
             </w:pPr>
+            <w:proofErr w:type="gramStart"/>
             <w:r>
               <w:t>Existe un proceso acotado (en plazo y presupuesto) que permita determinar que el sistema construido satisface lo descrito en el propio requerimiento?</w:t>
             </w:r>
+            <w:proofErr w:type="gramEnd"/>
           </w:p>
         </w:tc>
         <w:tc>
@@ -2417,7 +2553,6 @@
               <w:bottom w:val="single" w:sz="9" w:space="0" w:color="CCCCCC"/>
               <w:right w:val="single" w:sz="9" w:space="0" w:color="CCCCCC"/>
             </w:tcBorders>
-            <w:shd w:val="clear" w:color="auto" w:fill="auto"/>
             <w:tcMar>
               <w:top w:w="0" w:type="dxa"/>
               <w:left w:w="40" w:type="dxa"/>
@@ -2450,7 +2585,6 @@
               <w:bottom w:val="single" w:sz="9" w:space="0" w:color="CCCCCC"/>
               <w:right w:val="single" w:sz="9" w:space="0" w:color="CCCCCC"/>
             </w:tcBorders>
-            <w:shd w:val="clear" w:color="auto" w:fill="auto"/>
             <w:tcMar>
               <w:top w:w="0" w:type="dxa"/>
               <w:left w:w="40" w:type="dxa"/>
@@ -2479,7 +2613,6 @@
               <w:bottom w:val="single" w:sz="9" w:space="0" w:color="CCCCCC"/>
               <w:right w:val="single" w:sz="9" w:space="0" w:color="CCCCCC"/>
             </w:tcBorders>
-            <w:shd w:val="clear" w:color="auto" w:fill="auto"/>
             <w:tcMar>
               <w:top w:w="0" w:type="dxa"/>
               <w:left w:w="40" w:type="dxa"/>
@@ -2514,20 +2647,20 @@
               <w:bottom w:val="single" w:sz="9" w:space="0" w:color="CCCCCC"/>
               <w:right w:val="single" w:sz="9" w:space="0" w:color="CCCCCC"/>
             </w:tcBorders>
-            <w:shd w:val="clear" w:color="auto" w:fill="auto"/>
-            <w:tcMar>
-              <w:top w:w="0" w:type="dxa"/>
-              <w:left w:w="40" w:type="dxa"/>
-              <w:bottom w:w="0" w:type="dxa"/>
-              <w:right w:w="40" w:type="dxa"/>
-            </w:tcMar>
-            <w:vAlign w:val="center"/>
-          </w:tcPr>
-          <w:p>
-            <w:pPr>
-              <w:widowControl w:val="0"/>
-              <w:spacing w:after="0" w:line="276" w:lineRule="auto"/>
-            </w:pPr>
+            <w:tcMar>
+              <w:top w:w="0" w:type="dxa"/>
+              <w:left w:w="40" w:type="dxa"/>
+              <w:bottom w:w="0" w:type="dxa"/>
+              <w:right w:w="40" w:type="dxa"/>
+            </w:tcMar>
+            <w:vAlign w:val="center"/>
+          </w:tcPr>
+          <w:p>
+            <w:pPr>
+              <w:widowControl w:val="0"/>
+              <w:spacing w:after="0" w:line="276" w:lineRule="auto"/>
+            </w:pPr>
+            <w:proofErr w:type="gramStart"/>
             <w:r>
               <w:rPr>
                 <w:b/>
@@ -2536,6 +2669,7 @@
               </w:rPr>
               <w:t>PORCENTAJE :</w:t>
             </w:r>
+            <w:proofErr w:type="gramEnd"/>
           </w:p>
         </w:tc>
         <w:tc>
@@ -2547,7 +2681,6 @@
               <w:bottom w:val="single" w:sz="9" w:space="0" w:color="CCCCCC"/>
               <w:right w:val="single" w:sz="9" w:space="0" w:color="CCCCCC"/>
             </w:tcBorders>
-            <w:shd w:val="clear" w:color="auto" w:fill="auto"/>
             <w:tcMar>
               <w:top w:w="0" w:type="dxa"/>
               <w:left w:w="40" w:type="dxa"/>
@@ -2576,7 +2709,6 @@
               <w:bottom w:val="single" w:sz="9" w:space="0" w:color="CCCCCC"/>
               <w:right w:val="single" w:sz="9" w:space="0" w:color="CCCCCC"/>
             </w:tcBorders>
-            <w:shd w:val="clear" w:color="auto" w:fill="auto"/>
             <w:tcMar>
               <w:top w:w="0" w:type="dxa"/>
               <w:left w:w="40" w:type="dxa"/>
@@ -2841,7 +2973,6 @@
               <w:jc w:val="center"/>
             </w:pPr>
             <w:r>
-              <w:lastRenderedPageBreak/>
               <w:t>1</w:t>
             </w:r>
           </w:p>
@@ -2869,9 +3000,27 @@
               <w:widowControl w:val="0"/>
               <w:spacing w:after="0" w:line="276" w:lineRule="auto"/>
             </w:pPr>
-            <w:r>
-              <w:t>Aplica un estandar para la documetación de requerimiento?</w:t>
-            </w:r>
+            <w:proofErr w:type="gramStart"/>
+            <w:r>
+              <w:t xml:space="preserve">Aplica un </w:t>
+            </w:r>
+            <w:proofErr w:type="spellStart"/>
+            <w:r>
+              <w:t>estandar</w:t>
+            </w:r>
+            <w:proofErr w:type="spellEnd"/>
+            <w:r>
+              <w:t xml:space="preserve"> para la </w:t>
+            </w:r>
+            <w:proofErr w:type="spellStart"/>
+            <w:r>
+              <w:t>documetación</w:t>
+            </w:r>
+            <w:proofErr w:type="spellEnd"/>
+            <w:r>
+              <w:t xml:space="preserve"> de requerimiento?</w:t>
+            </w:r>
+            <w:proofErr w:type="gramEnd"/>
           </w:p>
         </w:tc>
         <w:tc>
@@ -2962,6 +3111,7 @@
               <w:jc w:val="center"/>
             </w:pPr>
             <w:r>
+              <w:lastRenderedPageBreak/>
               <w:t>2</w:t>
             </w:r>
           </w:p>
@@ -2989,9 +3139,19 @@
               <w:widowControl w:val="0"/>
               <w:spacing w:after="0" w:line="276" w:lineRule="auto"/>
             </w:pPr>
-            <w:r>
-              <w:t>Cumple con la estructura definida por el estandar?</w:t>
-            </w:r>
+            <w:proofErr w:type="gramStart"/>
+            <w:r>
+              <w:t xml:space="preserve">Cumple con la estructura definida por el </w:t>
+            </w:r>
+            <w:proofErr w:type="spellStart"/>
+            <w:r>
+              <w:t>estandar</w:t>
+            </w:r>
+            <w:proofErr w:type="spellEnd"/>
+            <w:r>
+              <w:t>?</w:t>
+            </w:r>
+            <w:proofErr w:type="gramEnd"/>
           </w:p>
         </w:tc>
         <w:tc>
@@ -3109,9 +3269,11 @@
               <w:widowControl w:val="0"/>
               <w:spacing w:after="0" w:line="276" w:lineRule="auto"/>
             </w:pPr>
+            <w:proofErr w:type="gramStart"/>
             <w:r>
               <w:t>Utiliza un Glosario de términos normalizado?</w:t>
             </w:r>
+            <w:proofErr w:type="gramEnd"/>
           </w:p>
         </w:tc>
         <w:tc>
@@ -3229,9 +3391,19 @@
               <w:widowControl w:val="0"/>
               <w:spacing w:after="0" w:line="276" w:lineRule="auto"/>
             </w:pPr>
-            <w:r>
-              <w:t>Los requerimientos Funcionales estan sujetos a una única interpretación?</w:t>
-            </w:r>
+            <w:proofErr w:type="gramStart"/>
+            <w:r>
+              <w:t xml:space="preserve">Los requerimientos Funcionales </w:t>
+            </w:r>
+            <w:proofErr w:type="spellStart"/>
+            <w:r>
+              <w:t>estan</w:t>
+            </w:r>
+            <w:proofErr w:type="spellEnd"/>
+            <w:r>
+              <w:t xml:space="preserve"> sujetos a una única interpretación?</w:t>
+            </w:r>
+            <w:proofErr w:type="gramEnd"/>
           </w:p>
         </w:tc>
         <w:tc>
@@ -3349,9 +3521,11 @@
               <w:widowControl w:val="0"/>
               <w:spacing w:after="0" w:line="276" w:lineRule="auto"/>
             </w:pPr>
+            <w:proofErr w:type="gramStart"/>
             <w:r>
               <w:t>El modelo aplicado cumple con la sintaxis?</w:t>
             </w:r>
+            <w:proofErr w:type="gramEnd"/>
           </w:p>
         </w:tc>
         <w:tc>
@@ -3427,7 +3601,6 @@
               <w:bottom w:val="single" w:sz="9" w:space="0" w:color="CCCCCC"/>
               <w:right w:val="single" w:sz="9" w:space="0" w:color="CCCCCC"/>
             </w:tcBorders>
-            <w:shd w:val="clear" w:color="auto" w:fill="auto"/>
             <w:tcMar>
               <w:top w:w="0" w:type="dxa"/>
               <w:left w:w="40" w:type="dxa"/>
@@ -3460,7 +3633,6 @@
               <w:bottom w:val="single" w:sz="9" w:space="0" w:color="CCCCCC"/>
               <w:right w:val="single" w:sz="9" w:space="0" w:color="CCCCCC"/>
             </w:tcBorders>
-            <w:shd w:val="clear" w:color="auto" w:fill="auto"/>
             <w:tcMar>
               <w:top w:w="0" w:type="dxa"/>
               <w:left w:w="40" w:type="dxa"/>
@@ -3489,7 +3661,6 @@
               <w:bottom w:val="single" w:sz="9" w:space="0" w:color="CCCCCC"/>
               <w:right w:val="single" w:sz="9" w:space="0" w:color="CCCCCC"/>
             </w:tcBorders>
-            <w:shd w:val="clear" w:color="auto" w:fill="auto"/>
             <w:tcMar>
               <w:top w:w="0" w:type="dxa"/>
               <w:left w:w="40" w:type="dxa"/>
@@ -3524,20 +3695,20 @@
               <w:bottom w:val="single" w:sz="9" w:space="0" w:color="CCCCCC"/>
               <w:right w:val="single" w:sz="9" w:space="0" w:color="CCCCCC"/>
             </w:tcBorders>
-            <w:shd w:val="clear" w:color="auto" w:fill="auto"/>
-            <w:tcMar>
-              <w:top w:w="0" w:type="dxa"/>
-              <w:left w:w="40" w:type="dxa"/>
-              <w:bottom w:w="0" w:type="dxa"/>
-              <w:right w:w="40" w:type="dxa"/>
-            </w:tcMar>
-            <w:vAlign w:val="center"/>
-          </w:tcPr>
-          <w:p>
-            <w:pPr>
-              <w:widowControl w:val="0"/>
-              <w:spacing w:after="0" w:line="276" w:lineRule="auto"/>
-            </w:pPr>
+            <w:tcMar>
+              <w:top w:w="0" w:type="dxa"/>
+              <w:left w:w="40" w:type="dxa"/>
+              <w:bottom w:w="0" w:type="dxa"/>
+              <w:right w:w="40" w:type="dxa"/>
+            </w:tcMar>
+            <w:vAlign w:val="center"/>
+          </w:tcPr>
+          <w:p>
+            <w:pPr>
+              <w:widowControl w:val="0"/>
+              <w:spacing w:after="0" w:line="276" w:lineRule="auto"/>
+            </w:pPr>
+            <w:proofErr w:type="gramStart"/>
             <w:r>
               <w:rPr>
                 <w:b/>
@@ -3546,6 +3717,7 @@
               </w:rPr>
               <w:t>PORCENTAJE :</w:t>
             </w:r>
+            <w:proofErr w:type="gramEnd"/>
           </w:p>
         </w:tc>
         <w:tc>
@@ -3557,7 +3729,6 @@
               <w:bottom w:val="single" w:sz="9" w:space="0" w:color="CCCCCC"/>
               <w:right w:val="single" w:sz="9" w:space="0" w:color="CCCCCC"/>
             </w:tcBorders>
-            <w:shd w:val="clear" w:color="auto" w:fill="auto"/>
             <w:tcMar>
               <w:top w:w="0" w:type="dxa"/>
               <w:left w:w="40" w:type="dxa"/>
@@ -3586,7 +3757,6 @@
               <w:bottom w:val="single" w:sz="9" w:space="0" w:color="CCCCCC"/>
               <w:right w:val="single" w:sz="9" w:space="0" w:color="CCCCCC"/>
             </w:tcBorders>
-            <w:shd w:val="clear" w:color="auto" w:fill="auto"/>
             <w:tcMar>
               <w:top w:w="0" w:type="dxa"/>
               <w:left w:w="40" w:type="dxa"/>
@@ -3878,9 +4048,11 @@
               <w:widowControl w:val="0"/>
               <w:spacing w:after="0" w:line="276" w:lineRule="auto"/>
             </w:pPr>
+            <w:proofErr w:type="gramStart"/>
             <w:r>
               <w:t>Todos los requerimientos han sido acordados con todos los interesados?</w:t>
             </w:r>
+            <w:proofErr w:type="gramEnd"/>
           </w:p>
         </w:tc>
         <w:tc>
@@ -3999,9 +4171,11 @@
               <w:widowControl w:val="0"/>
               <w:spacing w:after="0" w:line="276" w:lineRule="auto"/>
             </w:pPr>
+            <w:proofErr w:type="gramStart"/>
             <w:r>
               <w:t>Todos los requerimientos modificados han sido acordados por todos los implicados?</w:t>
             </w:r>
+            <w:proofErr w:type="gramEnd"/>
           </w:p>
         </w:tc>
         <w:tc>
@@ -4120,9 +4294,11 @@
               <w:widowControl w:val="0"/>
               <w:spacing w:after="0" w:line="276" w:lineRule="auto"/>
             </w:pPr>
+            <w:proofErr w:type="gramStart"/>
             <w:r>
               <w:t>Han sido resueltos todos los conflictos conocidos respectos de los requerimientos?</w:t>
             </w:r>
+            <w:proofErr w:type="gramEnd"/>
           </w:p>
         </w:tc>
         <w:tc>
@@ -4199,7 +4375,6 @@
               <w:bottom w:val="single" w:sz="9" w:space="0" w:color="CCCCCC"/>
               <w:right w:val="single" w:sz="9" w:space="0" w:color="CCCCCC"/>
             </w:tcBorders>
-            <w:shd w:val="clear" w:color="auto" w:fill="auto"/>
             <w:tcMar>
               <w:top w:w="0" w:type="dxa"/>
               <w:left w:w="40" w:type="dxa"/>
@@ -4232,7 +4407,6 @@
               <w:bottom w:val="single" w:sz="9" w:space="0" w:color="CCCCCC"/>
               <w:right w:val="single" w:sz="9" w:space="0" w:color="CCCCCC"/>
             </w:tcBorders>
-            <w:shd w:val="clear" w:color="auto" w:fill="auto"/>
             <w:tcMar>
               <w:top w:w="0" w:type="dxa"/>
               <w:left w:w="40" w:type="dxa"/>
@@ -4261,7 +4435,6 @@
               <w:bottom w:val="single" w:sz="9" w:space="0" w:color="CCCCCC"/>
               <w:right w:val="single" w:sz="9" w:space="0" w:color="CCCCCC"/>
             </w:tcBorders>
-            <w:shd w:val="clear" w:color="auto" w:fill="auto"/>
             <w:tcMar>
               <w:top w:w="0" w:type="dxa"/>
               <w:left w:w="40" w:type="dxa"/>
@@ -4296,20 +4469,20 @@
               <w:bottom w:val="single" w:sz="9" w:space="0" w:color="CCCCCC"/>
               <w:right w:val="single" w:sz="9" w:space="0" w:color="CCCCCC"/>
             </w:tcBorders>
-            <w:shd w:val="clear" w:color="auto" w:fill="auto"/>
-            <w:tcMar>
-              <w:top w:w="0" w:type="dxa"/>
-              <w:left w:w="40" w:type="dxa"/>
-              <w:bottom w:w="0" w:type="dxa"/>
-              <w:right w:w="40" w:type="dxa"/>
-            </w:tcMar>
-            <w:vAlign w:val="center"/>
-          </w:tcPr>
-          <w:p>
-            <w:pPr>
-              <w:widowControl w:val="0"/>
-              <w:spacing w:after="0" w:line="276" w:lineRule="auto"/>
-            </w:pPr>
+            <w:tcMar>
+              <w:top w:w="0" w:type="dxa"/>
+              <w:left w:w="40" w:type="dxa"/>
+              <w:bottom w:w="0" w:type="dxa"/>
+              <w:right w:w="40" w:type="dxa"/>
+            </w:tcMar>
+            <w:vAlign w:val="center"/>
+          </w:tcPr>
+          <w:p>
+            <w:pPr>
+              <w:widowControl w:val="0"/>
+              <w:spacing w:after="0" w:line="276" w:lineRule="auto"/>
+            </w:pPr>
+            <w:proofErr w:type="gramStart"/>
             <w:r>
               <w:rPr>
                 <w:b/>
@@ -4318,6 +4491,7 @@
               </w:rPr>
               <w:t>PORCENTAJE :</w:t>
             </w:r>
+            <w:proofErr w:type="gramEnd"/>
           </w:p>
         </w:tc>
         <w:tc>
@@ -4329,7 +4503,6 @@
               <w:bottom w:val="single" w:sz="9" w:space="0" w:color="CCCCCC"/>
               <w:right w:val="single" w:sz="9" w:space="0" w:color="CCCCCC"/>
             </w:tcBorders>
-            <w:shd w:val="clear" w:color="auto" w:fill="auto"/>
             <w:tcMar>
               <w:top w:w="0" w:type="dxa"/>
               <w:left w:w="40" w:type="dxa"/>
@@ -4361,7 +4534,6 @@
               <w:bottom w:val="single" w:sz="9" w:space="0" w:color="CCCCCC"/>
               <w:right w:val="single" w:sz="9" w:space="0" w:color="CCCCCC"/>
             </w:tcBorders>
-            <w:shd w:val="clear" w:color="auto" w:fill="auto"/>
             <w:tcMar>
               <w:top w:w="0" w:type="dxa"/>
               <w:left w:w="40" w:type="dxa"/>
@@ -4407,7 +4579,9 @@
         </w:rPr>
       </w:pPr>
       <w:r>
-        <w:lastRenderedPageBreak/>
+        <w:rPr>
+          <w:noProof/>
+        </w:rPr>
         <w:drawing>
           <wp:inline distT="0" distB="0" distL="0" distR="0" wp14:anchorId="3766F507" wp14:editId="6AD07BEB">
             <wp:extent cx="4286250" cy="2143125"/>
@@ -4476,6 +4650,7 @@
           <w:sz w:val="24"/>
           <w:szCs w:val="24"/>
         </w:rPr>
+        <w:lastRenderedPageBreak/>
         <w:t>Documentación:</w:t>
       </w:r>
       <w:r>
@@ -4532,7 +4707,25 @@
           <w:sz w:val="24"/>
           <w:szCs w:val="24"/>
         </w:rPr>
-        <w:t xml:space="preserve"> El grado de acuerdo entre las partes interesadas se ubica en un 67% de cumplimiento (2 de 3 aspectos). Aunque todos los requerimientos, incluidos los modificados, han sido consensuados y acordados por todos los implicados, el resultado refleja que no se han resuelto todos los conflictos conocidos respecto a los requerimientos. Este aspecto representa el principal riesgo identificado, ya que la existencia de conflictos no resueltos puede llevar a posteriores re-trabajos o insatisfacción del cliente.</w:t>
+        <w:t xml:space="preserve"> El grado de acuerdo entre las partes interesadas se ubica en un 67% de cumplimiento (2 de 3 aspectos). Aunque todos los requerimientos, incluidos los modificados, han sido consensuados y acordados por todos los implicados, el resultado refleja que no se han resuelto todos los conflictos conocidos respecto a los requerimientos. Este aspecto representa el principal riesgo identificado, ya que la existencia de conflictos no resueltos puede llevar a posteriores </w:t>
+      </w:r>
+      <w:proofErr w:type="spellStart"/>
+      <w:r>
+        <w:rPr>
+          <w:rFonts w:ascii="Times New Roman" w:eastAsia="Times New Roman" w:hAnsi="Times New Roman" w:cs="Times New Roman"/>
+          <w:sz w:val="24"/>
+          <w:szCs w:val="24"/>
+        </w:rPr>
+        <w:t>re-trabajos</w:t>
+      </w:r>
+      <w:proofErr w:type="spellEnd"/>
+      <w:r>
+        <w:rPr>
+          <w:rFonts w:ascii="Times New Roman" w:eastAsia="Times New Roman" w:hAnsi="Times New Roman" w:cs="Times New Roman"/>
+          <w:sz w:val="24"/>
+          <w:szCs w:val="24"/>
+        </w:rPr>
+        <w:t xml:space="preserve"> o insatisfacción del cliente.</w:t>
       </w:r>
     </w:p>
     <w:p>
@@ -4810,9 +5003,11 @@
               <w:widowControl w:val="0"/>
               <w:spacing w:after="0" w:line="276" w:lineRule="auto"/>
             </w:pPr>
+            <w:proofErr w:type="gramStart"/>
             <w:r>
               <w:t>Todos los requerimientos relevantes se han documentado?</w:t>
             </w:r>
+            <w:proofErr w:type="gramEnd"/>
           </w:p>
         </w:tc>
         <w:tc>
@@ -4930,9 +5125,11 @@
               <w:widowControl w:val="0"/>
               <w:spacing w:after="0" w:line="276" w:lineRule="auto"/>
             </w:pPr>
+            <w:proofErr w:type="gramStart"/>
             <w:r>
               <w:t>Se han implementado las funciones requeridas?</w:t>
             </w:r>
+            <w:proofErr w:type="gramEnd"/>
           </w:p>
         </w:tc>
         <w:tc>
@@ -5144,7 +5341,6 @@
               <w:jc w:val="center"/>
             </w:pPr>
             <w:r>
-              <w:lastRenderedPageBreak/>
               <w:t>4</w:t>
             </w:r>
           </w:p>
@@ -5173,8 +5369,21 @@
               <w:spacing w:after="0" w:line="276" w:lineRule="auto"/>
             </w:pPr>
             <w:r>
-              <w:t>El origen de cada requerimento individual está claro ?</w:t>
-            </w:r>
+              <w:t xml:space="preserve">El origen de cada </w:t>
+            </w:r>
+            <w:proofErr w:type="spellStart"/>
+            <w:r>
+              <w:t>requerimento</w:t>
+            </w:r>
+            <w:proofErr w:type="spellEnd"/>
+            <w:r>
+              <w:t xml:space="preserve"> individual está </w:t>
+            </w:r>
+            <w:proofErr w:type="gramStart"/>
+            <w:r>
+              <w:t>claro ?</w:t>
+            </w:r>
+            <w:proofErr w:type="gramEnd"/>
           </w:p>
         </w:tc>
         <w:tc>
@@ -5292,9 +5501,19 @@
               <w:widowControl w:val="0"/>
               <w:spacing w:after="0" w:line="276" w:lineRule="auto"/>
             </w:pPr>
-            <w:r>
-              <w:t>Que tan facil es devolverse a los requerimientos?</w:t>
-            </w:r>
+            <w:proofErr w:type="gramStart"/>
+            <w:r>
+              <w:t xml:space="preserve">Que tan </w:t>
+            </w:r>
+            <w:proofErr w:type="spellStart"/>
+            <w:r>
+              <w:t>facil</w:t>
+            </w:r>
+            <w:proofErr w:type="spellEnd"/>
+            <w:r>
+              <w:t xml:space="preserve"> es devolverse a los requerimientos?</w:t>
+            </w:r>
+            <w:proofErr w:type="gramEnd"/>
           </w:p>
         </w:tc>
         <w:tc>
@@ -5413,9 +5632,11 @@
               <w:widowControl w:val="0"/>
               <w:spacing w:after="0" w:line="276" w:lineRule="auto"/>
             </w:pPr>
+            <w:proofErr w:type="gramStart"/>
             <w:r>
               <w:t>Los requerimientos reflejan las necesidades y deseos del cliente?</w:t>
             </w:r>
+            <w:proofErr w:type="gramEnd"/>
           </w:p>
         </w:tc>
         <w:tc>
@@ -5533,9 +5754,150 @@
               <w:widowControl w:val="0"/>
               <w:spacing w:after="0" w:line="276" w:lineRule="auto"/>
             </w:pPr>
-            <w:r>
-              <w:t>No hay contradicciones entre los requerimientos?</w:t>
-            </w:r>
+            <w:proofErr w:type="gramStart"/>
+            <w:r>
+              <w:t xml:space="preserve">No hay contradicciones entre los </w:t>
+            </w:r>
+            <w:r>
+              <w:lastRenderedPageBreak/>
+              <w:t>requerimientos?</w:t>
+            </w:r>
+            <w:proofErr w:type="gramEnd"/>
+          </w:p>
+        </w:tc>
+        <w:tc>
+          <w:tcPr>
+            <w:tcW w:w="1680" w:type="dxa"/>
+            <w:tcBorders>
+              <w:top w:val="single" w:sz="9" w:space="0" w:color="CCCCCC"/>
+              <w:left w:val="single" w:sz="9" w:space="0" w:color="CCCCCC"/>
+              <w:bottom w:val="single" w:sz="9" w:space="0" w:color="000000"/>
+              <w:right w:val="single" w:sz="9" w:space="0" w:color="000000"/>
+            </w:tcBorders>
+            <w:shd w:val="clear" w:color="auto" w:fill="C6EFCE"/>
+            <w:tcMar>
+              <w:top w:w="0" w:type="dxa"/>
+              <w:left w:w="40" w:type="dxa"/>
+              <w:bottom w:w="0" w:type="dxa"/>
+              <w:right w:w="40" w:type="dxa"/>
+            </w:tcMar>
+            <w:vAlign w:val="center"/>
+          </w:tcPr>
+          <w:p>
+            <w:pPr>
+              <w:widowControl w:val="0"/>
+              <w:spacing w:after="0" w:line="276" w:lineRule="auto"/>
+              <w:jc w:val="center"/>
+            </w:pPr>
+            <w:r>
+              <w:rPr>
+                <w:b/>
+                <w:color w:val="006100"/>
+              </w:rPr>
+              <w:lastRenderedPageBreak/>
+              <w:t>X</w:t>
+            </w:r>
+          </w:p>
+        </w:tc>
+        <w:tc>
+          <w:tcPr>
+            <w:tcW w:w="1110" w:type="dxa"/>
+            <w:tcBorders>
+              <w:top w:val="single" w:sz="9" w:space="0" w:color="CCCCCC"/>
+              <w:left w:val="single" w:sz="9" w:space="0" w:color="CCCCCC"/>
+              <w:bottom w:val="single" w:sz="9" w:space="0" w:color="000000"/>
+              <w:right w:val="single" w:sz="9" w:space="0" w:color="000000"/>
+            </w:tcBorders>
+            <w:shd w:val="clear" w:color="auto" w:fill="D9D9D9" w:themeFill="background1" w:themeFillShade="D9"/>
+            <w:tcMar>
+              <w:top w:w="0" w:type="dxa"/>
+              <w:left w:w="40" w:type="dxa"/>
+              <w:bottom w:w="0" w:type="dxa"/>
+              <w:right w:w="40" w:type="dxa"/>
+            </w:tcMar>
+            <w:vAlign w:val="center"/>
+          </w:tcPr>
+          <w:p>
+            <w:pPr>
+              <w:widowControl w:val="0"/>
+              <w:spacing w:after="0" w:line="276" w:lineRule="auto"/>
+              <w:jc w:val="center"/>
+            </w:pPr>
+          </w:p>
+        </w:tc>
+      </w:tr>
+      <w:tr>
+        <w:trPr>
+          <w:trHeight w:val="840"/>
+        </w:trPr>
+        <w:tc>
+          <w:tcPr>
+            <w:tcW w:w="1110" w:type="dxa"/>
+            <w:tcBorders>
+              <w:top w:val="single" w:sz="9" w:space="0" w:color="CCCCCC"/>
+              <w:left w:val="single" w:sz="9" w:space="0" w:color="CCCCCC"/>
+              <w:bottom w:val="single" w:sz="9" w:space="0" w:color="000000"/>
+              <w:right w:val="single" w:sz="9" w:space="0" w:color="000000"/>
+            </w:tcBorders>
+            <w:shd w:val="clear" w:color="auto" w:fill="B8CCE4"/>
+            <w:tcMar>
+              <w:top w:w="0" w:type="dxa"/>
+              <w:left w:w="40" w:type="dxa"/>
+              <w:bottom w:w="0" w:type="dxa"/>
+              <w:right w:w="40" w:type="dxa"/>
+            </w:tcMar>
+            <w:vAlign w:val="center"/>
+          </w:tcPr>
+          <w:p>
+            <w:pPr>
+              <w:widowControl w:val="0"/>
+              <w:spacing w:after="0" w:line="276" w:lineRule="auto"/>
+              <w:jc w:val="center"/>
+            </w:pPr>
+            <w:r>
+              <w:t>8</w:t>
+            </w:r>
+          </w:p>
+        </w:tc>
+        <w:tc>
+          <w:tcPr>
+            <w:tcW w:w="3615" w:type="dxa"/>
+            <w:tcBorders>
+              <w:top w:val="single" w:sz="9" w:space="0" w:color="CCCCCC"/>
+              <w:left w:val="single" w:sz="9" w:space="0" w:color="CCCCCC"/>
+              <w:bottom w:val="single" w:sz="9" w:space="0" w:color="000000"/>
+              <w:right w:val="single" w:sz="9" w:space="0" w:color="000000"/>
+            </w:tcBorders>
+            <w:shd w:val="clear" w:color="auto" w:fill="B8CCE4"/>
+            <w:tcMar>
+              <w:top w:w="0" w:type="dxa"/>
+              <w:left w:w="40" w:type="dxa"/>
+              <w:bottom w:w="0" w:type="dxa"/>
+              <w:right w:w="40" w:type="dxa"/>
+            </w:tcMar>
+            <w:vAlign w:val="bottom"/>
+          </w:tcPr>
+          <w:p>
+            <w:pPr>
+              <w:widowControl w:val="0"/>
+              <w:spacing w:after="0" w:line="276" w:lineRule="auto"/>
+            </w:pPr>
+            <w:r>
+              <w:t xml:space="preserve">El requerimiento que se </w:t>
+            </w:r>
+            <w:proofErr w:type="spellStart"/>
+            <w:r>
+              <w:t>esta</w:t>
+            </w:r>
+            <w:proofErr w:type="spellEnd"/>
+            <w:r>
+              <w:t xml:space="preserve"> especificando contribuye a alcanzar un objetivo </w:t>
+            </w:r>
+            <w:proofErr w:type="gramStart"/>
+            <w:r>
+              <w:t>definido ?</w:t>
+            </w:r>
+            <w:proofErr w:type="gramEnd"/>
           </w:p>
         </w:tc>
         <w:tc>
@@ -5578,29 +5940,28 @@
               <w:top w:val="single" w:sz="9" w:space="0" w:color="CCCCCC"/>
               <w:left w:val="single" w:sz="9" w:space="0" w:color="CCCCCC"/>
               <w:bottom w:val="single" w:sz="9" w:space="0" w:color="000000"/>
-              <w:right w:val="single" w:sz="9" w:space="0" w:color="000000"/>
-            </w:tcBorders>
-            <w:shd w:val="clear" w:color="auto" w:fill="D9D9D9" w:themeFill="background1" w:themeFillShade="D9"/>
-            <w:tcMar>
-              <w:top w:w="0" w:type="dxa"/>
-              <w:left w:w="40" w:type="dxa"/>
-              <w:bottom w:w="0" w:type="dxa"/>
-              <w:right w:w="40" w:type="dxa"/>
-            </w:tcMar>
-            <w:vAlign w:val="center"/>
-          </w:tcPr>
-          <w:p>
-            <w:pPr>
-              <w:widowControl w:val="0"/>
-              <w:spacing w:after="0" w:line="276" w:lineRule="auto"/>
-              <w:jc w:val="center"/>
+              <w:right w:val="single" w:sz="9" w:space="0" w:color="CCCCCC"/>
+            </w:tcBorders>
+            <w:shd w:val="clear" w:color="auto" w:fill="B8CCE4"/>
+            <w:tcMar>
+              <w:top w:w="0" w:type="dxa"/>
+              <w:left w:w="40" w:type="dxa"/>
+              <w:bottom w:w="0" w:type="dxa"/>
+              <w:right w:w="40" w:type="dxa"/>
+            </w:tcMar>
+            <w:vAlign w:val="center"/>
+          </w:tcPr>
+          <w:p>
+            <w:pPr>
+              <w:widowControl w:val="0"/>
+              <w:spacing w:after="0" w:line="276" w:lineRule="auto"/>
             </w:pPr>
           </w:p>
         </w:tc>
       </w:tr>
       <w:tr>
         <w:trPr>
-          <w:trHeight w:val="840"/>
+          <w:trHeight w:val="1110"/>
         </w:trPr>
         <w:tc>
           <w:tcPr>
@@ -5608,26 +5969,26 @@
             <w:tcBorders>
               <w:top w:val="single" w:sz="9" w:space="0" w:color="CCCCCC"/>
               <w:left w:val="single" w:sz="9" w:space="0" w:color="CCCCCC"/>
-              <w:bottom w:val="single" w:sz="9" w:space="0" w:color="000000"/>
-              <w:right w:val="single" w:sz="9" w:space="0" w:color="000000"/>
-            </w:tcBorders>
-            <w:shd w:val="clear" w:color="auto" w:fill="B8CCE4"/>
-            <w:tcMar>
-              <w:top w:w="0" w:type="dxa"/>
-              <w:left w:w="40" w:type="dxa"/>
-              <w:bottom w:w="0" w:type="dxa"/>
-              <w:right w:w="40" w:type="dxa"/>
-            </w:tcMar>
-            <w:vAlign w:val="center"/>
-          </w:tcPr>
-          <w:p>
-            <w:pPr>
-              <w:widowControl w:val="0"/>
-              <w:spacing w:after="0" w:line="276" w:lineRule="auto"/>
-              <w:jc w:val="center"/>
-            </w:pPr>
-            <w:r>
-              <w:t>8</w:t>
+              <w:bottom w:val="single" w:sz="9" w:space="0" w:color="CCCCCC"/>
+              <w:right w:val="single" w:sz="9" w:space="0" w:color="000000"/>
+            </w:tcBorders>
+            <w:shd w:val="clear" w:color="auto" w:fill="D8D8D8"/>
+            <w:tcMar>
+              <w:top w:w="0" w:type="dxa"/>
+              <w:left w:w="40" w:type="dxa"/>
+              <w:bottom w:w="0" w:type="dxa"/>
+              <w:right w:w="40" w:type="dxa"/>
+            </w:tcMar>
+            <w:vAlign w:val="center"/>
+          </w:tcPr>
+          <w:p>
+            <w:pPr>
+              <w:widowControl w:val="0"/>
+              <w:spacing w:after="0" w:line="276" w:lineRule="auto"/>
+              <w:jc w:val="center"/>
+            </w:pPr>
+            <w:r>
+              <w:t>9</w:t>
             </w:r>
           </w:p>
         </w:tc>
@@ -5637,10 +5998,10 @@
             <w:tcBorders>
               <w:top w:val="single" w:sz="9" w:space="0" w:color="CCCCCC"/>
               <w:left w:val="single" w:sz="9" w:space="0" w:color="CCCCCC"/>
-              <w:bottom w:val="single" w:sz="9" w:space="0" w:color="000000"/>
-              <w:right w:val="single" w:sz="9" w:space="0" w:color="000000"/>
-            </w:tcBorders>
-            <w:shd w:val="clear" w:color="auto" w:fill="B8CCE4"/>
+              <w:bottom w:val="single" w:sz="9" w:space="0" w:color="CCCCCC"/>
+              <w:right w:val="single" w:sz="9" w:space="0" w:color="000000"/>
+            </w:tcBorders>
+            <w:shd w:val="clear" w:color="auto" w:fill="D8D8D8"/>
             <w:tcMar>
               <w:top w:w="0" w:type="dxa"/>
               <w:left w:w="40" w:type="dxa"/>
@@ -5654,9 +6015,11 @@
               <w:widowControl w:val="0"/>
               <w:spacing w:after="0" w:line="276" w:lineRule="auto"/>
             </w:pPr>
-            <w:r>
-              <w:t>El requerimiento que se esta especificando contribuye a alcanzar un objetivo definido ?</w:t>
-            </w:r>
+            <w:proofErr w:type="gramStart"/>
+            <w:r>
+              <w:t>Existe un proceso acotado (en plazo y presupuesto) que permita determinar que el sistema construido satisface lo descrito en el propio requerimiento?</w:t>
+            </w:r>
+            <w:proofErr w:type="gramEnd"/>
           </w:p>
         </w:tc>
         <w:tc>
@@ -5665,7 +6028,7 @@
             <w:tcBorders>
               <w:top w:val="single" w:sz="9" w:space="0" w:color="CCCCCC"/>
               <w:left w:val="single" w:sz="9" w:space="0" w:color="CCCCCC"/>
-              <w:bottom w:val="single" w:sz="9" w:space="0" w:color="000000"/>
+              <w:bottom w:val="single" w:sz="9" w:space="0" w:color="CCCCCC"/>
               <w:right w:val="single" w:sz="9" w:space="0" w:color="000000"/>
             </w:tcBorders>
             <w:shd w:val="clear" w:color="auto" w:fill="C6EFCE"/>
@@ -5698,126 +6061,6 @@
             <w:tcBorders>
               <w:top w:val="single" w:sz="9" w:space="0" w:color="CCCCCC"/>
               <w:left w:val="single" w:sz="9" w:space="0" w:color="CCCCCC"/>
-              <w:bottom w:val="single" w:sz="9" w:space="0" w:color="000000"/>
-              <w:right w:val="single" w:sz="9" w:space="0" w:color="CCCCCC"/>
-            </w:tcBorders>
-            <w:shd w:val="clear" w:color="auto" w:fill="B8CCE4"/>
-            <w:tcMar>
-              <w:top w:w="0" w:type="dxa"/>
-              <w:left w:w="40" w:type="dxa"/>
-              <w:bottom w:w="0" w:type="dxa"/>
-              <w:right w:w="40" w:type="dxa"/>
-            </w:tcMar>
-            <w:vAlign w:val="center"/>
-          </w:tcPr>
-          <w:p>
-            <w:pPr>
-              <w:widowControl w:val="0"/>
-              <w:spacing w:after="0" w:line="276" w:lineRule="auto"/>
-            </w:pPr>
-          </w:p>
-        </w:tc>
-      </w:tr>
-      <w:tr>
-        <w:trPr>
-          <w:trHeight w:val="1110"/>
-        </w:trPr>
-        <w:tc>
-          <w:tcPr>
-            <w:tcW w:w="1110" w:type="dxa"/>
-            <w:tcBorders>
-              <w:top w:val="single" w:sz="9" w:space="0" w:color="CCCCCC"/>
-              <w:left w:val="single" w:sz="9" w:space="0" w:color="CCCCCC"/>
-              <w:bottom w:val="single" w:sz="9" w:space="0" w:color="CCCCCC"/>
-              <w:right w:val="single" w:sz="9" w:space="0" w:color="000000"/>
-            </w:tcBorders>
-            <w:shd w:val="clear" w:color="auto" w:fill="D8D8D8"/>
-            <w:tcMar>
-              <w:top w:w="0" w:type="dxa"/>
-              <w:left w:w="40" w:type="dxa"/>
-              <w:bottom w:w="0" w:type="dxa"/>
-              <w:right w:w="40" w:type="dxa"/>
-            </w:tcMar>
-            <w:vAlign w:val="center"/>
-          </w:tcPr>
-          <w:p>
-            <w:pPr>
-              <w:widowControl w:val="0"/>
-              <w:spacing w:after="0" w:line="276" w:lineRule="auto"/>
-              <w:jc w:val="center"/>
-            </w:pPr>
-            <w:r>
-              <w:t>9</w:t>
-            </w:r>
-          </w:p>
-        </w:tc>
-        <w:tc>
-          <w:tcPr>
-            <w:tcW w:w="3615" w:type="dxa"/>
-            <w:tcBorders>
-              <w:top w:val="single" w:sz="9" w:space="0" w:color="CCCCCC"/>
-              <w:left w:val="single" w:sz="9" w:space="0" w:color="CCCCCC"/>
-              <w:bottom w:val="single" w:sz="9" w:space="0" w:color="CCCCCC"/>
-              <w:right w:val="single" w:sz="9" w:space="0" w:color="000000"/>
-            </w:tcBorders>
-            <w:shd w:val="clear" w:color="auto" w:fill="D8D8D8"/>
-            <w:tcMar>
-              <w:top w:w="0" w:type="dxa"/>
-              <w:left w:w="40" w:type="dxa"/>
-              <w:bottom w:w="0" w:type="dxa"/>
-              <w:right w:w="40" w:type="dxa"/>
-            </w:tcMar>
-            <w:vAlign w:val="bottom"/>
-          </w:tcPr>
-          <w:p>
-            <w:pPr>
-              <w:widowControl w:val="0"/>
-              <w:spacing w:after="0" w:line="276" w:lineRule="auto"/>
-            </w:pPr>
-            <w:r>
-              <w:t>Existe un proceso acotado (en plazo y presupuesto) que permita determinar que el sistema construido satisface lo descrito en el propio requerimiento?</w:t>
-            </w:r>
-          </w:p>
-        </w:tc>
-        <w:tc>
-          <w:tcPr>
-            <w:tcW w:w="1680" w:type="dxa"/>
-            <w:tcBorders>
-              <w:top w:val="single" w:sz="9" w:space="0" w:color="CCCCCC"/>
-              <w:left w:val="single" w:sz="9" w:space="0" w:color="CCCCCC"/>
-              <w:bottom w:val="single" w:sz="9" w:space="0" w:color="CCCCCC"/>
-              <w:right w:val="single" w:sz="9" w:space="0" w:color="000000"/>
-            </w:tcBorders>
-            <w:shd w:val="clear" w:color="auto" w:fill="C6EFCE"/>
-            <w:tcMar>
-              <w:top w:w="0" w:type="dxa"/>
-              <w:left w:w="40" w:type="dxa"/>
-              <w:bottom w:w="0" w:type="dxa"/>
-              <w:right w:w="40" w:type="dxa"/>
-            </w:tcMar>
-            <w:vAlign w:val="center"/>
-          </w:tcPr>
-          <w:p>
-            <w:pPr>
-              <w:widowControl w:val="0"/>
-              <w:spacing w:after="0" w:line="276" w:lineRule="auto"/>
-              <w:jc w:val="center"/>
-            </w:pPr>
-            <w:r>
-              <w:rPr>
-                <w:b/>
-                <w:color w:val="006100"/>
-              </w:rPr>
-              <w:t>X</w:t>
-            </w:r>
-          </w:p>
-        </w:tc>
-        <w:tc>
-          <w:tcPr>
-            <w:tcW w:w="1110" w:type="dxa"/>
-            <w:tcBorders>
-              <w:top w:val="single" w:sz="9" w:space="0" w:color="CCCCCC"/>
-              <w:left w:val="single" w:sz="9" w:space="0" w:color="CCCCCC"/>
               <w:bottom w:val="single" w:sz="9" w:space="0" w:color="CCCCCC"/>
               <w:right w:val="single" w:sz="9" w:space="0" w:color="000000"/>
             </w:tcBorders>
@@ -5853,7 +6096,6 @@
               <w:bottom w:val="single" w:sz="9" w:space="0" w:color="CCCCCC"/>
               <w:right w:val="single" w:sz="9" w:space="0" w:color="CCCCCC"/>
             </w:tcBorders>
-            <w:shd w:val="clear" w:color="auto" w:fill="auto"/>
             <w:tcMar>
               <w:top w:w="0" w:type="dxa"/>
               <w:left w:w="40" w:type="dxa"/>
@@ -5886,7 +6128,6 @@
               <w:bottom w:val="single" w:sz="9" w:space="0" w:color="CCCCCC"/>
               <w:right w:val="single" w:sz="9" w:space="0" w:color="CCCCCC"/>
             </w:tcBorders>
-            <w:shd w:val="clear" w:color="auto" w:fill="auto"/>
             <w:tcMar>
               <w:top w:w="0" w:type="dxa"/>
               <w:left w:w="40" w:type="dxa"/>
@@ -5915,7 +6156,6 @@
               <w:bottom w:val="single" w:sz="9" w:space="0" w:color="CCCCCC"/>
               <w:right w:val="single" w:sz="9" w:space="0" w:color="CCCCCC"/>
             </w:tcBorders>
-            <w:shd w:val="clear" w:color="auto" w:fill="auto"/>
             <w:tcMar>
               <w:top w:w="0" w:type="dxa"/>
               <w:left w:w="40" w:type="dxa"/>
@@ -5950,20 +6190,20 @@
               <w:bottom w:val="single" w:sz="9" w:space="0" w:color="CCCCCC"/>
               <w:right w:val="single" w:sz="9" w:space="0" w:color="CCCCCC"/>
             </w:tcBorders>
-            <w:shd w:val="clear" w:color="auto" w:fill="auto"/>
-            <w:tcMar>
-              <w:top w:w="0" w:type="dxa"/>
-              <w:left w:w="40" w:type="dxa"/>
-              <w:bottom w:w="0" w:type="dxa"/>
-              <w:right w:w="40" w:type="dxa"/>
-            </w:tcMar>
-            <w:vAlign w:val="center"/>
-          </w:tcPr>
-          <w:p>
-            <w:pPr>
-              <w:widowControl w:val="0"/>
-              <w:spacing w:after="0" w:line="276" w:lineRule="auto"/>
-            </w:pPr>
+            <w:tcMar>
+              <w:top w:w="0" w:type="dxa"/>
+              <w:left w:w="40" w:type="dxa"/>
+              <w:bottom w:w="0" w:type="dxa"/>
+              <w:right w:w="40" w:type="dxa"/>
+            </w:tcMar>
+            <w:vAlign w:val="center"/>
+          </w:tcPr>
+          <w:p>
+            <w:pPr>
+              <w:widowControl w:val="0"/>
+              <w:spacing w:after="0" w:line="276" w:lineRule="auto"/>
+            </w:pPr>
+            <w:proofErr w:type="gramStart"/>
             <w:r>
               <w:rPr>
                 <w:b/>
@@ -5972,6 +6212,7 @@
               </w:rPr>
               <w:t>PORCENTAJE :</w:t>
             </w:r>
+            <w:proofErr w:type="gramEnd"/>
           </w:p>
         </w:tc>
         <w:tc>
@@ -5983,7 +6224,6 @@
               <w:bottom w:val="single" w:sz="9" w:space="0" w:color="CCCCCC"/>
               <w:right w:val="single" w:sz="9" w:space="0" w:color="CCCCCC"/>
             </w:tcBorders>
-            <w:shd w:val="clear" w:color="auto" w:fill="auto"/>
             <w:tcMar>
               <w:top w:w="0" w:type="dxa"/>
               <w:left w:w="40" w:type="dxa"/>
@@ -6012,7 +6252,6 @@
               <w:bottom w:val="single" w:sz="9" w:space="0" w:color="CCCCCC"/>
               <w:right w:val="single" w:sz="9" w:space="0" w:color="CCCCCC"/>
             </w:tcBorders>
-            <w:shd w:val="clear" w:color="auto" w:fill="auto"/>
             <w:tcMar>
               <w:top w:w="0" w:type="dxa"/>
               <w:left w:w="40" w:type="dxa"/>
@@ -6046,7 +6285,6 @@
               <w:bottom w:val="single" w:sz="9" w:space="0" w:color="CCCCCC"/>
               <w:right w:val="single" w:sz="9" w:space="0" w:color="CCCCCC"/>
             </w:tcBorders>
-            <w:shd w:val="clear" w:color="auto" w:fill="auto"/>
             <w:tcMar>
               <w:top w:w="0" w:type="dxa"/>
               <w:left w:w="40" w:type="dxa"/>
@@ -6071,7 +6309,6 @@
               <w:bottom w:val="single" w:sz="9" w:space="0" w:color="CCCCCC"/>
               <w:right w:val="single" w:sz="9" w:space="0" w:color="CCCCCC"/>
             </w:tcBorders>
-            <w:shd w:val="clear" w:color="auto" w:fill="auto"/>
             <w:tcMar>
               <w:top w:w="0" w:type="dxa"/>
               <w:left w:w="40" w:type="dxa"/>
@@ -6096,7 +6333,6 @@
               <w:bottom w:val="single" w:sz="9" w:space="0" w:color="CCCCCC"/>
               <w:right w:val="single" w:sz="9" w:space="0" w:color="CCCCCC"/>
             </w:tcBorders>
-            <w:shd w:val="clear" w:color="auto" w:fill="auto"/>
             <w:tcMar>
               <w:top w:w="0" w:type="dxa"/>
               <w:left w:w="40" w:type="dxa"/>
@@ -6121,7 +6357,6 @@
               <w:bottom w:val="single" w:sz="9" w:space="0" w:color="CCCCCC"/>
               <w:right w:val="single" w:sz="9" w:space="0" w:color="CCCCCC"/>
             </w:tcBorders>
-            <w:shd w:val="clear" w:color="auto" w:fill="auto"/>
             <w:tcMar>
               <w:top w:w="0" w:type="dxa"/>
               <w:left w:w="40" w:type="dxa"/>
@@ -6152,7 +6387,6 @@
               <w:bottom w:val="single" w:sz="9" w:space="0" w:color="000000"/>
               <w:right w:val="single" w:sz="9" w:space="0" w:color="CCCCCC"/>
             </w:tcBorders>
-            <w:shd w:val="clear" w:color="auto" w:fill="auto"/>
             <w:tcMar>
               <w:top w:w="0" w:type="dxa"/>
               <w:left w:w="40" w:type="dxa"/>
@@ -6376,9 +6610,27 @@
               <w:widowControl w:val="0"/>
               <w:spacing w:after="0" w:line="276" w:lineRule="auto"/>
             </w:pPr>
-            <w:r>
-              <w:t>Aplica un estandar para la documetación de requerimiento?</w:t>
-            </w:r>
+            <w:proofErr w:type="gramStart"/>
+            <w:r>
+              <w:t xml:space="preserve">Aplica un </w:t>
+            </w:r>
+            <w:proofErr w:type="spellStart"/>
+            <w:r>
+              <w:t>estandar</w:t>
+            </w:r>
+            <w:proofErr w:type="spellEnd"/>
+            <w:r>
+              <w:t xml:space="preserve"> para la </w:t>
+            </w:r>
+            <w:proofErr w:type="spellStart"/>
+            <w:r>
+              <w:t>documetación</w:t>
+            </w:r>
+            <w:proofErr w:type="spellEnd"/>
+            <w:r>
+              <w:t xml:space="preserve"> de requerimiento?</w:t>
+            </w:r>
+            <w:proofErr w:type="gramEnd"/>
           </w:p>
         </w:tc>
         <w:tc>
@@ -6496,9 +6748,19 @@
               <w:widowControl w:val="0"/>
               <w:spacing w:after="0" w:line="276" w:lineRule="auto"/>
             </w:pPr>
-            <w:r>
-              <w:t>Cumple con la estructura definida por el estandar?</w:t>
-            </w:r>
+            <w:proofErr w:type="gramStart"/>
+            <w:r>
+              <w:t xml:space="preserve">Cumple con la estructura definida por el </w:t>
+            </w:r>
+            <w:proofErr w:type="spellStart"/>
+            <w:r>
+              <w:t>estandar</w:t>
+            </w:r>
+            <w:proofErr w:type="spellEnd"/>
+            <w:r>
+              <w:t>?</w:t>
+            </w:r>
+            <w:proofErr w:type="gramEnd"/>
           </w:p>
         </w:tc>
         <w:tc>
@@ -6616,9 +6878,11 @@
               <w:widowControl w:val="0"/>
               <w:spacing w:after="0" w:line="276" w:lineRule="auto"/>
             </w:pPr>
+            <w:proofErr w:type="gramStart"/>
             <w:r>
               <w:t>Utiliza un Glosario de términos normalizado?</w:t>
             </w:r>
+            <w:proofErr w:type="gramEnd"/>
           </w:p>
         </w:tc>
         <w:tc>
@@ -6737,9 +7001,19 @@
               <w:widowControl w:val="0"/>
               <w:spacing w:after="0" w:line="276" w:lineRule="auto"/>
             </w:pPr>
-            <w:r>
-              <w:t>Los requerimientos Funcionales estan sujetos a una única interpretación?</w:t>
-            </w:r>
+            <w:proofErr w:type="gramStart"/>
+            <w:r>
+              <w:t xml:space="preserve">Los requerimientos Funcionales </w:t>
+            </w:r>
+            <w:proofErr w:type="spellStart"/>
+            <w:r>
+              <w:t>estan</w:t>
+            </w:r>
+            <w:proofErr w:type="spellEnd"/>
+            <w:r>
+              <w:t xml:space="preserve"> sujetos a una única interpretación?</w:t>
+            </w:r>
+            <w:proofErr w:type="gramEnd"/>
           </w:p>
         </w:tc>
         <w:tc>
@@ -6857,9 +7131,11 @@
               <w:widowControl w:val="0"/>
               <w:spacing w:after="0" w:line="276" w:lineRule="auto"/>
             </w:pPr>
+            <w:proofErr w:type="gramStart"/>
             <w:r>
               <w:t>El modelo aplicado cumple con la sintaxis?</w:t>
             </w:r>
+            <w:proofErr w:type="gramEnd"/>
           </w:p>
         </w:tc>
         <w:tc>
@@ -6935,7 +7211,6 @@
               <w:bottom w:val="single" w:sz="9" w:space="0" w:color="CCCCCC"/>
               <w:right w:val="single" w:sz="9" w:space="0" w:color="CCCCCC"/>
             </w:tcBorders>
-            <w:shd w:val="clear" w:color="auto" w:fill="auto"/>
             <w:tcMar>
               <w:top w:w="0" w:type="dxa"/>
               <w:left w:w="40" w:type="dxa"/>
@@ -6968,7 +7243,6 @@
               <w:bottom w:val="single" w:sz="9" w:space="0" w:color="CCCCCC"/>
               <w:right w:val="single" w:sz="9" w:space="0" w:color="CCCCCC"/>
             </w:tcBorders>
-            <w:shd w:val="clear" w:color="auto" w:fill="auto"/>
             <w:tcMar>
               <w:top w:w="0" w:type="dxa"/>
               <w:left w:w="40" w:type="dxa"/>
@@ -6997,7 +7271,6 @@
               <w:bottom w:val="single" w:sz="9" w:space="0" w:color="CCCCCC"/>
               <w:right w:val="single" w:sz="9" w:space="0" w:color="CCCCCC"/>
             </w:tcBorders>
-            <w:shd w:val="clear" w:color="auto" w:fill="auto"/>
             <w:tcMar>
               <w:top w:w="0" w:type="dxa"/>
               <w:left w:w="40" w:type="dxa"/>
@@ -7032,20 +7305,20 @@
               <w:bottom w:val="single" w:sz="9" w:space="0" w:color="CCCCCC"/>
               <w:right w:val="single" w:sz="9" w:space="0" w:color="CCCCCC"/>
             </w:tcBorders>
-            <w:shd w:val="clear" w:color="auto" w:fill="auto"/>
-            <w:tcMar>
-              <w:top w:w="0" w:type="dxa"/>
-              <w:left w:w="40" w:type="dxa"/>
-              <w:bottom w:w="0" w:type="dxa"/>
-              <w:right w:w="40" w:type="dxa"/>
-            </w:tcMar>
-            <w:vAlign w:val="center"/>
-          </w:tcPr>
-          <w:p>
-            <w:pPr>
-              <w:widowControl w:val="0"/>
-              <w:spacing w:after="0" w:line="276" w:lineRule="auto"/>
-            </w:pPr>
+            <w:tcMar>
+              <w:top w:w="0" w:type="dxa"/>
+              <w:left w:w="40" w:type="dxa"/>
+              <w:bottom w:w="0" w:type="dxa"/>
+              <w:right w:w="40" w:type="dxa"/>
+            </w:tcMar>
+            <w:vAlign w:val="center"/>
+          </w:tcPr>
+          <w:p>
+            <w:pPr>
+              <w:widowControl w:val="0"/>
+              <w:spacing w:after="0" w:line="276" w:lineRule="auto"/>
+            </w:pPr>
+            <w:proofErr w:type="gramStart"/>
             <w:r>
               <w:rPr>
                 <w:b/>
@@ -7054,6 +7327,7 @@
               </w:rPr>
               <w:t>PORCENTAJE :</w:t>
             </w:r>
+            <w:proofErr w:type="gramEnd"/>
           </w:p>
         </w:tc>
         <w:tc>
@@ -7065,7 +7339,6 @@
               <w:bottom w:val="single" w:sz="9" w:space="0" w:color="CCCCCC"/>
               <w:right w:val="single" w:sz="9" w:space="0" w:color="CCCCCC"/>
             </w:tcBorders>
-            <w:shd w:val="clear" w:color="auto" w:fill="auto"/>
             <w:tcMar>
               <w:top w:w="0" w:type="dxa"/>
               <w:left w:w="40" w:type="dxa"/>
@@ -7097,7 +7370,6 @@
               <w:bottom w:val="single" w:sz="9" w:space="0" w:color="CCCCCC"/>
               <w:right w:val="single" w:sz="9" w:space="0" w:color="CCCCCC"/>
             </w:tcBorders>
-            <w:shd w:val="clear" w:color="auto" w:fill="auto"/>
             <w:tcMar>
               <w:top w:w="0" w:type="dxa"/>
               <w:left w:w="40" w:type="dxa"/>
@@ -7134,7 +7406,6 @@
               <w:bottom w:val="single" w:sz="9" w:space="0" w:color="CCCCCC"/>
               <w:right w:val="single" w:sz="9" w:space="0" w:color="CCCCCC"/>
             </w:tcBorders>
-            <w:shd w:val="clear" w:color="auto" w:fill="auto"/>
             <w:tcMar>
               <w:top w:w="0" w:type="dxa"/>
               <w:left w:w="40" w:type="dxa"/>
@@ -7159,7 +7430,6 @@
               <w:bottom w:val="single" w:sz="9" w:space="0" w:color="CCCCCC"/>
               <w:right w:val="single" w:sz="9" w:space="0" w:color="CCCCCC"/>
             </w:tcBorders>
-            <w:shd w:val="clear" w:color="auto" w:fill="auto"/>
             <w:tcMar>
               <w:top w:w="0" w:type="dxa"/>
               <w:left w:w="40" w:type="dxa"/>
@@ -7184,7 +7454,6 @@
               <w:bottom w:val="single" w:sz="9" w:space="0" w:color="CCCCCC"/>
               <w:right w:val="single" w:sz="9" w:space="0" w:color="CCCCCC"/>
             </w:tcBorders>
-            <w:shd w:val="clear" w:color="auto" w:fill="auto"/>
             <w:tcMar>
               <w:top w:w="0" w:type="dxa"/>
               <w:left w:w="40" w:type="dxa"/>
@@ -7209,7 +7478,6 @@
               <w:bottom w:val="single" w:sz="9" w:space="0" w:color="CCCCCC"/>
               <w:right w:val="single" w:sz="9" w:space="0" w:color="CCCCCC"/>
             </w:tcBorders>
-            <w:shd w:val="clear" w:color="auto" w:fill="auto"/>
             <w:tcMar>
               <w:top w:w="0" w:type="dxa"/>
               <w:left w:w="40" w:type="dxa"/>
@@ -7240,7 +7508,6 @@
               <w:bottom w:val="single" w:sz="9" w:space="0" w:color="CCCCCC"/>
               <w:right w:val="single" w:sz="9" w:space="0" w:color="CCCCCC"/>
             </w:tcBorders>
-            <w:shd w:val="clear" w:color="auto" w:fill="auto"/>
             <w:tcMar>
               <w:top w:w="0" w:type="dxa"/>
               <w:left w:w="40" w:type="dxa"/>
@@ -7464,9 +7731,11 @@
               <w:widowControl w:val="0"/>
               <w:spacing w:after="0" w:line="276" w:lineRule="auto"/>
             </w:pPr>
+            <w:proofErr w:type="gramStart"/>
             <w:r>
               <w:t>Todos los requerimientos han sido acordados con todos los interesados?</w:t>
             </w:r>
+            <w:proofErr w:type="gramEnd"/>
           </w:p>
         </w:tc>
         <w:tc>
@@ -7558,7 +7827,6 @@
               <w:jc w:val="center"/>
             </w:pPr>
             <w:r>
-              <w:lastRenderedPageBreak/>
               <w:t>2</w:t>
             </w:r>
           </w:p>
@@ -7586,9 +7854,11 @@
               <w:widowControl w:val="0"/>
               <w:spacing w:after="0" w:line="276" w:lineRule="auto"/>
             </w:pPr>
+            <w:proofErr w:type="gramStart"/>
             <w:r>
               <w:t>Todos los requerimientos modificados han sido acordados por todos los implicados?</w:t>
             </w:r>
+            <w:proofErr w:type="gramEnd"/>
           </w:p>
         </w:tc>
         <w:tc>
@@ -7707,9 +7977,11 @@
               <w:widowControl w:val="0"/>
               <w:spacing w:after="0" w:line="276" w:lineRule="auto"/>
             </w:pPr>
+            <w:proofErr w:type="gramStart"/>
             <w:r>
               <w:t>Han sido resueltos todos los conflictos conocidos respectos de los requerimientos?</w:t>
             </w:r>
+            <w:proofErr w:type="gramEnd"/>
           </w:p>
         </w:tc>
         <w:tc>
@@ -7786,7 +8058,6 @@
               <w:bottom w:val="single" w:sz="9" w:space="0" w:color="CCCCCC"/>
               <w:right w:val="single" w:sz="9" w:space="0" w:color="CCCCCC"/>
             </w:tcBorders>
-            <w:shd w:val="clear" w:color="auto" w:fill="auto"/>
             <w:tcMar>
               <w:top w:w="0" w:type="dxa"/>
               <w:left w:w="40" w:type="dxa"/>
@@ -7806,6 +8077,7 @@
                 <w:sz w:val="28"/>
                 <w:szCs w:val="28"/>
               </w:rPr>
+              <w:lastRenderedPageBreak/>
               <w:t>SUMATORIA:</w:t>
             </w:r>
           </w:p>
@@ -7819,7 +8091,6 @@
               <w:bottom w:val="single" w:sz="9" w:space="0" w:color="CCCCCC"/>
               <w:right w:val="single" w:sz="9" w:space="0" w:color="CCCCCC"/>
             </w:tcBorders>
-            <w:shd w:val="clear" w:color="auto" w:fill="auto"/>
             <w:tcMar>
               <w:top w:w="0" w:type="dxa"/>
               <w:left w:w="40" w:type="dxa"/>
@@ -7848,7 +8119,6 @@
               <w:bottom w:val="single" w:sz="9" w:space="0" w:color="CCCCCC"/>
               <w:right w:val="single" w:sz="9" w:space="0" w:color="CCCCCC"/>
             </w:tcBorders>
-            <w:shd w:val="clear" w:color="auto" w:fill="auto"/>
             <w:tcMar>
               <w:top w:w="0" w:type="dxa"/>
               <w:left w:w="40" w:type="dxa"/>
@@ -7883,20 +8153,20 @@
               <w:bottom w:val="single" w:sz="9" w:space="0" w:color="CCCCCC"/>
               <w:right w:val="single" w:sz="9" w:space="0" w:color="CCCCCC"/>
             </w:tcBorders>
-            <w:shd w:val="clear" w:color="auto" w:fill="auto"/>
-            <w:tcMar>
-              <w:top w:w="0" w:type="dxa"/>
-              <w:left w:w="40" w:type="dxa"/>
-              <w:bottom w:w="0" w:type="dxa"/>
-              <w:right w:w="40" w:type="dxa"/>
-            </w:tcMar>
-            <w:vAlign w:val="center"/>
-          </w:tcPr>
-          <w:p>
-            <w:pPr>
-              <w:widowControl w:val="0"/>
-              <w:spacing w:after="0" w:line="276" w:lineRule="auto"/>
-            </w:pPr>
+            <w:tcMar>
+              <w:top w:w="0" w:type="dxa"/>
+              <w:left w:w="40" w:type="dxa"/>
+              <w:bottom w:w="0" w:type="dxa"/>
+              <w:right w:w="40" w:type="dxa"/>
+            </w:tcMar>
+            <w:vAlign w:val="center"/>
+          </w:tcPr>
+          <w:p>
+            <w:pPr>
+              <w:widowControl w:val="0"/>
+              <w:spacing w:after="0" w:line="276" w:lineRule="auto"/>
+            </w:pPr>
+            <w:proofErr w:type="gramStart"/>
             <w:r>
               <w:rPr>
                 <w:b/>
@@ -7905,6 +8175,7 @@
               </w:rPr>
               <w:t>PORCENTAJE :</w:t>
             </w:r>
+            <w:proofErr w:type="gramEnd"/>
           </w:p>
         </w:tc>
         <w:tc>
@@ -7916,7 +8187,6 @@
               <w:bottom w:val="single" w:sz="9" w:space="0" w:color="CCCCCC"/>
               <w:right w:val="single" w:sz="9" w:space="0" w:color="CCCCCC"/>
             </w:tcBorders>
-            <w:shd w:val="clear" w:color="auto" w:fill="auto"/>
             <w:tcMar>
               <w:top w:w="0" w:type="dxa"/>
               <w:left w:w="40" w:type="dxa"/>
@@ -7948,7 +8218,6 @@
               <w:bottom w:val="single" w:sz="9" w:space="0" w:color="CCCCCC"/>
               <w:right w:val="single" w:sz="9" w:space="0" w:color="CCCCCC"/>
             </w:tcBorders>
-            <w:shd w:val="clear" w:color="auto" w:fill="auto"/>
             <w:tcMar>
               <w:top w:w="0" w:type="dxa"/>
               <w:left w:w="40" w:type="dxa"/>
@@ -8110,7 +8379,25 @@
           <w:sz w:val="24"/>
           <w:szCs w:val="24"/>
         </w:rPr>
-        <w:t xml:space="preserve"> La documentación alcanza un nivel de cumplimiento del 80% (4 de 5 aspectos), lo que es un resultado sólido. Se aplica un estándar para la documentación, se cumple con su estructura, los requisitos funcionales están sujetos a una única interpretación y el modelo aplicado cumple con la sintaxis. El único aspecto a mejorar es la ausencia de un Glosario de términos normalizado, lo que podría generar ambigüedades en la comunicación, a pesar de que la redacción de los requisitos en sí misma es clara.</w:t>
+        <w:t xml:space="preserve"> La documentación alcanza un nivel de cumplimiento del 80% (4 de 5 aspectos), lo que es un resultado sólido. Se aplica un estándar para la documentación, se cumple con su estructura, los requisitos funcionales están sujetos a una única interpretación y el modelo aplicado cumple con la sintaxis. </w:t>
+      </w:r>
+      <w:proofErr w:type="gramStart"/>
+      <w:r>
+        <w:rPr>
+          <w:rFonts w:ascii="Times New Roman" w:eastAsia="Times New Roman" w:hAnsi="Times New Roman" w:cs="Times New Roman"/>
+          <w:sz w:val="24"/>
+          <w:szCs w:val="24"/>
+        </w:rPr>
+        <w:t>El único aspecto a mejorar</w:t>
+      </w:r>
+      <w:proofErr w:type="gramEnd"/>
+      <w:r>
+        <w:rPr>
+          <w:rFonts w:ascii="Times New Roman" w:eastAsia="Times New Roman" w:hAnsi="Times New Roman" w:cs="Times New Roman"/>
+          <w:sz w:val="24"/>
+          <w:szCs w:val="24"/>
+        </w:rPr>
+        <w:t xml:space="preserve"> es la ausencia de un Glosario de términos normalizado, lo que podría generar ambigüedades en la comunicación, a pesar de que la redacción de los requisitos en sí misma es clara.</w:t>
       </w:r>
     </w:p>
     <w:p>
@@ -8252,6 +8539,7 @@
                 <w:sz w:val="28"/>
                 <w:szCs w:val="28"/>
               </w:rPr>
+              <w:lastRenderedPageBreak/>
               <w:t>No.</w:t>
             </w:r>
           </w:p>
@@ -8412,9 +8700,11 @@
               <w:widowControl w:val="0"/>
               <w:spacing w:after="0" w:line="276" w:lineRule="auto"/>
             </w:pPr>
+            <w:proofErr w:type="gramStart"/>
             <w:r>
               <w:t>Todos los requerimientos relevantes se han documentado?</w:t>
             </w:r>
+            <w:proofErr w:type="gramEnd"/>
           </w:p>
         </w:tc>
         <w:tc>
@@ -8505,7 +8795,6 @@
               <w:jc w:val="center"/>
             </w:pPr>
             <w:r>
-              <w:lastRenderedPageBreak/>
               <w:t>2</w:t>
             </w:r>
           </w:p>
@@ -8533,9 +8822,11 @@
               <w:widowControl w:val="0"/>
               <w:spacing w:after="0" w:line="276" w:lineRule="auto"/>
             </w:pPr>
+            <w:proofErr w:type="gramStart"/>
             <w:r>
               <w:t>Se han implementado las funciones requeridas?</w:t>
             </w:r>
+            <w:proofErr w:type="gramEnd"/>
           </w:p>
         </w:tc>
         <w:tc>
@@ -8775,8 +9066,21 @@
               <w:spacing w:after="0" w:line="276" w:lineRule="auto"/>
             </w:pPr>
             <w:r>
-              <w:t>El origen de cada requerimento individual está claro ?</w:t>
-            </w:r>
+              <w:t xml:space="preserve">El origen de cada </w:t>
+            </w:r>
+            <w:proofErr w:type="spellStart"/>
+            <w:r>
+              <w:t>requerimento</w:t>
+            </w:r>
+            <w:proofErr w:type="spellEnd"/>
+            <w:r>
+              <w:t xml:space="preserve"> individual está </w:t>
+            </w:r>
+            <w:proofErr w:type="gramStart"/>
+            <w:r>
+              <w:t>claro ?</w:t>
+            </w:r>
+            <w:proofErr w:type="gramEnd"/>
           </w:p>
         </w:tc>
         <w:tc>
@@ -8894,9 +9198,19 @@
               <w:widowControl w:val="0"/>
               <w:spacing w:after="0" w:line="276" w:lineRule="auto"/>
             </w:pPr>
-            <w:r>
-              <w:t>Que tan facil es devolverse a los requerimientos?</w:t>
-            </w:r>
+            <w:proofErr w:type="gramStart"/>
+            <w:r>
+              <w:t xml:space="preserve">Que tan </w:t>
+            </w:r>
+            <w:proofErr w:type="spellStart"/>
+            <w:r>
+              <w:t>facil</w:t>
+            </w:r>
+            <w:proofErr w:type="spellEnd"/>
+            <w:r>
+              <w:t xml:space="preserve"> es devolverse a los requerimientos?</w:t>
+            </w:r>
+            <w:proofErr w:type="gramEnd"/>
           </w:p>
         </w:tc>
         <w:tc>
@@ -9015,9 +9329,11 @@
               <w:widowControl w:val="0"/>
               <w:spacing w:after="0" w:line="276" w:lineRule="auto"/>
             </w:pPr>
+            <w:proofErr w:type="gramStart"/>
             <w:r>
               <w:t>Los requerimientos reflejan las necesidades y deseos del cliente?</w:t>
             </w:r>
+            <w:proofErr w:type="gramEnd"/>
           </w:p>
         </w:tc>
         <w:tc>
@@ -9135,9 +9451,11 @@
               <w:widowControl w:val="0"/>
               <w:spacing w:after="0" w:line="276" w:lineRule="auto"/>
             </w:pPr>
+            <w:proofErr w:type="gramStart"/>
             <w:r>
               <w:t>No hay contradicciones entre los requerimientos?</w:t>
             </w:r>
+            <w:proofErr w:type="gramEnd"/>
           </w:p>
         </w:tc>
         <w:tc>
@@ -9257,8 +9575,21 @@
               <w:spacing w:after="0" w:line="276" w:lineRule="auto"/>
             </w:pPr>
             <w:r>
-              <w:t>El requerimiento que se esta especificando contribuye a alcanzar un objetivo definido ?</w:t>
-            </w:r>
+              <w:t xml:space="preserve">El requerimiento que se </w:t>
+            </w:r>
+            <w:proofErr w:type="spellStart"/>
+            <w:r>
+              <w:t>esta</w:t>
+            </w:r>
+            <w:proofErr w:type="spellEnd"/>
+            <w:r>
+              <w:t xml:space="preserve"> especificando contribuye a alcanzar un objetivo </w:t>
+            </w:r>
+            <w:proofErr w:type="gramStart"/>
+            <w:r>
+              <w:t>definido ?</w:t>
+            </w:r>
+            <w:proofErr w:type="gramEnd"/>
           </w:p>
         </w:tc>
         <w:tc>
@@ -9376,9 +9707,11 @@
               <w:widowControl w:val="0"/>
               <w:spacing w:after="0" w:line="276" w:lineRule="auto"/>
             </w:pPr>
+            <w:proofErr w:type="gramStart"/>
             <w:r>
               <w:t>Existe un proceso acotado (en plazo y presupuesto) que permita determinar que el sistema construido satisface lo descrito en el propio requerimiento?</w:t>
             </w:r>
+            <w:proofErr w:type="gramEnd"/>
           </w:p>
         </w:tc>
         <w:tc>
@@ -9455,7 +9788,6 @@
               <w:bottom w:val="single" w:sz="9" w:space="0" w:color="CCCCCC"/>
               <w:right w:val="single" w:sz="9" w:space="0" w:color="CCCCCC"/>
             </w:tcBorders>
-            <w:shd w:val="clear" w:color="auto" w:fill="auto"/>
             <w:tcMar>
               <w:top w:w="0" w:type="dxa"/>
               <w:left w:w="40" w:type="dxa"/>
@@ -9488,7 +9820,6 @@
               <w:bottom w:val="single" w:sz="9" w:space="0" w:color="CCCCCC"/>
               <w:right w:val="single" w:sz="9" w:space="0" w:color="CCCCCC"/>
             </w:tcBorders>
-            <w:shd w:val="clear" w:color="auto" w:fill="auto"/>
             <w:tcMar>
               <w:top w:w="0" w:type="dxa"/>
               <w:left w:w="40" w:type="dxa"/>
@@ -9517,7 +9848,6 @@
               <w:bottom w:val="single" w:sz="9" w:space="0" w:color="CCCCCC"/>
               <w:right w:val="single" w:sz="9" w:space="0" w:color="CCCCCC"/>
             </w:tcBorders>
-            <w:shd w:val="clear" w:color="auto" w:fill="auto"/>
             <w:tcMar>
               <w:top w:w="0" w:type="dxa"/>
               <w:left w:w="40" w:type="dxa"/>
@@ -9552,20 +9882,20 @@
               <w:bottom w:val="single" w:sz="9" w:space="0" w:color="CCCCCC"/>
               <w:right w:val="single" w:sz="9" w:space="0" w:color="CCCCCC"/>
             </w:tcBorders>
-            <w:shd w:val="clear" w:color="auto" w:fill="auto"/>
-            <w:tcMar>
-              <w:top w:w="0" w:type="dxa"/>
-              <w:left w:w="40" w:type="dxa"/>
-              <w:bottom w:w="0" w:type="dxa"/>
-              <w:right w:w="40" w:type="dxa"/>
-            </w:tcMar>
-            <w:vAlign w:val="center"/>
-          </w:tcPr>
-          <w:p>
-            <w:pPr>
-              <w:widowControl w:val="0"/>
-              <w:spacing w:after="0" w:line="276" w:lineRule="auto"/>
-            </w:pPr>
+            <w:tcMar>
+              <w:top w:w="0" w:type="dxa"/>
+              <w:left w:w="40" w:type="dxa"/>
+              <w:bottom w:w="0" w:type="dxa"/>
+              <w:right w:w="40" w:type="dxa"/>
+            </w:tcMar>
+            <w:vAlign w:val="center"/>
+          </w:tcPr>
+          <w:p>
+            <w:pPr>
+              <w:widowControl w:val="0"/>
+              <w:spacing w:after="0" w:line="276" w:lineRule="auto"/>
+            </w:pPr>
+            <w:proofErr w:type="gramStart"/>
             <w:r>
               <w:rPr>
                 <w:b/>
@@ -9574,6 +9904,7 @@
               </w:rPr>
               <w:t>PORCENTAJE :</w:t>
             </w:r>
+            <w:proofErr w:type="gramEnd"/>
           </w:p>
         </w:tc>
         <w:tc>
@@ -9585,7 +9916,6 @@
               <w:bottom w:val="single" w:sz="9" w:space="0" w:color="CCCCCC"/>
               <w:right w:val="single" w:sz="9" w:space="0" w:color="CCCCCC"/>
             </w:tcBorders>
-            <w:shd w:val="clear" w:color="auto" w:fill="auto"/>
             <w:tcMar>
               <w:top w:w="0" w:type="dxa"/>
               <w:left w:w="40" w:type="dxa"/>
@@ -9614,7 +9944,6 @@
               <w:bottom w:val="single" w:sz="9" w:space="0" w:color="CCCCCC"/>
               <w:right w:val="single" w:sz="9" w:space="0" w:color="CCCCCC"/>
             </w:tcBorders>
-            <w:shd w:val="clear" w:color="auto" w:fill="auto"/>
             <w:tcMar>
               <w:top w:w="0" w:type="dxa"/>
               <w:left w:w="40" w:type="dxa"/>
@@ -9648,7 +9977,6 @@
               <w:bottom w:val="single" w:sz="9" w:space="0" w:color="CCCCCC"/>
               <w:right w:val="single" w:sz="9" w:space="0" w:color="CCCCCC"/>
             </w:tcBorders>
-            <w:shd w:val="clear" w:color="auto" w:fill="auto"/>
             <w:tcMar>
               <w:top w:w="0" w:type="dxa"/>
               <w:left w:w="40" w:type="dxa"/>
@@ -9673,7 +10001,6 @@
               <w:bottom w:val="single" w:sz="9" w:space="0" w:color="CCCCCC"/>
               <w:right w:val="single" w:sz="9" w:space="0" w:color="CCCCCC"/>
             </w:tcBorders>
-            <w:shd w:val="clear" w:color="auto" w:fill="auto"/>
             <w:tcMar>
               <w:top w:w="0" w:type="dxa"/>
               <w:left w:w="40" w:type="dxa"/>
@@ -9698,7 +10025,6 @@
               <w:bottom w:val="single" w:sz="9" w:space="0" w:color="CCCCCC"/>
               <w:right w:val="single" w:sz="9" w:space="0" w:color="CCCCCC"/>
             </w:tcBorders>
-            <w:shd w:val="clear" w:color="auto" w:fill="auto"/>
             <w:tcMar>
               <w:top w:w="0" w:type="dxa"/>
               <w:left w:w="40" w:type="dxa"/>
@@ -9723,7 +10049,6 @@
               <w:bottom w:val="single" w:sz="9" w:space="0" w:color="CCCCCC"/>
               <w:right w:val="single" w:sz="9" w:space="0" w:color="CCCCCC"/>
             </w:tcBorders>
-            <w:shd w:val="clear" w:color="auto" w:fill="auto"/>
             <w:tcMar>
               <w:top w:w="0" w:type="dxa"/>
               <w:left w:w="40" w:type="dxa"/>
@@ -9754,7 +10079,6 @@
               <w:bottom w:val="single" w:sz="9" w:space="0" w:color="000000"/>
               <w:right w:val="single" w:sz="9" w:space="0" w:color="CCCCCC"/>
             </w:tcBorders>
-            <w:shd w:val="clear" w:color="auto" w:fill="auto"/>
             <w:tcMar>
               <w:top w:w="0" w:type="dxa"/>
               <w:left w:w="40" w:type="dxa"/>
@@ -9978,9 +10302,27 @@
               <w:widowControl w:val="0"/>
               <w:spacing w:after="0" w:line="276" w:lineRule="auto"/>
             </w:pPr>
-            <w:r>
-              <w:t>Aplica un estandar para la documetación de requerimiento?</w:t>
-            </w:r>
+            <w:proofErr w:type="gramStart"/>
+            <w:r>
+              <w:t xml:space="preserve">Aplica un </w:t>
+            </w:r>
+            <w:proofErr w:type="spellStart"/>
+            <w:r>
+              <w:t>estandar</w:t>
+            </w:r>
+            <w:proofErr w:type="spellEnd"/>
+            <w:r>
+              <w:t xml:space="preserve"> para la </w:t>
+            </w:r>
+            <w:proofErr w:type="spellStart"/>
+            <w:r>
+              <w:t>documetación</w:t>
+            </w:r>
+            <w:proofErr w:type="spellEnd"/>
+            <w:r>
+              <w:t xml:space="preserve"> de requerimiento?</w:t>
+            </w:r>
+            <w:proofErr w:type="gramEnd"/>
           </w:p>
         </w:tc>
         <w:tc>
@@ -10098,9 +10440,19 @@
               <w:widowControl w:val="0"/>
               <w:spacing w:after="0" w:line="276" w:lineRule="auto"/>
             </w:pPr>
-            <w:r>
-              <w:t>Cumple con la estructura definida por el estandar?</w:t>
-            </w:r>
+            <w:proofErr w:type="gramStart"/>
+            <w:r>
+              <w:t xml:space="preserve">Cumple con la estructura definida por el </w:t>
+            </w:r>
+            <w:proofErr w:type="spellStart"/>
+            <w:r>
+              <w:t>estandar</w:t>
+            </w:r>
+            <w:proofErr w:type="spellEnd"/>
+            <w:r>
+              <w:t>?</w:t>
+            </w:r>
+            <w:proofErr w:type="gramEnd"/>
           </w:p>
         </w:tc>
         <w:tc>
@@ -10218,9 +10570,11 @@
               <w:widowControl w:val="0"/>
               <w:spacing w:after="0" w:line="276" w:lineRule="auto"/>
             </w:pPr>
+            <w:proofErr w:type="gramStart"/>
             <w:r>
               <w:t>Utiliza un Glosario de términos normalizado?</w:t>
             </w:r>
+            <w:proofErr w:type="gramEnd"/>
           </w:p>
         </w:tc>
         <w:tc>
@@ -10338,9 +10692,19 @@
               <w:widowControl w:val="0"/>
               <w:spacing w:after="0" w:line="276" w:lineRule="auto"/>
             </w:pPr>
-            <w:r>
-              <w:t>Los requerimientos Funcionales estan sujetos a una única interpretación?</w:t>
-            </w:r>
+            <w:proofErr w:type="gramStart"/>
+            <w:r>
+              <w:t xml:space="preserve">Los requerimientos Funcionales </w:t>
+            </w:r>
+            <w:proofErr w:type="spellStart"/>
+            <w:r>
+              <w:t>estan</w:t>
+            </w:r>
+            <w:proofErr w:type="spellEnd"/>
+            <w:r>
+              <w:t xml:space="preserve"> sujetos a una única interpretación?</w:t>
+            </w:r>
+            <w:proofErr w:type="gramEnd"/>
           </w:p>
         </w:tc>
         <w:tc>
@@ -10458,9 +10822,11 @@
               <w:widowControl w:val="0"/>
               <w:spacing w:after="0" w:line="276" w:lineRule="auto"/>
             </w:pPr>
+            <w:proofErr w:type="gramStart"/>
             <w:r>
               <w:t>El modelo aplicado cumple con la sintaxis?</w:t>
             </w:r>
+            <w:proofErr w:type="gramEnd"/>
           </w:p>
         </w:tc>
         <w:tc>
@@ -10536,7 +10902,848 @@
               <w:bottom w:val="single" w:sz="9" w:space="0" w:color="CCCCCC"/>
               <w:right w:val="single" w:sz="9" w:space="0" w:color="CCCCCC"/>
             </w:tcBorders>
-            <w:shd w:val="clear" w:color="auto" w:fill="auto"/>
+            <w:tcMar>
+              <w:top w:w="0" w:type="dxa"/>
+              <w:left w:w="40" w:type="dxa"/>
+              <w:bottom w:w="0" w:type="dxa"/>
+              <w:right w:w="40" w:type="dxa"/>
+            </w:tcMar>
+            <w:vAlign w:val="center"/>
+          </w:tcPr>
+          <w:p>
+            <w:pPr>
+              <w:widowControl w:val="0"/>
+              <w:spacing w:after="0" w:line="276" w:lineRule="auto"/>
+            </w:pPr>
+            <w:r>
+              <w:rPr>
+                <w:b/>
+                <w:sz w:val="28"/>
+                <w:szCs w:val="28"/>
+              </w:rPr>
+              <w:lastRenderedPageBreak/>
+              <w:t>SUMATORIA:</w:t>
+            </w:r>
+          </w:p>
+        </w:tc>
+        <w:tc>
+          <w:tcPr>
+            <w:tcW w:w="1680" w:type="dxa"/>
+            <w:tcBorders>
+              <w:top w:val="single" w:sz="9" w:space="0" w:color="CCCCCC"/>
+              <w:left w:val="single" w:sz="9" w:space="0" w:color="CCCCCC"/>
+              <w:bottom w:val="single" w:sz="9" w:space="0" w:color="CCCCCC"/>
+              <w:right w:val="single" w:sz="9" w:space="0" w:color="CCCCCC"/>
+            </w:tcBorders>
+            <w:tcMar>
+              <w:top w:w="0" w:type="dxa"/>
+              <w:left w:w="40" w:type="dxa"/>
+              <w:bottom w:w="0" w:type="dxa"/>
+              <w:right w:w="40" w:type="dxa"/>
+            </w:tcMar>
+            <w:vAlign w:val="bottom"/>
+          </w:tcPr>
+          <w:p>
+            <w:pPr>
+              <w:widowControl w:val="0"/>
+              <w:spacing w:after="0" w:line="276" w:lineRule="auto"/>
+              <w:jc w:val="right"/>
+            </w:pPr>
+            <w:r>
+              <w:t>5</w:t>
+            </w:r>
+          </w:p>
+        </w:tc>
+        <w:tc>
+          <w:tcPr>
+            <w:tcW w:w="1110" w:type="dxa"/>
+            <w:tcBorders>
+              <w:top w:val="single" w:sz="9" w:space="0" w:color="CCCCCC"/>
+              <w:left w:val="single" w:sz="9" w:space="0" w:color="CCCCCC"/>
+              <w:bottom w:val="single" w:sz="9" w:space="0" w:color="CCCCCC"/>
+              <w:right w:val="single" w:sz="9" w:space="0" w:color="CCCCCC"/>
+            </w:tcBorders>
+            <w:tcMar>
+              <w:top w:w="0" w:type="dxa"/>
+              <w:left w:w="40" w:type="dxa"/>
+              <w:bottom w:w="0" w:type="dxa"/>
+              <w:right w:w="40" w:type="dxa"/>
+            </w:tcMar>
+            <w:vAlign w:val="bottom"/>
+          </w:tcPr>
+          <w:p>
+            <w:pPr>
+              <w:widowControl w:val="0"/>
+              <w:spacing w:after="0" w:line="276" w:lineRule="auto"/>
+              <w:jc w:val="right"/>
+            </w:pPr>
+            <w:r>
+              <w:t>0</w:t>
+            </w:r>
+          </w:p>
+        </w:tc>
+      </w:tr>
+      <w:tr>
+        <w:trPr>
+          <w:trHeight w:val="360"/>
+        </w:trPr>
+        <w:tc>
+          <w:tcPr>
+            <w:tcW w:w="4725" w:type="dxa"/>
+            <w:gridSpan w:val="2"/>
+            <w:tcBorders>
+              <w:top w:val="single" w:sz="9" w:space="0" w:color="CCCCCC"/>
+              <w:left w:val="single" w:sz="9" w:space="0" w:color="CCCCCC"/>
+              <w:bottom w:val="single" w:sz="9" w:space="0" w:color="CCCCCC"/>
+              <w:right w:val="single" w:sz="9" w:space="0" w:color="CCCCCC"/>
+            </w:tcBorders>
+            <w:tcMar>
+              <w:top w:w="0" w:type="dxa"/>
+              <w:left w:w="40" w:type="dxa"/>
+              <w:bottom w:w="0" w:type="dxa"/>
+              <w:right w:w="40" w:type="dxa"/>
+            </w:tcMar>
+            <w:vAlign w:val="center"/>
+          </w:tcPr>
+          <w:p>
+            <w:pPr>
+              <w:widowControl w:val="0"/>
+              <w:spacing w:after="0" w:line="276" w:lineRule="auto"/>
+            </w:pPr>
+            <w:proofErr w:type="gramStart"/>
+            <w:r>
+              <w:rPr>
+                <w:b/>
+                <w:sz w:val="28"/>
+                <w:szCs w:val="28"/>
+              </w:rPr>
+              <w:t>PORCENTAJE :</w:t>
+            </w:r>
+            <w:proofErr w:type="gramEnd"/>
+          </w:p>
+        </w:tc>
+        <w:tc>
+          <w:tcPr>
+            <w:tcW w:w="1680" w:type="dxa"/>
+            <w:tcBorders>
+              <w:top w:val="single" w:sz="9" w:space="0" w:color="CCCCCC"/>
+              <w:left w:val="single" w:sz="9" w:space="0" w:color="CCCCCC"/>
+              <w:bottom w:val="single" w:sz="9" w:space="0" w:color="CCCCCC"/>
+              <w:right w:val="single" w:sz="9" w:space="0" w:color="CCCCCC"/>
+            </w:tcBorders>
+            <w:tcMar>
+              <w:top w:w="0" w:type="dxa"/>
+              <w:left w:w="40" w:type="dxa"/>
+              <w:bottom w:w="0" w:type="dxa"/>
+              <w:right w:w="40" w:type="dxa"/>
+            </w:tcMar>
+            <w:vAlign w:val="bottom"/>
+          </w:tcPr>
+          <w:p>
+            <w:pPr>
+              <w:widowControl w:val="0"/>
+              <w:spacing w:after="0" w:line="276" w:lineRule="auto"/>
+              <w:jc w:val="right"/>
+            </w:pPr>
+            <w:r>
+              <w:t>100%</w:t>
+            </w:r>
+          </w:p>
+        </w:tc>
+        <w:tc>
+          <w:tcPr>
+            <w:tcW w:w="1110" w:type="dxa"/>
+            <w:tcBorders>
+              <w:top w:val="single" w:sz="9" w:space="0" w:color="CCCCCC"/>
+              <w:left w:val="single" w:sz="9" w:space="0" w:color="CCCCCC"/>
+              <w:bottom w:val="single" w:sz="9" w:space="0" w:color="CCCCCC"/>
+              <w:right w:val="single" w:sz="9" w:space="0" w:color="CCCCCC"/>
+            </w:tcBorders>
+            <w:tcMar>
+              <w:top w:w="0" w:type="dxa"/>
+              <w:left w:w="40" w:type="dxa"/>
+              <w:bottom w:w="0" w:type="dxa"/>
+              <w:right w:w="40" w:type="dxa"/>
+            </w:tcMar>
+            <w:vAlign w:val="bottom"/>
+          </w:tcPr>
+          <w:p>
+            <w:pPr>
+              <w:widowControl w:val="0"/>
+              <w:spacing w:after="0" w:line="276" w:lineRule="auto"/>
+              <w:jc w:val="right"/>
+            </w:pPr>
+            <w:r>
+              <w:t>0%</w:t>
+            </w:r>
+          </w:p>
+        </w:tc>
+      </w:tr>
+      <w:tr>
+        <w:trPr>
+          <w:trHeight w:val="285"/>
+        </w:trPr>
+        <w:tc>
+          <w:tcPr>
+            <w:tcW w:w="1110" w:type="dxa"/>
+            <w:tcBorders>
+              <w:top w:val="single" w:sz="9" w:space="0" w:color="CCCCCC"/>
+              <w:left w:val="single" w:sz="9" w:space="0" w:color="CCCCCC"/>
+              <w:bottom w:val="single" w:sz="9" w:space="0" w:color="CCCCCC"/>
+              <w:right w:val="single" w:sz="9" w:space="0" w:color="CCCCCC"/>
+            </w:tcBorders>
+            <w:tcMar>
+              <w:top w:w="0" w:type="dxa"/>
+              <w:left w:w="40" w:type="dxa"/>
+              <w:bottom w:w="0" w:type="dxa"/>
+              <w:right w:w="40" w:type="dxa"/>
+            </w:tcMar>
+            <w:vAlign w:val="center"/>
+          </w:tcPr>
+          <w:p>
+            <w:pPr>
+              <w:widowControl w:val="0"/>
+              <w:spacing w:after="0" w:line="276" w:lineRule="auto"/>
+            </w:pPr>
+          </w:p>
+        </w:tc>
+        <w:tc>
+          <w:tcPr>
+            <w:tcW w:w="3615" w:type="dxa"/>
+            <w:tcBorders>
+              <w:top w:val="single" w:sz="9" w:space="0" w:color="CCCCCC"/>
+              <w:left w:val="single" w:sz="9" w:space="0" w:color="CCCCCC"/>
+              <w:bottom w:val="single" w:sz="9" w:space="0" w:color="CCCCCC"/>
+              <w:right w:val="single" w:sz="9" w:space="0" w:color="CCCCCC"/>
+            </w:tcBorders>
+            <w:tcMar>
+              <w:top w:w="0" w:type="dxa"/>
+              <w:left w:w="40" w:type="dxa"/>
+              <w:bottom w:w="0" w:type="dxa"/>
+              <w:right w:w="40" w:type="dxa"/>
+            </w:tcMar>
+            <w:vAlign w:val="center"/>
+          </w:tcPr>
+          <w:p>
+            <w:pPr>
+              <w:widowControl w:val="0"/>
+              <w:spacing w:after="0" w:line="276" w:lineRule="auto"/>
+            </w:pPr>
+          </w:p>
+        </w:tc>
+        <w:tc>
+          <w:tcPr>
+            <w:tcW w:w="1680" w:type="dxa"/>
+            <w:tcBorders>
+              <w:top w:val="single" w:sz="9" w:space="0" w:color="CCCCCC"/>
+              <w:left w:val="single" w:sz="9" w:space="0" w:color="CCCCCC"/>
+              <w:bottom w:val="single" w:sz="9" w:space="0" w:color="CCCCCC"/>
+              <w:right w:val="single" w:sz="9" w:space="0" w:color="CCCCCC"/>
+            </w:tcBorders>
+            <w:tcMar>
+              <w:top w:w="0" w:type="dxa"/>
+              <w:left w:w="40" w:type="dxa"/>
+              <w:bottom w:w="0" w:type="dxa"/>
+              <w:right w:w="40" w:type="dxa"/>
+            </w:tcMar>
+            <w:vAlign w:val="bottom"/>
+          </w:tcPr>
+          <w:p>
+            <w:pPr>
+              <w:widowControl w:val="0"/>
+              <w:spacing w:after="0" w:line="276" w:lineRule="auto"/>
+            </w:pPr>
+          </w:p>
+        </w:tc>
+        <w:tc>
+          <w:tcPr>
+            <w:tcW w:w="1110" w:type="dxa"/>
+            <w:tcBorders>
+              <w:top w:val="single" w:sz="9" w:space="0" w:color="CCCCCC"/>
+              <w:left w:val="single" w:sz="9" w:space="0" w:color="CCCCCC"/>
+              <w:bottom w:val="single" w:sz="9" w:space="0" w:color="CCCCCC"/>
+              <w:right w:val="single" w:sz="9" w:space="0" w:color="CCCCCC"/>
+            </w:tcBorders>
+            <w:tcMar>
+              <w:top w:w="0" w:type="dxa"/>
+              <w:left w:w="40" w:type="dxa"/>
+              <w:bottom w:w="0" w:type="dxa"/>
+              <w:right w:w="40" w:type="dxa"/>
+            </w:tcMar>
+            <w:vAlign w:val="bottom"/>
+          </w:tcPr>
+          <w:p>
+            <w:pPr>
+              <w:widowControl w:val="0"/>
+              <w:spacing w:after="0" w:line="276" w:lineRule="auto"/>
+            </w:pPr>
+          </w:p>
+        </w:tc>
+      </w:tr>
+      <w:tr>
+        <w:trPr>
+          <w:trHeight w:val="450"/>
+        </w:trPr>
+        <w:tc>
+          <w:tcPr>
+            <w:tcW w:w="7515" w:type="dxa"/>
+            <w:gridSpan w:val="4"/>
+            <w:tcBorders>
+              <w:top w:val="single" w:sz="9" w:space="0" w:color="CCCCCC"/>
+              <w:left w:val="single" w:sz="9" w:space="0" w:color="CCCCCC"/>
+              <w:bottom w:val="single" w:sz="9" w:space="0" w:color="CCCCCC"/>
+              <w:right w:val="single" w:sz="9" w:space="0" w:color="CCCCCC"/>
+            </w:tcBorders>
+            <w:tcMar>
+              <w:top w:w="0" w:type="dxa"/>
+              <w:left w:w="40" w:type="dxa"/>
+              <w:bottom w:w="0" w:type="dxa"/>
+              <w:right w:w="40" w:type="dxa"/>
+            </w:tcMar>
+            <w:vAlign w:val="center"/>
+          </w:tcPr>
+          <w:p>
+            <w:pPr>
+              <w:widowControl w:val="0"/>
+              <w:spacing w:after="0" w:line="276" w:lineRule="auto"/>
+              <w:jc w:val="center"/>
+            </w:pPr>
+            <w:r>
+              <w:rPr>
+                <w:b/>
+                <w:color w:val="FA7D00"/>
+                <w:sz w:val="36"/>
+                <w:szCs w:val="36"/>
+              </w:rPr>
+              <w:t>NIVEL DE ACUERDO</w:t>
+            </w:r>
+          </w:p>
+        </w:tc>
+      </w:tr>
+      <w:tr>
+        <w:trPr>
+          <w:trHeight w:val="435"/>
+        </w:trPr>
+        <w:tc>
+          <w:tcPr>
+            <w:tcW w:w="1110" w:type="dxa"/>
+            <w:tcBorders>
+              <w:top w:val="single" w:sz="9" w:space="0" w:color="CCCCCC"/>
+              <w:left w:val="single" w:sz="9" w:space="0" w:color="CCCCCC"/>
+              <w:bottom w:val="single" w:sz="9" w:space="0" w:color="000000"/>
+              <w:right w:val="single" w:sz="9" w:space="0" w:color="000000"/>
+            </w:tcBorders>
+            <w:shd w:val="clear" w:color="auto" w:fill="F79646"/>
+            <w:tcMar>
+              <w:top w:w="0" w:type="dxa"/>
+              <w:left w:w="40" w:type="dxa"/>
+              <w:bottom w:w="0" w:type="dxa"/>
+              <w:right w:w="40" w:type="dxa"/>
+            </w:tcMar>
+            <w:vAlign w:val="center"/>
+          </w:tcPr>
+          <w:p>
+            <w:pPr>
+              <w:widowControl w:val="0"/>
+              <w:spacing w:after="0" w:line="276" w:lineRule="auto"/>
+              <w:jc w:val="center"/>
+            </w:pPr>
+            <w:r>
+              <w:rPr>
+                <w:b/>
+                <w:sz w:val="28"/>
+                <w:szCs w:val="28"/>
+              </w:rPr>
+              <w:t>No.</w:t>
+            </w:r>
+          </w:p>
+        </w:tc>
+        <w:tc>
+          <w:tcPr>
+            <w:tcW w:w="3615" w:type="dxa"/>
+            <w:tcBorders>
+              <w:top w:val="single" w:sz="9" w:space="0" w:color="CCCCCC"/>
+              <w:left w:val="single" w:sz="9" w:space="0" w:color="CCCCCC"/>
+              <w:bottom w:val="single" w:sz="9" w:space="0" w:color="000000"/>
+              <w:right w:val="single" w:sz="9" w:space="0" w:color="000000"/>
+            </w:tcBorders>
+            <w:shd w:val="clear" w:color="auto" w:fill="F79646"/>
+            <w:tcMar>
+              <w:top w:w="0" w:type="dxa"/>
+              <w:left w:w="40" w:type="dxa"/>
+              <w:bottom w:w="0" w:type="dxa"/>
+              <w:right w:w="40" w:type="dxa"/>
+            </w:tcMar>
+            <w:vAlign w:val="center"/>
+          </w:tcPr>
+          <w:p>
+            <w:pPr>
+              <w:widowControl w:val="0"/>
+              <w:spacing w:after="0" w:line="276" w:lineRule="auto"/>
+              <w:jc w:val="center"/>
+            </w:pPr>
+            <w:r>
+              <w:rPr>
+                <w:b/>
+                <w:sz w:val="28"/>
+                <w:szCs w:val="28"/>
+              </w:rPr>
+              <w:t>Pregunta</w:t>
+            </w:r>
+          </w:p>
+        </w:tc>
+        <w:tc>
+          <w:tcPr>
+            <w:tcW w:w="1680" w:type="dxa"/>
+            <w:tcBorders>
+              <w:top w:val="single" w:sz="9" w:space="0" w:color="CCCCCC"/>
+              <w:left w:val="single" w:sz="9" w:space="0" w:color="CCCCCC"/>
+              <w:bottom w:val="single" w:sz="9" w:space="0" w:color="000000"/>
+              <w:right w:val="single" w:sz="9" w:space="0" w:color="000000"/>
+            </w:tcBorders>
+            <w:shd w:val="clear" w:color="auto" w:fill="F79646"/>
+            <w:tcMar>
+              <w:top w:w="0" w:type="dxa"/>
+              <w:left w:w="40" w:type="dxa"/>
+              <w:bottom w:w="0" w:type="dxa"/>
+              <w:right w:w="40" w:type="dxa"/>
+            </w:tcMar>
+            <w:vAlign w:val="center"/>
+          </w:tcPr>
+          <w:p>
+            <w:pPr>
+              <w:widowControl w:val="0"/>
+              <w:spacing w:after="0" w:line="276" w:lineRule="auto"/>
+              <w:jc w:val="center"/>
+            </w:pPr>
+            <w:r>
+              <w:rPr>
+                <w:b/>
+                <w:sz w:val="32"/>
+                <w:szCs w:val="32"/>
+              </w:rPr>
+              <w:t>SI</w:t>
+            </w:r>
+          </w:p>
+        </w:tc>
+        <w:tc>
+          <w:tcPr>
+            <w:tcW w:w="1110" w:type="dxa"/>
+            <w:tcBorders>
+              <w:top w:val="single" w:sz="9" w:space="0" w:color="CCCCCC"/>
+              <w:left w:val="single" w:sz="9" w:space="0" w:color="CCCCCC"/>
+              <w:bottom w:val="single" w:sz="9" w:space="0" w:color="000000"/>
+              <w:right w:val="single" w:sz="9" w:space="0" w:color="CCCCCC"/>
+            </w:tcBorders>
+            <w:shd w:val="clear" w:color="auto" w:fill="F79646"/>
+            <w:tcMar>
+              <w:top w:w="0" w:type="dxa"/>
+              <w:left w:w="40" w:type="dxa"/>
+              <w:bottom w:w="0" w:type="dxa"/>
+              <w:right w:w="40" w:type="dxa"/>
+            </w:tcMar>
+            <w:vAlign w:val="center"/>
+          </w:tcPr>
+          <w:p>
+            <w:pPr>
+              <w:widowControl w:val="0"/>
+              <w:spacing w:after="0" w:line="276" w:lineRule="auto"/>
+              <w:jc w:val="center"/>
+            </w:pPr>
+            <w:r>
+              <w:rPr>
+                <w:b/>
+                <w:sz w:val="32"/>
+                <w:szCs w:val="32"/>
+              </w:rPr>
+              <w:t>NO</w:t>
+            </w:r>
+          </w:p>
+        </w:tc>
+      </w:tr>
+      <w:tr>
+        <w:trPr>
+          <w:trHeight w:val="570"/>
+        </w:trPr>
+        <w:tc>
+          <w:tcPr>
+            <w:tcW w:w="1110" w:type="dxa"/>
+            <w:tcBorders>
+              <w:top w:val="single" w:sz="9" w:space="0" w:color="CCCCCC"/>
+              <w:left w:val="single" w:sz="9" w:space="0" w:color="CCCCCC"/>
+              <w:bottom w:val="single" w:sz="9" w:space="0" w:color="000000"/>
+              <w:right w:val="single" w:sz="9" w:space="0" w:color="000000"/>
+            </w:tcBorders>
+            <w:shd w:val="clear" w:color="auto" w:fill="FDE9D9"/>
+            <w:tcMar>
+              <w:top w:w="0" w:type="dxa"/>
+              <w:left w:w="40" w:type="dxa"/>
+              <w:bottom w:w="0" w:type="dxa"/>
+              <w:right w:w="40" w:type="dxa"/>
+            </w:tcMar>
+            <w:vAlign w:val="center"/>
+          </w:tcPr>
+          <w:p>
+            <w:pPr>
+              <w:widowControl w:val="0"/>
+              <w:spacing w:after="0" w:line="276" w:lineRule="auto"/>
+              <w:jc w:val="center"/>
+            </w:pPr>
+            <w:r>
+              <w:t>1</w:t>
+            </w:r>
+          </w:p>
+        </w:tc>
+        <w:tc>
+          <w:tcPr>
+            <w:tcW w:w="3615" w:type="dxa"/>
+            <w:tcBorders>
+              <w:top w:val="single" w:sz="9" w:space="0" w:color="CCCCCC"/>
+              <w:left w:val="single" w:sz="9" w:space="0" w:color="CCCCCC"/>
+              <w:bottom w:val="single" w:sz="9" w:space="0" w:color="000000"/>
+              <w:right w:val="single" w:sz="9" w:space="0" w:color="000000"/>
+            </w:tcBorders>
+            <w:shd w:val="clear" w:color="auto" w:fill="FDE9D9"/>
+            <w:tcMar>
+              <w:top w:w="0" w:type="dxa"/>
+              <w:left w:w="40" w:type="dxa"/>
+              <w:bottom w:w="0" w:type="dxa"/>
+              <w:right w:w="40" w:type="dxa"/>
+            </w:tcMar>
+            <w:vAlign w:val="bottom"/>
+          </w:tcPr>
+          <w:p>
+            <w:pPr>
+              <w:widowControl w:val="0"/>
+              <w:spacing w:after="0" w:line="276" w:lineRule="auto"/>
+            </w:pPr>
+            <w:proofErr w:type="gramStart"/>
+            <w:r>
+              <w:t>Todos los requerimientos han sido acordados con todos los interesados?</w:t>
+            </w:r>
+            <w:proofErr w:type="gramEnd"/>
+          </w:p>
+        </w:tc>
+        <w:tc>
+          <w:tcPr>
+            <w:tcW w:w="1680" w:type="dxa"/>
+            <w:tcBorders>
+              <w:top w:val="single" w:sz="9" w:space="0" w:color="CCCCCC"/>
+              <w:left w:val="single" w:sz="9" w:space="0" w:color="CCCCCC"/>
+              <w:bottom w:val="single" w:sz="9" w:space="0" w:color="000000"/>
+              <w:right w:val="single" w:sz="9" w:space="0" w:color="000000"/>
+            </w:tcBorders>
+            <w:shd w:val="clear" w:color="auto" w:fill="FFC7CE"/>
+            <w:tcMar>
+              <w:top w:w="0" w:type="dxa"/>
+              <w:left w:w="40" w:type="dxa"/>
+              <w:bottom w:w="0" w:type="dxa"/>
+              <w:right w:w="40" w:type="dxa"/>
+            </w:tcMar>
+            <w:vAlign w:val="center"/>
+          </w:tcPr>
+          <w:p>
+            <w:pPr>
+              <w:widowControl w:val="0"/>
+              <w:spacing w:after="0" w:line="276" w:lineRule="auto"/>
+              <w:jc w:val="center"/>
+            </w:pPr>
+            <w:r>
+              <w:rPr>
+                <w:b/>
+                <w:color w:val="006100"/>
+              </w:rPr>
+              <w:t>X</w:t>
+            </w:r>
+          </w:p>
+        </w:tc>
+        <w:tc>
+          <w:tcPr>
+            <w:tcW w:w="1110" w:type="dxa"/>
+            <w:tcBorders>
+              <w:top w:val="single" w:sz="9" w:space="0" w:color="CCCCCC"/>
+              <w:left w:val="single" w:sz="9" w:space="0" w:color="CCCCCC"/>
+              <w:bottom w:val="single" w:sz="9" w:space="0" w:color="000000"/>
+              <w:right w:val="single" w:sz="9" w:space="0" w:color="000000"/>
+            </w:tcBorders>
+            <w:shd w:val="clear" w:color="auto" w:fill="FDE9D9"/>
+            <w:tcMar>
+              <w:top w:w="0" w:type="dxa"/>
+              <w:left w:w="40" w:type="dxa"/>
+              <w:bottom w:w="0" w:type="dxa"/>
+              <w:right w:w="40" w:type="dxa"/>
+            </w:tcMar>
+            <w:vAlign w:val="center"/>
+          </w:tcPr>
+          <w:p>
+            <w:pPr>
+              <w:widowControl w:val="0"/>
+              <w:spacing w:after="0" w:line="276" w:lineRule="auto"/>
+              <w:jc w:val="center"/>
+            </w:pPr>
+          </w:p>
+        </w:tc>
+      </w:tr>
+      <w:tr>
+        <w:trPr>
+          <w:trHeight w:val="840"/>
+        </w:trPr>
+        <w:tc>
+          <w:tcPr>
+            <w:tcW w:w="1110" w:type="dxa"/>
+            <w:tcBorders>
+              <w:top w:val="single" w:sz="9" w:space="0" w:color="CCCCCC"/>
+              <w:left w:val="single" w:sz="9" w:space="0" w:color="CCCCCC"/>
+              <w:bottom w:val="single" w:sz="9" w:space="0" w:color="000000"/>
+              <w:right w:val="single" w:sz="9" w:space="0" w:color="000000"/>
+            </w:tcBorders>
+            <w:shd w:val="clear" w:color="auto" w:fill="B8CCE4"/>
+            <w:tcMar>
+              <w:top w:w="0" w:type="dxa"/>
+              <w:left w:w="40" w:type="dxa"/>
+              <w:bottom w:w="0" w:type="dxa"/>
+              <w:right w:w="40" w:type="dxa"/>
+            </w:tcMar>
+            <w:vAlign w:val="center"/>
+          </w:tcPr>
+          <w:p>
+            <w:pPr>
+              <w:widowControl w:val="0"/>
+              <w:spacing w:after="0" w:line="276" w:lineRule="auto"/>
+              <w:jc w:val="center"/>
+            </w:pPr>
+            <w:r>
+              <w:t>2</w:t>
+            </w:r>
+          </w:p>
+        </w:tc>
+        <w:tc>
+          <w:tcPr>
+            <w:tcW w:w="3615" w:type="dxa"/>
+            <w:tcBorders>
+              <w:top w:val="single" w:sz="9" w:space="0" w:color="CCCCCC"/>
+              <w:left w:val="single" w:sz="9" w:space="0" w:color="CCCCCC"/>
+              <w:bottom w:val="single" w:sz="9" w:space="0" w:color="000000"/>
+              <w:right w:val="single" w:sz="9" w:space="0" w:color="000000"/>
+            </w:tcBorders>
+            <w:shd w:val="clear" w:color="auto" w:fill="B8CCE4"/>
+            <w:tcMar>
+              <w:top w:w="0" w:type="dxa"/>
+              <w:left w:w="40" w:type="dxa"/>
+              <w:bottom w:w="0" w:type="dxa"/>
+              <w:right w:w="40" w:type="dxa"/>
+            </w:tcMar>
+            <w:vAlign w:val="bottom"/>
+          </w:tcPr>
+          <w:p>
+            <w:pPr>
+              <w:widowControl w:val="0"/>
+              <w:spacing w:after="0" w:line="276" w:lineRule="auto"/>
+            </w:pPr>
+            <w:proofErr w:type="gramStart"/>
+            <w:r>
+              <w:t>Todos los requerimientos modificados han sido acordados por todos los implicados?</w:t>
+            </w:r>
+            <w:proofErr w:type="gramEnd"/>
+          </w:p>
+        </w:tc>
+        <w:tc>
+          <w:tcPr>
+            <w:tcW w:w="1680" w:type="dxa"/>
+            <w:tcBorders>
+              <w:top w:val="single" w:sz="9" w:space="0" w:color="CCCCCC"/>
+              <w:left w:val="single" w:sz="9" w:space="0" w:color="CCCCCC"/>
+              <w:bottom w:val="single" w:sz="9" w:space="0" w:color="000000"/>
+              <w:right w:val="single" w:sz="9" w:space="0" w:color="000000"/>
+            </w:tcBorders>
+            <w:shd w:val="clear" w:color="auto" w:fill="FFC7CE"/>
+            <w:tcMar>
+              <w:top w:w="0" w:type="dxa"/>
+              <w:left w:w="40" w:type="dxa"/>
+              <w:bottom w:w="0" w:type="dxa"/>
+              <w:right w:w="40" w:type="dxa"/>
+            </w:tcMar>
+            <w:vAlign w:val="center"/>
+          </w:tcPr>
+          <w:p>
+            <w:pPr>
+              <w:widowControl w:val="0"/>
+              <w:spacing w:after="0" w:line="276" w:lineRule="auto"/>
+              <w:jc w:val="center"/>
+            </w:pPr>
+            <w:r>
+              <w:rPr>
+                <w:b/>
+                <w:color w:val="006100"/>
+              </w:rPr>
+              <w:t>X</w:t>
+            </w:r>
+          </w:p>
+        </w:tc>
+        <w:tc>
+          <w:tcPr>
+            <w:tcW w:w="1110" w:type="dxa"/>
+            <w:tcBorders>
+              <w:top w:val="single" w:sz="9" w:space="0" w:color="CCCCCC"/>
+              <w:left w:val="single" w:sz="9" w:space="0" w:color="CCCCCC"/>
+              <w:bottom w:val="single" w:sz="9" w:space="0" w:color="000000"/>
+              <w:right w:val="single" w:sz="9" w:space="0" w:color="000000"/>
+            </w:tcBorders>
+            <w:shd w:val="clear" w:color="auto" w:fill="B8CCE4" w:themeFill="accent1" w:themeFillTint="66"/>
+            <w:tcMar>
+              <w:top w:w="0" w:type="dxa"/>
+              <w:left w:w="40" w:type="dxa"/>
+              <w:bottom w:w="0" w:type="dxa"/>
+              <w:right w:w="40" w:type="dxa"/>
+            </w:tcMar>
+            <w:vAlign w:val="center"/>
+          </w:tcPr>
+          <w:p>
+            <w:pPr>
+              <w:widowControl w:val="0"/>
+              <w:spacing w:after="0" w:line="276" w:lineRule="auto"/>
+              <w:jc w:val="center"/>
+            </w:pPr>
+          </w:p>
+        </w:tc>
+      </w:tr>
+      <w:tr>
+        <w:trPr>
+          <w:trHeight w:val="840"/>
+        </w:trPr>
+        <w:tc>
+          <w:tcPr>
+            <w:tcW w:w="1110" w:type="dxa"/>
+            <w:tcBorders>
+              <w:top w:val="single" w:sz="9" w:space="0" w:color="CCCCCC"/>
+              <w:left w:val="single" w:sz="9" w:space="0" w:color="CCCCCC"/>
+              <w:bottom w:val="single" w:sz="9" w:space="0" w:color="CCCCCC"/>
+              <w:right w:val="single" w:sz="9" w:space="0" w:color="000000"/>
+            </w:tcBorders>
+            <w:shd w:val="clear" w:color="auto" w:fill="FDE9D9"/>
+            <w:tcMar>
+              <w:top w:w="0" w:type="dxa"/>
+              <w:left w:w="40" w:type="dxa"/>
+              <w:bottom w:w="0" w:type="dxa"/>
+              <w:right w:w="40" w:type="dxa"/>
+            </w:tcMar>
+            <w:vAlign w:val="center"/>
+          </w:tcPr>
+          <w:p>
+            <w:pPr>
+              <w:widowControl w:val="0"/>
+              <w:spacing w:after="0" w:line="276" w:lineRule="auto"/>
+              <w:jc w:val="center"/>
+            </w:pPr>
+            <w:r>
+              <w:t>3</w:t>
+            </w:r>
+          </w:p>
+        </w:tc>
+        <w:tc>
+          <w:tcPr>
+            <w:tcW w:w="3615" w:type="dxa"/>
+            <w:tcBorders>
+              <w:top w:val="single" w:sz="9" w:space="0" w:color="CCCCCC"/>
+              <w:left w:val="single" w:sz="9" w:space="0" w:color="CCCCCC"/>
+              <w:bottom w:val="single" w:sz="9" w:space="0" w:color="CCCCCC"/>
+              <w:right w:val="single" w:sz="9" w:space="0" w:color="000000"/>
+            </w:tcBorders>
+            <w:shd w:val="clear" w:color="auto" w:fill="FDE9D9"/>
+            <w:tcMar>
+              <w:top w:w="0" w:type="dxa"/>
+              <w:left w:w="40" w:type="dxa"/>
+              <w:bottom w:w="0" w:type="dxa"/>
+              <w:right w:w="40" w:type="dxa"/>
+            </w:tcMar>
+            <w:vAlign w:val="bottom"/>
+          </w:tcPr>
+          <w:p>
+            <w:pPr>
+              <w:widowControl w:val="0"/>
+              <w:spacing w:after="0" w:line="276" w:lineRule="auto"/>
+            </w:pPr>
+            <w:proofErr w:type="gramStart"/>
+            <w:r>
+              <w:t>Han sido resueltos todos los conflictos conocidos respectos de los requerimientos?</w:t>
+            </w:r>
+            <w:proofErr w:type="gramEnd"/>
+          </w:p>
+        </w:tc>
+        <w:tc>
+          <w:tcPr>
+            <w:tcW w:w="1680" w:type="dxa"/>
+            <w:tcBorders>
+              <w:top w:val="single" w:sz="9" w:space="0" w:color="CCCCCC"/>
+              <w:left w:val="single" w:sz="9" w:space="0" w:color="CCCCCC"/>
+              <w:bottom w:val="single" w:sz="9" w:space="0" w:color="CCCCCC"/>
+              <w:right w:val="single" w:sz="9" w:space="0" w:color="000000"/>
+            </w:tcBorders>
+            <w:shd w:val="clear" w:color="auto" w:fill="FDE9D9"/>
+            <w:tcMar>
+              <w:top w:w="0" w:type="dxa"/>
+              <w:left w:w="40" w:type="dxa"/>
+              <w:bottom w:w="0" w:type="dxa"/>
+              <w:right w:w="40" w:type="dxa"/>
+            </w:tcMar>
+            <w:vAlign w:val="center"/>
+          </w:tcPr>
+          <w:p>
+            <w:pPr>
+              <w:widowControl w:val="0"/>
+              <w:spacing w:after="0" w:line="276" w:lineRule="auto"/>
+              <w:jc w:val="center"/>
+            </w:pPr>
+          </w:p>
+        </w:tc>
+        <w:tc>
+          <w:tcPr>
+            <w:tcW w:w="1110" w:type="dxa"/>
+            <w:tcBorders>
+              <w:top w:val="single" w:sz="9" w:space="0" w:color="CCCCCC"/>
+              <w:left w:val="single" w:sz="9" w:space="0" w:color="CCCCCC"/>
+              <w:bottom w:val="single" w:sz="9" w:space="0" w:color="CCCCCC"/>
+              <w:right w:val="single" w:sz="9" w:space="0" w:color="000000"/>
+            </w:tcBorders>
+            <w:shd w:val="clear" w:color="auto" w:fill="FFC7CE"/>
+            <w:tcMar>
+              <w:top w:w="0" w:type="dxa"/>
+              <w:left w:w="40" w:type="dxa"/>
+              <w:bottom w:w="0" w:type="dxa"/>
+              <w:right w:w="40" w:type="dxa"/>
+            </w:tcMar>
+            <w:vAlign w:val="center"/>
+          </w:tcPr>
+          <w:p>
+            <w:pPr>
+              <w:widowControl w:val="0"/>
+              <w:spacing w:after="0" w:line="276" w:lineRule="auto"/>
+              <w:jc w:val="center"/>
+            </w:pPr>
+            <w:r>
+              <w:rPr>
+                <w:b/>
+                <w:color w:val="006100"/>
+              </w:rPr>
+              <w:t>X</w:t>
+            </w:r>
+          </w:p>
+        </w:tc>
+      </w:tr>
+      <w:tr>
+        <w:trPr>
+          <w:trHeight w:val="360"/>
+        </w:trPr>
+        <w:tc>
+          <w:tcPr>
+            <w:tcW w:w="4725" w:type="dxa"/>
+            <w:gridSpan w:val="2"/>
+            <w:tcBorders>
+              <w:top w:val="single" w:sz="9" w:space="0" w:color="CCCCCC"/>
+              <w:left w:val="single" w:sz="9" w:space="0" w:color="CCCCCC"/>
+              <w:bottom w:val="single" w:sz="9" w:space="0" w:color="CCCCCC"/>
+              <w:right w:val="single" w:sz="9" w:space="0" w:color="CCCCCC"/>
+            </w:tcBorders>
             <w:tcMar>
               <w:top w:w="0" w:type="dxa"/>
               <w:left w:w="40" w:type="dxa"/>
@@ -10569,7 +11776,6 @@
               <w:bottom w:val="single" w:sz="9" w:space="0" w:color="CCCCCC"/>
               <w:right w:val="single" w:sz="9" w:space="0" w:color="CCCCCC"/>
             </w:tcBorders>
-            <w:shd w:val="clear" w:color="auto" w:fill="auto"/>
             <w:tcMar>
               <w:top w:w="0" w:type="dxa"/>
               <w:left w:w="40" w:type="dxa"/>
@@ -10585,7 +11791,7 @@
               <w:jc w:val="right"/>
             </w:pPr>
             <w:r>
-              <w:t>5</w:t>
+              <w:t>2</w:t>
             </w:r>
           </w:p>
         </w:tc>
@@ -10598,7 +11804,6 @@
               <w:bottom w:val="single" w:sz="9" w:space="0" w:color="CCCCCC"/>
               <w:right w:val="single" w:sz="9" w:space="0" w:color="CCCCCC"/>
             </w:tcBorders>
-            <w:shd w:val="clear" w:color="auto" w:fill="auto"/>
             <w:tcMar>
               <w:top w:w="0" w:type="dxa"/>
               <w:left w:w="40" w:type="dxa"/>
@@ -10614,7 +11819,7 @@
               <w:jc w:val="right"/>
             </w:pPr>
             <w:r>
-              <w:t>0</w:t>
+              <w:t>1</w:t>
             </w:r>
           </w:p>
         </w:tc>
@@ -10633,20 +11838,20 @@
               <w:bottom w:val="single" w:sz="9" w:space="0" w:color="CCCCCC"/>
               <w:right w:val="single" w:sz="9" w:space="0" w:color="CCCCCC"/>
             </w:tcBorders>
-            <w:shd w:val="clear" w:color="auto" w:fill="auto"/>
-            <w:tcMar>
-              <w:top w:w="0" w:type="dxa"/>
-              <w:left w:w="40" w:type="dxa"/>
-              <w:bottom w:w="0" w:type="dxa"/>
-              <w:right w:w="40" w:type="dxa"/>
-            </w:tcMar>
-            <w:vAlign w:val="center"/>
-          </w:tcPr>
-          <w:p>
-            <w:pPr>
-              <w:widowControl w:val="0"/>
-              <w:spacing w:after="0" w:line="276" w:lineRule="auto"/>
-            </w:pPr>
+            <w:tcMar>
+              <w:top w:w="0" w:type="dxa"/>
+              <w:left w:w="40" w:type="dxa"/>
+              <w:bottom w:w="0" w:type="dxa"/>
+              <w:right w:w="40" w:type="dxa"/>
+            </w:tcMar>
+            <w:vAlign w:val="center"/>
+          </w:tcPr>
+          <w:p>
+            <w:pPr>
+              <w:widowControl w:val="0"/>
+              <w:spacing w:after="0" w:line="276" w:lineRule="auto"/>
+            </w:pPr>
+            <w:proofErr w:type="gramStart"/>
             <w:r>
               <w:rPr>
                 <w:b/>
@@ -10655,6 +11860,7 @@
               </w:rPr>
               <w:t>PORCENTAJE :</w:t>
             </w:r>
+            <w:proofErr w:type="gramEnd"/>
           </w:p>
         </w:tc>
         <w:tc>
@@ -10666,7 +11872,6 @@
               <w:bottom w:val="single" w:sz="9" w:space="0" w:color="CCCCCC"/>
               <w:right w:val="single" w:sz="9" w:space="0" w:color="CCCCCC"/>
             </w:tcBorders>
-            <w:shd w:val="clear" w:color="auto" w:fill="auto"/>
             <w:tcMar>
               <w:top w:w="0" w:type="dxa"/>
               <w:left w:w="40" w:type="dxa"/>
@@ -10682,7 +11887,10 @@
               <w:jc w:val="right"/>
             </w:pPr>
             <w:r>
-              <w:t>100%</w:t>
+              <w:t>67</w:t>
+            </w:r>
+            <w:r>
+              <w:t>%</w:t>
             </w:r>
           </w:p>
         </w:tc>
@@ -10695,855 +11903,6 @@
               <w:bottom w:val="single" w:sz="9" w:space="0" w:color="CCCCCC"/>
               <w:right w:val="single" w:sz="9" w:space="0" w:color="CCCCCC"/>
             </w:tcBorders>
-            <w:shd w:val="clear" w:color="auto" w:fill="auto"/>
-            <w:tcMar>
-              <w:top w:w="0" w:type="dxa"/>
-              <w:left w:w="40" w:type="dxa"/>
-              <w:bottom w:w="0" w:type="dxa"/>
-              <w:right w:w="40" w:type="dxa"/>
-            </w:tcMar>
-            <w:vAlign w:val="bottom"/>
-          </w:tcPr>
-          <w:p>
-            <w:pPr>
-              <w:widowControl w:val="0"/>
-              <w:spacing w:after="0" w:line="276" w:lineRule="auto"/>
-              <w:jc w:val="right"/>
-            </w:pPr>
-            <w:r>
-              <w:t>0%</w:t>
-            </w:r>
-          </w:p>
-        </w:tc>
-      </w:tr>
-      <w:tr>
-        <w:trPr>
-          <w:trHeight w:val="285"/>
-        </w:trPr>
-        <w:tc>
-          <w:tcPr>
-            <w:tcW w:w="1110" w:type="dxa"/>
-            <w:tcBorders>
-              <w:top w:val="single" w:sz="9" w:space="0" w:color="CCCCCC"/>
-              <w:left w:val="single" w:sz="9" w:space="0" w:color="CCCCCC"/>
-              <w:bottom w:val="single" w:sz="9" w:space="0" w:color="CCCCCC"/>
-              <w:right w:val="single" w:sz="9" w:space="0" w:color="CCCCCC"/>
-            </w:tcBorders>
-            <w:shd w:val="clear" w:color="auto" w:fill="auto"/>
-            <w:tcMar>
-              <w:top w:w="0" w:type="dxa"/>
-              <w:left w:w="40" w:type="dxa"/>
-              <w:bottom w:w="0" w:type="dxa"/>
-              <w:right w:w="40" w:type="dxa"/>
-            </w:tcMar>
-            <w:vAlign w:val="center"/>
-          </w:tcPr>
-          <w:p>
-            <w:pPr>
-              <w:widowControl w:val="0"/>
-              <w:spacing w:after="0" w:line="276" w:lineRule="auto"/>
-            </w:pPr>
-          </w:p>
-        </w:tc>
-        <w:tc>
-          <w:tcPr>
-            <w:tcW w:w="3615" w:type="dxa"/>
-            <w:tcBorders>
-              <w:top w:val="single" w:sz="9" w:space="0" w:color="CCCCCC"/>
-              <w:left w:val="single" w:sz="9" w:space="0" w:color="CCCCCC"/>
-              <w:bottom w:val="single" w:sz="9" w:space="0" w:color="CCCCCC"/>
-              <w:right w:val="single" w:sz="9" w:space="0" w:color="CCCCCC"/>
-            </w:tcBorders>
-            <w:shd w:val="clear" w:color="auto" w:fill="auto"/>
-            <w:tcMar>
-              <w:top w:w="0" w:type="dxa"/>
-              <w:left w:w="40" w:type="dxa"/>
-              <w:bottom w:w="0" w:type="dxa"/>
-              <w:right w:w="40" w:type="dxa"/>
-            </w:tcMar>
-            <w:vAlign w:val="center"/>
-          </w:tcPr>
-          <w:p>
-            <w:pPr>
-              <w:widowControl w:val="0"/>
-              <w:spacing w:after="0" w:line="276" w:lineRule="auto"/>
-            </w:pPr>
-          </w:p>
-        </w:tc>
-        <w:tc>
-          <w:tcPr>
-            <w:tcW w:w="1680" w:type="dxa"/>
-            <w:tcBorders>
-              <w:top w:val="single" w:sz="9" w:space="0" w:color="CCCCCC"/>
-              <w:left w:val="single" w:sz="9" w:space="0" w:color="CCCCCC"/>
-              <w:bottom w:val="single" w:sz="9" w:space="0" w:color="CCCCCC"/>
-              <w:right w:val="single" w:sz="9" w:space="0" w:color="CCCCCC"/>
-            </w:tcBorders>
-            <w:shd w:val="clear" w:color="auto" w:fill="auto"/>
-            <w:tcMar>
-              <w:top w:w="0" w:type="dxa"/>
-              <w:left w:w="40" w:type="dxa"/>
-              <w:bottom w:w="0" w:type="dxa"/>
-              <w:right w:w="40" w:type="dxa"/>
-            </w:tcMar>
-            <w:vAlign w:val="bottom"/>
-          </w:tcPr>
-          <w:p>
-            <w:pPr>
-              <w:widowControl w:val="0"/>
-              <w:spacing w:after="0" w:line="276" w:lineRule="auto"/>
-            </w:pPr>
-          </w:p>
-        </w:tc>
-        <w:tc>
-          <w:tcPr>
-            <w:tcW w:w="1110" w:type="dxa"/>
-            <w:tcBorders>
-              <w:top w:val="single" w:sz="9" w:space="0" w:color="CCCCCC"/>
-              <w:left w:val="single" w:sz="9" w:space="0" w:color="CCCCCC"/>
-              <w:bottom w:val="single" w:sz="9" w:space="0" w:color="CCCCCC"/>
-              <w:right w:val="single" w:sz="9" w:space="0" w:color="CCCCCC"/>
-            </w:tcBorders>
-            <w:shd w:val="clear" w:color="auto" w:fill="auto"/>
-            <w:tcMar>
-              <w:top w:w="0" w:type="dxa"/>
-              <w:left w:w="40" w:type="dxa"/>
-              <w:bottom w:w="0" w:type="dxa"/>
-              <w:right w:w="40" w:type="dxa"/>
-            </w:tcMar>
-            <w:vAlign w:val="bottom"/>
-          </w:tcPr>
-          <w:p>
-            <w:pPr>
-              <w:widowControl w:val="0"/>
-              <w:spacing w:after="0" w:line="276" w:lineRule="auto"/>
-            </w:pPr>
-          </w:p>
-        </w:tc>
-      </w:tr>
-      <w:tr>
-        <w:trPr>
-          <w:trHeight w:val="450"/>
-        </w:trPr>
-        <w:tc>
-          <w:tcPr>
-            <w:tcW w:w="7515" w:type="dxa"/>
-            <w:gridSpan w:val="4"/>
-            <w:tcBorders>
-              <w:top w:val="single" w:sz="9" w:space="0" w:color="CCCCCC"/>
-              <w:left w:val="single" w:sz="9" w:space="0" w:color="CCCCCC"/>
-              <w:bottom w:val="single" w:sz="9" w:space="0" w:color="CCCCCC"/>
-              <w:right w:val="single" w:sz="9" w:space="0" w:color="CCCCCC"/>
-            </w:tcBorders>
-            <w:shd w:val="clear" w:color="auto" w:fill="auto"/>
-            <w:tcMar>
-              <w:top w:w="0" w:type="dxa"/>
-              <w:left w:w="40" w:type="dxa"/>
-              <w:bottom w:w="0" w:type="dxa"/>
-              <w:right w:w="40" w:type="dxa"/>
-            </w:tcMar>
-            <w:vAlign w:val="center"/>
-          </w:tcPr>
-          <w:p>
-            <w:pPr>
-              <w:widowControl w:val="0"/>
-              <w:spacing w:after="0" w:line="276" w:lineRule="auto"/>
-              <w:jc w:val="center"/>
-            </w:pPr>
-            <w:r>
-              <w:rPr>
-                <w:b/>
-                <w:color w:val="FA7D00"/>
-                <w:sz w:val="36"/>
-                <w:szCs w:val="36"/>
-              </w:rPr>
-              <w:lastRenderedPageBreak/>
-              <w:t>NIVEL DE ACUERDO</w:t>
-            </w:r>
-          </w:p>
-        </w:tc>
-      </w:tr>
-      <w:tr>
-        <w:trPr>
-          <w:trHeight w:val="435"/>
-        </w:trPr>
-        <w:tc>
-          <w:tcPr>
-            <w:tcW w:w="1110" w:type="dxa"/>
-            <w:tcBorders>
-              <w:top w:val="single" w:sz="9" w:space="0" w:color="CCCCCC"/>
-              <w:left w:val="single" w:sz="9" w:space="0" w:color="CCCCCC"/>
-              <w:bottom w:val="single" w:sz="9" w:space="0" w:color="000000"/>
-              <w:right w:val="single" w:sz="9" w:space="0" w:color="000000"/>
-            </w:tcBorders>
-            <w:shd w:val="clear" w:color="auto" w:fill="F79646"/>
-            <w:tcMar>
-              <w:top w:w="0" w:type="dxa"/>
-              <w:left w:w="40" w:type="dxa"/>
-              <w:bottom w:w="0" w:type="dxa"/>
-              <w:right w:w="40" w:type="dxa"/>
-            </w:tcMar>
-            <w:vAlign w:val="center"/>
-          </w:tcPr>
-          <w:p>
-            <w:pPr>
-              <w:widowControl w:val="0"/>
-              <w:spacing w:after="0" w:line="276" w:lineRule="auto"/>
-              <w:jc w:val="center"/>
-            </w:pPr>
-            <w:r>
-              <w:rPr>
-                <w:b/>
-                <w:sz w:val="28"/>
-                <w:szCs w:val="28"/>
-              </w:rPr>
-              <w:t>No.</w:t>
-            </w:r>
-          </w:p>
-        </w:tc>
-        <w:tc>
-          <w:tcPr>
-            <w:tcW w:w="3615" w:type="dxa"/>
-            <w:tcBorders>
-              <w:top w:val="single" w:sz="9" w:space="0" w:color="CCCCCC"/>
-              <w:left w:val="single" w:sz="9" w:space="0" w:color="CCCCCC"/>
-              <w:bottom w:val="single" w:sz="9" w:space="0" w:color="000000"/>
-              <w:right w:val="single" w:sz="9" w:space="0" w:color="000000"/>
-            </w:tcBorders>
-            <w:shd w:val="clear" w:color="auto" w:fill="F79646"/>
-            <w:tcMar>
-              <w:top w:w="0" w:type="dxa"/>
-              <w:left w:w="40" w:type="dxa"/>
-              <w:bottom w:w="0" w:type="dxa"/>
-              <w:right w:w="40" w:type="dxa"/>
-            </w:tcMar>
-            <w:vAlign w:val="center"/>
-          </w:tcPr>
-          <w:p>
-            <w:pPr>
-              <w:widowControl w:val="0"/>
-              <w:spacing w:after="0" w:line="276" w:lineRule="auto"/>
-              <w:jc w:val="center"/>
-            </w:pPr>
-            <w:r>
-              <w:rPr>
-                <w:b/>
-                <w:sz w:val="28"/>
-                <w:szCs w:val="28"/>
-              </w:rPr>
-              <w:t>Pregunta</w:t>
-            </w:r>
-          </w:p>
-        </w:tc>
-        <w:tc>
-          <w:tcPr>
-            <w:tcW w:w="1680" w:type="dxa"/>
-            <w:tcBorders>
-              <w:top w:val="single" w:sz="9" w:space="0" w:color="CCCCCC"/>
-              <w:left w:val="single" w:sz="9" w:space="0" w:color="CCCCCC"/>
-              <w:bottom w:val="single" w:sz="9" w:space="0" w:color="000000"/>
-              <w:right w:val="single" w:sz="9" w:space="0" w:color="000000"/>
-            </w:tcBorders>
-            <w:shd w:val="clear" w:color="auto" w:fill="F79646"/>
-            <w:tcMar>
-              <w:top w:w="0" w:type="dxa"/>
-              <w:left w:w="40" w:type="dxa"/>
-              <w:bottom w:w="0" w:type="dxa"/>
-              <w:right w:w="40" w:type="dxa"/>
-            </w:tcMar>
-            <w:vAlign w:val="center"/>
-          </w:tcPr>
-          <w:p>
-            <w:pPr>
-              <w:widowControl w:val="0"/>
-              <w:spacing w:after="0" w:line="276" w:lineRule="auto"/>
-              <w:jc w:val="center"/>
-            </w:pPr>
-            <w:r>
-              <w:rPr>
-                <w:b/>
-                <w:sz w:val="32"/>
-                <w:szCs w:val="32"/>
-              </w:rPr>
-              <w:t>SI</w:t>
-            </w:r>
-          </w:p>
-        </w:tc>
-        <w:tc>
-          <w:tcPr>
-            <w:tcW w:w="1110" w:type="dxa"/>
-            <w:tcBorders>
-              <w:top w:val="single" w:sz="9" w:space="0" w:color="CCCCCC"/>
-              <w:left w:val="single" w:sz="9" w:space="0" w:color="CCCCCC"/>
-              <w:bottom w:val="single" w:sz="9" w:space="0" w:color="000000"/>
-              <w:right w:val="single" w:sz="9" w:space="0" w:color="CCCCCC"/>
-            </w:tcBorders>
-            <w:shd w:val="clear" w:color="auto" w:fill="F79646"/>
-            <w:tcMar>
-              <w:top w:w="0" w:type="dxa"/>
-              <w:left w:w="40" w:type="dxa"/>
-              <w:bottom w:w="0" w:type="dxa"/>
-              <w:right w:w="40" w:type="dxa"/>
-            </w:tcMar>
-            <w:vAlign w:val="center"/>
-          </w:tcPr>
-          <w:p>
-            <w:pPr>
-              <w:widowControl w:val="0"/>
-              <w:spacing w:after="0" w:line="276" w:lineRule="auto"/>
-              <w:jc w:val="center"/>
-            </w:pPr>
-            <w:r>
-              <w:rPr>
-                <w:b/>
-                <w:sz w:val="32"/>
-                <w:szCs w:val="32"/>
-              </w:rPr>
-              <w:t>NO</w:t>
-            </w:r>
-          </w:p>
-        </w:tc>
-      </w:tr>
-      <w:tr>
-        <w:trPr>
-          <w:trHeight w:val="570"/>
-        </w:trPr>
-        <w:tc>
-          <w:tcPr>
-            <w:tcW w:w="1110" w:type="dxa"/>
-            <w:tcBorders>
-              <w:top w:val="single" w:sz="9" w:space="0" w:color="CCCCCC"/>
-              <w:left w:val="single" w:sz="9" w:space="0" w:color="CCCCCC"/>
-              <w:bottom w:val="single" w:sz="9" w:space="0" w:color="000000"/>
-              <w:right w:val="single" w:sz="9" w:space="0" w:color="000000"/>
-            </w:tcBorders>
-            <w:shd w:val="clear" w:color="auto" w:fill="FDE9D9"/>
-            <w:tcMar>
-              <w:top w:w="0" w:type="dxa"/>
-              <w:left w:w="40" w:type="dxa"/>
-              <w:bottom w:w="0" w:type="dxa"/>
-              <w:right w:w="40" w:type="dxa"/>
-            </w:tcMar>
-            <w:vAlign w:val="center"/>
-          </w:tcPr>
-          <w:p>
-            <w:pPr>
-              <w:widowControl w:val="0"/>
-              <w:spacing w:after="0" w:line="276" w:lineRule="auto"/>
-              <w:jc w:val="center"/>
-            </w:pPr>
-            <w:r>
-              <w:t>1</w:t>
-            </w:r>
-          </w:p>
-        </w:tc>
-        <w:tc>
-          <w:tcPr>
-            <w:tcW w:w="3615" w:type="dxa"/>
-            <w:tcBorders>
-              <w:top w:val="single" w:sz="9" w:space="0" w:color="CCCCCC"/>
-              <w:left w:val="single" w:sz="9" w:space="0" w:color="CCCCCC"/>
-              <w:bottom w:val="single" w:sz="9" w:space="0" w:color="000000"/>
-              <w:right w:val="single" w:sz="9" w:space="0" w:color="000000"/>
-            </w:tcBorders>
-            <w:shd w:val="clear" w:color="auto" w:fill="FDE9D9"/>
-            <w:tcMar>
-              <w:top w:w="0" w:type="dxa"/>
-              <w:left w:w="40" w:type="dxa"/>
-              <w:bottom w:w="0" w:type="dxa"/>
-              <w:right w:w="40" w:type="dxa"/>
-            </w:tcMar>
-            <w:vAlign w:val="bottom"/>
-          </w:tcPr>
-          <w:p>
-            <w:pPr>
-              <w:widowControl w:val="0"/>
-              <w:spacing w:after="0" w:line="276" w:lineRule="auto"/>
-            </w:pPr>
-            <w:r>
-              <w:t>Todos los requerimientos han sido acordados con todos los interesados?</w:t>
-            </w:r>
-          </w:p>
-        </w:tc>
-        <w:tc>
-          <w:tcPr>
-            <w:tcW w:w="1680" w:type="dxa"/>
-            <w:tcBorders>
-              <w:top w:val="single" w:sz="9" w:space="0" w:color="CCCCCC"/>
-              <w:left w:val="single" w:sz="9" w:space="0" w:color="CCCCCC"/>
-              <w:bottom w:val="single" w:sz="9" w:space="0" w:color="000000"/>
-              <w:right w:val="single" w:sz="9" w:space="0" w:color="000000"/>
-            </w:tcBorders>
-            <w:shd w:val="clear" w:color="auto" w:fill="FFC7CE"/>
-            <w:tcMar>
-              <w:top w:w="0" w:type="dxa"/>
-              <w:left w:w="40" w:type="dxa"/>
-              <w:bottom w:w="0" w:type="dxa"/>
-              <w:right w:w="40" w:type="dxa"/>
-            </w:tcMar>
-            <w:vAlign w:val="center"/>
-          </w:tcPr>
-          <w:p>
-            <w:pPr>
-              <w:widowControl w:val="0"/>
-              <w:spacing w:after="0" w:line="276" w:lineRule="auto"/>
-              <w:jc w:val="center"/>
-            </w:pPr>
-            <w:r>
-              <w:rPr>
-                <w:b/>
-                <w:color w:val="006100"/>
-              </w:rPr>
-              <w:t>X</w:t>
-            </w:r>
-          </w:p>
-        </w:tc>
-        <w:tc>
-          <w:tcPr>
-            <w:tcW w:w="1110" w:type="dxa"/>
-            <w:tcBorders>
-              <w:top w:val="single" w:sz="9" w:space="0" w:color="CCCCCC"/>
-              <w:left w:val="single" w:sz="9" w:space="0" w:color="CCCCCC"/>
-              <w:bottom w:val="single" w:sz="9" w:space="0" w:color="000000"/>
-              <w:right w:val="single" w:sz="9" w:space="0" w:color="000000"/>
-            </w:tcBorders>
-            <w:shd w:val="clear" w:color="auto" w:fill="FDE9D9"/>
-            <w:tcMar>
-              <w:top w:w="0" w:type="dxa"/>
-              <w:left w:w="40" w:type="dxa"/>
-              <w:bottom w:w="0" w:type="dxa"/>
-              <w:right w:w="40" w:type="dxa"/>
-            </w:tcMar>
-            <w:vAlign w:val="center"/>
-          </w:tcPr>
-          <w:p>
-            <w:pPr>
-              <w:widowControl w:val="0"/>
-              <w:spacing w:after="0" w:line="276" w:lineRule="auto"/>
-              <w:jc w:val="center"/>
-            </w:pPr>
-          </w:p>
-        </w:tc>
-      </w:tr>
-      <w:tr>
-        <w:trPr>
-          <w:trHeight w:val="840"/>
-        </w:trPr>
-        <w:tc>
-          <w:tcPr>
-            <w:tcW w:w="1110" w:type="dxa"/>
-            <w:tcBorders>
-              <w:top w:val="single" w:sz="9" w:space="0" w:color="CCCCCC"/>
-              <w:left w:val="single" w:sz="9" w:space="0" w:color="CCCCCC"/>
-              <w:bottom w:val="single" w:sz="9" w:space="0" w:color="000000"/>
-              <w:right w:val="single" w:sz="9" w:space="0" w:color="000000"/>
-            </w:tcBorders>
-            <w:shd w:val="clear" w:color="auto" w:fill="B8CCE4"/>
-            <w:tcMar>
-              <w:top w:w="0" w:type="dxa"/>
-              <w:left w:w="40" w:type="dxa"/>
-              <w:bottom w:w="0" w:type="dxa"/>
-              <w:right w:w="40" w:type="dxa"/>
-            </w:tcMar>
-            <w:vAlign w:val="center"/>
-          </w:tcPr>
-          <w:p>
-            <w:pPr>
-              <w:widowControl w:val="0"/>
-              <w:spacing w:after="0" w:line="276" w:lineRule="auto"/>
-              <w:jc w:val="center"/>
-            </w:pPr>
-            <w:r>
-              <w:t>2</w:t>
-            </w:r>
-          </w:p>
-        </w:tc>
-        <w:tc>
-          <w:tcPr>
-            <w:tcW w:w="3615" w:type="dxa"/>
-            <w:tcBorders>
-              <w:top w:val="single" w:sz="9" w:space="0" w:color="CCCCCC"/>
-              <w:left w:val="single" w:sz="9" w:space="0" w:color="CCCCCC"/>
-              <w:bottom w:val="single" w:sz="9" w:space="0" w:color="000000"/>
-              <w:right w:val="single" w:sz="9" w:space="0" w:color="000000"/>
-            </w:tcBorders>
-            <w:shd w:val="clear" w:color="auto" w:fill="B8CCE4"/>
-            <w:tcMar>
-              <w:top w:w="0" w:type="dxa"/>
-              <w:left w:w="40" w:type="dxa"/>
-              <w:bottom w:w="0" w:type="dxa"/>
-              <w:right w:w="40" w:type="dxa"/>
-            </w:tcMar>
-            <w:vAlign w:val="bottom"/>
-          </w:tcPr>
-          <w:p>
-            <w:pPr>
-              <w:widowControl w:val="0"/>
-              <w:spacing w:after="0" w:line="276" w:lineRule="auto"/>
-            </w:pPr>
-            <w:r>
-              <w:t>Todos los requerimientos modificados han sido acordados por todos los implicados?</w:t>
-            </w:r>
-          </w:p>
-        </w:tc>
-        <w:tc>
-          <w:tcPr>
-            <w:tcW w:w="1680" w:type="dxa"/>
-            <w:tcBorders>
-              <w:top w:val="single" w:sz="9" w:space="0" w:color="CCCCCC"/>
-              <w:left w:val="single" w:sz="9" w:space="0" w:color="CCCCCC"/>
-              <w:bottom w:val="single" w:sz="9" w:space="0" w:color="000000"/>
-              <w:right w:val="single" w:sz="9" w:space="0" w:color="000000"/>
-            </w:tcBorders>
-            <w:shd w:val="clear" w:color="auto" w:fill="FFC7CE"/>
-            <w:tcMar>
-              <w:top w:w="0" w:type="dxa"/>
-              <w:left w:w="40" w:type="dxa"/>
-              <w:bottom w:w="0" w:type="dxa"/>
-              <w:right w:w="40" w:type="dxa"/>
-            </w:tcMar>
-            <w:vAlign w:val="center"/>
-          </w:tcPr>
-          <w:p>
-            <w:pPr>
-              <w:widowControl w:val="0"/>
-              <w:spacing w:after="0" w:line="276" w:lineRule="auto"/>
-              <w:jc w:val="center"/>
-            </w:pPr>
-            <w:r>
-              <w:rPr>
-                <w:b/>
-                <w:color w:val="006100"/>
-              </w:rPr>
-              <w:t>X</w:t>
-            </w:r>
-          </w:p>
-        </w:tc>
-        <w:tc>
-          <w:tcPr>
-            <w:tcW w:w="1110" w:type="dxa"/>
-            <w:tcBorders>
-              <w:top w:val="single" w:sz="9" w:space="0" w:color="CCCCCC"/>
-              <w:left w:val="single" w:sz="9" w:space="0" w:color="CCCCCC"/>
-              <w:bottom w:val="single" w:sz="9" w:space="0" w:color="000000"/>
-              <w:right w:val="single" w:sz="9" w:space="0" w:color="000000"/>
-            </w:tcBorders>
-            <w:shd w:val="clear" w:color="auto" w:fill="B8CCE4" w:themeFill="accent1" w:themeFillTint="66"/>
-            <w:tcMar>
-              <w:top w:w="0" w:type="dxa"/>
-              <w:left w:w="40" w:type="dxa"/>
-              <w:bottom w:w="0" w:type="dxa"/>
-              <w:right w:w="40" w:type="dxa"/>
-            </w:tcMar>
-            <w:vAlign w:val="center"/>
-          </w:tcPr>
-          <w:p>
-            <w:pPr>
-              <w:widowControl w:val="0"/>
-              <w:spacing w:after="0" w:line="276" w:lineRule="auto"/>
-              <w:jc w:val="center"/>
-            </w:pPr>
-          </w:p>
-        </w:tc>
-      </w:tr>
-      <w:tr>
-        <w:trPr>
-          <w:trHeight w:val="840"/>
-        </w:trPr>
-        <w:tc>
-          <w:tcPr>
-            <w:tcW w:w="1110" w:type="dxa"/>
-            <w:tcBorders>
-              <w:top w:val="single" w:sz="9" w:space="0" w:color="CCCCCC"/>
-              <w:left w:val="single" w:sz="9" w:space="0" w:color="CCCCCC"/>
-              <w:bottom w:val="single" w:sz="9" w:space="0" w:color="CCCCCC"/>
-              <w:right w:val="single" w:sz="9" w:space="0" w:color="000000"/>
-            </w:tcBorders>
-            <w:shd w:val="clear" w:color="auto" w:fill="FDE9D9"/>
-            <w:tcMar>
-              <w:top w:w="0" w:type="dxa"/>
-              <w:left w:w="40" w:type="dxa"/>
-              <w:bottom w:w="0" w:type="dxa"/>
-              <w:right w:w="40" w:type="dxa"/>
-            </w:tcMar>
-            <w:vAlign w:val="center"/>
-          </w:tcPr>
-          <w:p>
-            <w:pPr>
-              <w:widowControl w:val="0"/>
-              <w:spacing w:after="0" w:line="276" w:lineRule="auto"/>
-              <w:jc w:val="center"/>
-            </w:pPr>
-            <w:r>
-              <w:t>3</w:t>
-            </w:r>
-          </w:p>
-        </w:tc>
-        <w:tc>
-          <w:tcPr>
-            <w:tcW w:w="3615" w:type="dxa"/>
-            <w:tcBorders>
-              <w:top w:val="single" w:sz="9" w:space="0" w:color="CCCCCC"/>
-              <w:left w:val="single" w:sz="9" w:space="0" w:color="CCCCCC"/>
-              <w:bottom w:val="single" w:sz="9" w:space="0" w:color="CCCCCC"/>
-              <w:right w:val="single" w:sz="9" w:space="0" w:color="000000"/>
-            </w:tcBorders>
-            <w:shd w:val="clear" w:color="auto" w:fill="FDE9D9"/>
-            <w:tcMar>
-              <w:top w:w="0" w:type="dxa"/>
-              <w:left w:w="40" w:type="dxa"/>
-              <w:bottom w:w="0" w:type="dxa"/>
-              <w:right w:w="40" w:type="dxa"/>
-            </w:tcMar>
-            <w:vAlign w:val="bottom"/>
-          </w:tcPr>
-          <w:p>
-            <w:pPr>
-              <w:widowControl w:val="0"/>
-              <w:spacing w:after="0" w:line="276" w:lineRule="auto"/>
-            </w:pPr>
-            <w:r>
-              <w:t>Han sido resueltos todos los conflictos conocidos respectos de los requerimientos?</w:t>
-            </w:r>
-          </w:p>
-        </w:tc>
-        <w:tc>
-          <w:tcPr>
-            <w:tcW w:w="1680" w:type="dxa"/>
-            <w:tcBorders>
-              <w:top w:val="single" w:sz="9" w:space="0" w:color="CCCCCC"/>
-              <w:left w:val="single" w:sz="9" w:space="0" w:color="CCCCCC"/>
-              <w:bottom w:val="single" w:sz="9" w:space="0" w:color="CCCCCC"/>
-              <w:right w:val="single" w:sz="9" w:space="0" w:color="000000"/>
-            </w:tcBorders>
-            <w:shd w:val="clear" w:color="auto" w:fill="FDE9D9"/>
-            <w:tcMar>
-              <w:top w:w="0" w:type="dxa"/>
-              <w:left w:w="40" w:type="dxa"/>
-              <w:bottom w:w="0" w:type="dxa"/>
-              <w:right w:w="40" w:type="dxa"/>
-            </w:tcMar>
-            <w:vAlign w:val="center"/>
-          </w:tcPr>
-          <w:p>
-            <w:pPr>
-              <w:widowControl w:val="0"/>
-              <w:spacing w:after="0" w:line="276" w:lineRule="auto"/>
-              <w:jc w:val="center"/>
-            </w:pPr>
-          </w:p>
-        </w:tc>
-        <w:tc>
-          <w:tcPr>
-            <w:tcW w:w="1110" w:type="dxa"/>
-            <w:tcBorders>
-              <w:top w:val="single" w:sz="9" w:space="0" w:color="CCCCCC"/>
-              <w:left w:val="single" w:sz="9" w:space="0" w:color="CCCCCC"/>
-              <w:bottom w:val="single" w:sz="9" w:space="0" w:color="CCCCCC"/>
-              <w:right w:val="single" w:sz="9" w:space="0" w:color="000000"/>
-            </w:tcBorders>
-            <w:shd w:val="clear" w:color="auto" w:fill="FFC7CE"/>
-            <w:tcMar>
-              <w:top w:w="0" w:type="dxa"/>
-              <w:left w:w="40" w:type="dxa"/>
-              <w:bottom w:w="0" w:type="dxa"/>
-              <w:right w:w="40" w:type="dxa"/>
-            </w:tcMar>
-            <w:vAlign w:val="center"/>
-          </w:tcPr>
-          <w:p>
-            <w:pPr>
-              <w:widowControl w:val="0"/>
-              <w:spacing w:after="0" w:line="276" w:lineRule="auto"/>
-              <w:jc w:val="center"/>
-            </w:pPr>
-            <w:r>
-              <w:rPr>
-                <w:b/>
-                <w:color w:val="006100"/>
-              </w:rPr>
-              <w:t>X</w:t>
-            </w:r>
-          </w:p>
-        </w:tc>
-      </w:tr>
-      <w:tr>
-        <w:trPr>
-          <w:trHeight w:val="360"/>
-        </w:trPr>
-        <w:tc>
-          <w:tcPr>
-            <w:tcW w:w="4725" w:type="dxa"/>
-            <w:gridSpan w:val="2"/>
-            <w:tcBorders>
-              <w:top w:val="single" w:sz="9" w:space="0" w:color="CCCCCC"/>
-              <w:left w:val="single" w:sz="9" w:space="0" w:color="CCCCCC"/>
-              <w:bottom w:val="single" w:sz="9" w:space="0" w:color="CCCCCC"/>
-              <w:right w:val="single" w:sz="9" w:space="0" w:color="CCCCCC"/>
-            </w:tcBorders>
-            <w:shd w:val="clear" w:color="auto" w:fill="auto"/>
-            <w:tcMar>
-              <w:top w:w="0" w:type="dxa"/>
-              <w:left w:w="40" w:type="dxa"/>
-              <w:bottom w:w="0" w:type="dxa"/>
-              <w:right w:w="40" w:type="dxa"/>
-            </w:tcMar>
-            <w:vAlign w:val="center"/>
-          </w:tcPr>
-          <w:p>
-            <w:pPr>
-              <w:widowControl w:val="0"/>
-              <w:spacing w:after="0" w:line="276" w:lineRule="auto"/>
-            </w:pPr>
-            <w:r>
-              <w:rPr>
-                <w:b/>
-                <w:sz w:val="28"/>
-                <w:szCs w:val="28"/>
-              </w:rPr>
-              <w:t>SUMATORIA:</w:t>
-            </w:r>
-          </w:p>
-        </w:tc>
-        <w:tc>
-          <w:tcPr>
-            <w:tcW w:w="1680" w:type="dxa"/>
-            <w:tcBorders>
-              <w:top w:val="single" w:sz="9" w:space="0" w:color="CCCCCC"/>
-              <w:left w:val="single" w:sz="9" w:space="0" w:color="CCCCCC"/>
-              <w:bottom w:val="single" w:sz="9" w:space="0" w:color="CCCCCC"/>
-              <w:right w:val="single" w:sz="9" w:space="0" w:color="CCCCCC"/>
-            </w:tcBorders>
-            <w:shd w:val="clear" w:color="auto" w:fill="auto"/>
-            <w:tcMar>
-              <w:top w:w="0" w:type="dxa"/>
-              <w:left w:w="40" w:type="dxa"/>
-              <w:bottom w:w="0" w:type="dxa"/>
-              <w:right w:w="40" w:type="dxa"/>
-            </w:tcMar>
-            <w:vAlign w:val="bottom"/>
-          </w:tcPr>
-          <w:p>
-            <w:pPr>
-              <w:widowControl w:val="0"/>
-              <w:spacing w:after="0" w:line="276" w:lineRule="auto"/>
-              <w:jc w:val="right"/>
-            </w:pPr>
-            <w:r>
-              <w:t>2</w:t>
-            </w:r>
-          </w:p>
-        </w:tc>
-        <w:tc>
-          <w:tcPr>
-            <w:tcW w:w="1110" w:type="dxa"/>
-            <w:tcBorders>
-              <w:top w:val="single" w:sz="9" w:space="0" w:color="CCCCCC"/>
-              <w:left w:val="single" w:sz="9" w:space="0" w:color="CCCCCC"/>
-              <w:bottom w:val="single" w:sz="9" w:space="0" w:color="CCCCCC"/>
-              <w:right w:val="single" w:sz="9" w:space="0" w:color="CCCCCC"/>
-            </w:tcBorders>
-            <w:shd w:val="clear" w:color="auto" w:fill="auto"/>
-            <w:tcMar>
-              <w:top w:w="0" w:type="dxa"/>
-              <w:left w:w="40" w:type="dxa"/>
-              <w:bottom w:w="0" w:type="dxa"/>
-              <w:right w:w="40" w:type="dxa"/>
-            </w:tcMar>
-            <w:vAlign w:val="bottom"/>
-          </w:tcPr>
-          <w:p>
-            <w:pPr>
-              <w:widowControl w:val="0"/>
-              <w:spacing w:after="0" w:line="276" w:lineRule="auto"/>
-              <w:jc w:val="right"/>
-            </w:pPr>
-            <w:r>
-              <w:t>1</w:t>
-            </w:r>
-          </w:p>
-        </w:tc>
-      </w:tr>
-      <w:tr>
-        <w:trPr>
-          <w:trHeight w:val="360"/>
-        </w:trPr>
-        <w:tc>
-          <w:tcPr>
-            <w:tcW w:w="4725" w:type="dxa"/>
-            <w:gridSpan w:val="2"/>
-            <w:tcBorders>
-              <w:top w:val="single" w:sz="9" w:space="0" w:color="CCCCCC"/>
-              <w:left w:val="single" w:sz="9" w:space="0" w:color="CCCCCC"/>
-              <w:bottom w:val="single" w:sz="9" w:space="0" w:color="CCCCCC"/>
-              <w:right w:val="single" w:sz="9" w:space="0" w:color="CCCCCC"/>
-            </w:tcBorders>
-            <w:shd w:val="clear" w:color="auto" w:fill="auto"/>
-            <w:tcMar>
-              <w:top w:w="0" w:type="dxa"/>
-              <w:left w:w="40" w:type="dxa"/>
-              <w:bottom w:w="0" w:type="dxa"/>
-              <w:right w:w="40" w:type="dxa"/>
-            </w:tcMar>
-            <w:vAlign w:val="center"/>
-          </w:tcPr>
-          <w:p>
-            <w:pPr>
-              <w:widowControl w:val="0"/>
-              <w:spacing w:after="0" w:line="276" w:lineRule="auto"/>
-            </w:pPr>
-            <w:r>
-              <w:rPr>
-                <w:b/>
-                <w:sz w:val="28"/>
-                <w:szCs w:val="28"/>
-              </w:rPr>
-              <w:t>PORCENTAJE :</w:t>
-            </w:r>
-          </w:p>
-        </w:tc>
-        <w:tc>
-          <w:tcPr>
-            <w:tcW w:w="1680" w:type="dxa"/>
-            <w:tcBorders>
-              <w:top w:val="single" w:sz="9" w:space="0" w:color="CCCCCC"/>
-              <w:left w:val="single" w:sz="9" w:space="0" w:color="CCCCCC"/>
-              <w:bottom w:val="single" w:sz="9" w:space="0" w:color="CCCCCC"/>
-              <w:right w:val="single" w:sz="9" w:space="0" w:color="CCCCCC"/>
-            </w:tcBorders>
-            <w:shd w:val="clear" w:color="auto" w:fill="auto"/>
-            <w:tcMar>
-              <w:top w:w="0" w:type="dxa"/>
-              <w:left w:w="40" w:type="dxa"/>
-              <w:bottom w:w="0" w:type="dxa"/>
-              <w:right w:w="40" w:type="dxa"/>
-            </w:tcMar>
-            <w:vAlign w:val="bottom"/>
-          </w:tcPr>
-          <w:p>
-            <w:pPr>
-              <w:widowControl w:val="0"/>
-              <w:spacing w:after="0" w:line="276" w:lineRule="auto"/>
-              <w:jc w:val="right"/>
-            </w:pPr>
-            <w:r>
-              <w:t>67</w:t>
-            </w:r>
-            <w:r>
-              <w:t>%</w:t>
-            </w:r>
-          </w:p>
-        </w:tc>
-        <w:tc>
-          <w:tcPr>
-            <w:tcW w:w="1110" w:type="dxa"/>
-            <w:tcBorders>
-              <w:top w:val="single" w:sz="9" w:space="0" w:color="CCCCCC"/>
-              <w:left w:val="single" w:sz="9" w:space="0" w:color="CCCCCC"/>
-              <w:bottom w:val="single" w:sz="9" w:space="0" w:color="CCCCCC"/>
-              <w:right w:val="single" w:sz="9" w:space="0" w:color="CCCCCC"/>
-            </w:tcBorders>
-            <w:shd w:val="clear" w:color="auto" w:fill="auto"/>
             <w:tcMar>
               <w:top w:w="0" w:type="dxa"/>
               <w:left w:w="40" w:type="dxa"/>
@@ -11700,7 +12059,7 @@
           <w:sz w:val="24"/>
           <w:szCs w:val="24"/>
         </w:rPr>
-        <w:t xml:space="preserve"> Los resultados reflejan un buen nivel de calidad en cuanto al contenido de los requisitos, alcanzando un 78% de cumplimiento (7 de 9 aspectos). Se ha documentado la mayoría de los requerimientos relevantes, se han implementado las funciones, reflejan las necesidades del cliente y no presentan contradicciones. Además, cada requerimiento tiene un origen claro y está vinculado a un objetivo definido, y existe un </w:t>
+        <w:t xml:space="preserve"> Los resultados reflejan un buen nivel de calidad en cuanto al contenido de los requisitos, alcanzando un 78% de cumplimiento (7 de 9 aspectos). Se ha documentado la mayoría de los requerimientos relevantes, se han implementado las funciones, reflejan las necesidades del cliente y no presentan contradicciones. Además, cada requerimiento </w:t>
       </w:r>
       <w:r>
         <w:rPr>
@@ -11709,7 +12068,7 @@
           <w:szCs w:val="24"/>
         </w:rPr>
         <w:lastRenderedPageBreak/>
-        <w:t xml:space="preserve">proceso para validar la implementación. Los únicos aspectos que no se cumplen (y representan áreas de mejora) son la falta de un mecanismo que permita seguir el impacto del requerimiento a lo largo del ciclo productivo (trazabilidad de impacto) y la dificultad para devolverse a ellos (trazabilidad inversa/rastreabilidad). </w:t>
+        <w:t xml:space="preserve">tiene un origen claro y está vinculado a un objetivo definido, y existe un proceso para validar la implementación. Los únicos aspectos que no se cumplen (y representan áreas de mejora) son la falta de un mecanismo que permita seguir el impacto del requerimiento a lo largo del ciclo productivo (trazabilidad de impacto) y la dificultad para devolverse a ellos (trazabilidad inversa/rastreabilidad). </w:t>
       </w:r>
     </w:p>
     <w:p>
@@ -11775,7 +12134,6 @@
           <w:sz w:val="24"/>
           <w:szCs w:val="24"/>
         </w:rPr>
-        <w:lastRenderedPageBreak/>
         <w:t>RF-KAIROSMIX-1.</w:t>
       </w:r>
       <w:r>
@@ -12068,9 +12426,11 @@
               <w:widowControl w:val="0"/>
               <w:spacing w:after="0" w:line="276" w:lineRule="auto"/>
             </w:pPr>
+            <w:proofErr w:type="gramStart"/>
             <w:r>
               <w:t>Todos los requerimientos relevantes se han documentado?</w:t>
             </w:r>
+            <w:proofErr w:type="gramEnd"/>
           </w:p>
         </w:tc>
         <w:tc>
@@ -12188,9 +12548,11 @@
               <w:widowControl w:val="0"/>
               <w:spacing w:after="0" w:line="276" w:lineRule="auto"/>
             </w:pPr>
+            <w:proofErr w:type="gramStart"/>
             <w:r>
               <w:t>Se han implementado las funciones requeridas?</w:t>
             </w:r>
+            <w:proofErr w:type="gramEnd"/>
           </w:p>
         </w:tc>
         <w:tc>
@@ -12430,8 +12792,21 @@
               <w:spacing w:after="0" w:line="276" w:lineRule="auto"/>
             </w:pPr>
             <w:r>
-              <w:t>El origen de cada requerimento individual está claro ?</w:t>
-            </w:r>
+              <w:t xml:space="preserve">El origen de cada </w:t>
+            </w:r>
+            <w:proofErr w:type="spellStart"/>
+            <w:r>
+              <w:t>requerimento</w:t>
+            </w:r>
+            <w:proofErr w:type="spellEnd"/>
+            <w:r>
+              <w:t xml:space="preserve"> individual está </w:t>
+            </w:r>
+            <w:proofErr w:type="gramStart"/>
+            <w:r>
+              <w:t>claro ?</w:t>
+            </w:r>
+            <w:proofErr w:type="gramEnd"/>
           </w:p>
         </w:tc>
         <w:tc>
@@ -12549,9 +12924,19 @@
               <w:widowControl w:val="0"/>
               <w:spacing w:after="0" w:line="276" w:lineRule="auto"/>
             </w:pPr>
-            <w:r>
-              <w:t>Que tan facil es devolverse a los requerimientos?</w:t>
-            </w:r>
+            <w:proofErr w:type="gramStart"/>
+            <w:r>
+              <w:t xml:space="preserve">Que tan </w:t>
+            </w:r>
+            <w:proofErr w:type="spellStart"/>
+            <w:r>
+              <w:t>facil</w:t>
+            </w:r>
+            <w:proofErr w:type="spellEnd"/>
+            <w:r>
+              <w:t xml:space="preserve"> es devolverse a los requerimientos?</w:t>
+            </w:r>
+            <w:proofErr w:type="gramEnd"/>
           </w:p>
         </w:tc>
         <w:tc>
@@ -12670,9 +13055,11 @@
               <w:widowControl w:val="0"/>
               <w:spacing w:after="0" w:line="276" w:lineRule="auto"/>
             </w:pPr>
+            <w:proofErr w:type="gramStart"/>
             <w:r>
               <w:t>Los requerimientos reflejan las necesidades y deseos del cliente?</w:t>
             </w:r>
+            <w:proofErr w:type="gramEnd"/>
           </w:p>
         </w:tc>
         <w:tc>
@@ -12790,9 +13177,11 @@
               <w:widowControl w:val="0"/>
               <w:spacing w:after="0" w:line="276" w:lineRule="auto"/>
             </w:pPr>
+            <w:proofErr w:type="gramStart"/>
             <w:r>
               <w:t>No hay contradicciones entre los requerimientos?</w:t>
             </w:r>
+            <w:proofErr w:type="gramEnd"/>
           </w:p>
         </w:tc>
         <w:tc>
@@ -12912,8 +13301,21 @@
               <w:spacing w:after="0" w:line="276" w:lineRule="auto"/>
             </w:pPr>
             <w:r>
-              <w:t>El requerimiento que se esta especificando contribuye a alcanzar un objetivo definido ?</w:t>
-            </w:r>
+              <w:t xml:space="preserve">El requerimiento que se </w:t>
+            </w:r>
+            <w:proofErr w:type="spellStart"/>
+            <w:r>
+              <w:t>esta</w:t>
+            </w:r>
+            <w:proofErr w:type="spellEnd"/>
+            <w:r>
+              <w:t xml:space="preserve"> especificando contribuye a alcanzar un objetivo </w:t>
+            </w:r>
+            <w:proofErr w:type="gramStart"/>
+            <w:r>
+              <w:t>definido ?</w:t>
+            </w:r>
+            <w:proofErr w:type="gramEnd"/>
           </w:p>
         </w:tc>
         <w:tc>
@@ -13004,6 +13406,7 @@
               <w:jc w:val="center"/>
             </w:pPr>
             <w:r>
+              <w:lastRenderedPageBreak/>
               <w:t>9</w:t>
             </w:r>
           </w:p>
@@ -13031,9 +13434,11 @@
               <w:widowControl w:val="0"/>
               <w:spacing w:after="0" w:line="276" w:lineRule="auto"/>
             </w:pPr>
+            <w:proofErr w:type="gramStart"/>
             <w:r>
               <w:t>Existe un proceso acotado (en plazo y presupuesto) que permita determinar que el sistema construido satisface lo descrito en el propio requerimiento?</w:t>
             </w:r>
+            <w:proofErr w:type="gramEnd"/>
           </w:p>
         </w:tc>
         <w:tc>
@@ -13110,7 +13515,6 @@
               <w:bottom w:val="single" w:sz="9" w:space="0" w:color="CCCCCC"/>
               <w:right w:val="single" w:sz="9" w:space="0" w:color="CCCCCC"/>
             </w:tcBorders>
-            <w:shd w:val="clear" w:color="auto" w:fill="auto"/>
             <w:tcMar>
               <w:top w:w="0" w:type="dxa"/>
               <w:left w:w="40" w:type="dxa"/>
@@ -13143,7 +13547,6 @@
               <w:bottom w:val="single" w:sz="9" w:space="0" w:color="CCCCCC"/>
               <w:right w:val="single" w:sz="9" w:space="0" w:color="CCCCCC"/>
             </w:tcBorders>
-            <w:shd w:val="clear" w:color="auto" w:fill="auto"/>
             <w:tcMar>
               <w:top w:w="0" w:type="dxa"/>
               <w:left w:w="40" w:type="dxa"/>
@@ -13172,7 +13575,6 @@
               <w:bottom w:val="single" w:sz="9" w:space="0" w:color="CCCCCC"/>
               <w:right w:val="single" w:sz="9" w:space="0" w:color="CCCCCC"/>
             </w:tcBorders>
-            <w:shd w:val="clear" w:color="auto" w:fill="auto"/>
             <w:tcMar>
               <w:top w:w="0" w:type="dxa"/>
               <w:left w:w="40" w:type="dxa"/>
@@ -13207,20 +13609,20 @@
               <w:bottom w:val="single" w:sz="9" w:space="0" w:color="CCCCCC"/>
               <w:right w:val="single" w:sz="9" w:space="0" w:color="CCCCCC"/>
             </w:tcBorders>
-            <w:shd w:val="clear" w:color="auto" w:fill="auto"/>
-            <w:tcMar>
-              <w:top w:w="0" w:type="dxa"/>
-              <w:left w:w="40" w:type="dxa"/>
-              <w:bottom w:w="0" w:type="dxa"/>
-              <w:right w:w="40" w:type="dxa"/>
-            </w:tcMar>
-            <w:vAlign w:val="center"/>
-          </w:tcPr>
-          <w:p>
-            <w:pPr>
-              <w:widowControl w:val="0"/>
-              <w:spacing w:after="0" w:line="276" w:lineRule="auto"/>
-            </w:pPr>
+            <w:tcMar>
+              <w:top w:w="0" w:type="dxa"/>
+              <w:left w:w="40" w:type="dxa"/>
+              <w:bottom w:w="0" w:type="dxa"/>
+              <w:right w:w="40" w:type="dxa"/>
+            </w:tcMar>
+            <w:vAlign w:val="center"/>
+          </w:tcPr>
+          <w:p>
+            <w:pPr>
+              <w:widowControl w:val="0"/>
+              <w:spacing w:after="0" w:line="276" w:lineRule="auto"/>
+            </w:pPr>
+            <w:proofErr w:type="gramStart"/>
             <w:r>
               <w:rPr>
                 <w:b/>
@@ -13229,6 +13631,7 @@
               </w:rPr>
               <w:t>PORCENTAJE :</w:t>
             </w:r>
+            <w:proofErr w:type="gramEnd"/>
           </w:p>
         </w:tc>
         <w:tc>
@@ -13240,7 +13643,6 @@
               <w:bottom w:val="single" w:sz="9" w:space="0" w:color="CCCCCC"/>
               <w:right w:val="single" w:sz="9" w:space="0" w:color="CCCCCC"/>
             </w:tcBorders>
-            <w:shd w:val="clear" w:color="auto" w:fill="auto"/>
             <w:tcMar>
               <w:top w:w="0" w:type="dxa"/>
               <w:left w:w="40" w:type="dxa"/>
@@ -13269,7 +13671,6 @@
               <w:bottom w:val="single" w:sz="9" w:space="0" w:color="CCCCCC"/>
               <w:right w:val="single" w:sz="9" w:space="0" w:color="CCCCCC"/>
             </w:tcBorders>
-            <w:shd w:val="clear" w:color="auto" w:fill="auto"/>
             <w:tcMar>
               <w:top w:w="0" w:type="dxa"/>
               <w:left w:w="40" w:type="dxa"/>
@@ -13303,7 +13704,6 @@
               <w:bottom w:val="single" w:sz="9" w:space="0" w:color="CCCCCC"/>
               <w:right w:val="single" w:sz="9" w:space="0" w:color="CCCCCC"/>
             </w:tcBorders>
-            <w:shd w:val="clear" w:color="auto" w:fill="auto"/>
             <w:tcMar>
               <w:top w:w="0" w:type="dxa"/>
               <w:left w:w="40" w:type="dxa"/>
@@ -13328,7 +13728,6 @@
               <w:bottom w:val="single" w:sz="9" w:space="0" w:color="CCCCCC"/>
               <w:right w:val="single" w:sz="9" w:space="0" w:color="CCCCCC"/>
             </w:tcBorders>
-            <w:shd w:val="clear" w:color="auto" w:fill="auto"/>
             <w:tcMar>
               <w:top w:w="0" w:type="dxa"/>
               <w:left w:w="40" w:type="dxa"/>
@@ -13353,7 +13752,6 @@
               <w:bottom w:val="single" w:sz="9" w:space="0" w:color="CCCCCC"/>
               <w:right w:val="single" w:sz="9" w:space="0" w:color="CCCCCC"/>
             </w:tcBorders>
-            <w:shd w:val="clear" w:color="auto" w:fill="auto"/>
             <w:tcMar>
               <w:top w:w="0" w:type="dxa"/>
               <w:left w:w="40" w:type="dxa"/>
@@ -13378,7 +13776,6 @@
               <w:bottom w:val="single" w:sz="9" w:space="0" w:color="CCCCCC"/>
               <w:right w:val="single" w:sz="9" w:space="0" w:color="CCCCCC"/>
             </w:tcBorders>
-            <w:shd w:val="clear" w:color="auto" w:fill="auto"/>
             <w:tcMar>
               <w:top w:w="0" w:type="dxa"/>
               <w:left w:w="40" w:type="dxa"/>
@@ -13409,7 +13806,6 @@
               <w:bottom w:val="single" w:sz="9" w:space="0" w:color="000000"/>
               <w:right w:val="single" w:sz="9" w:space="0" w:color="CCCCCC"/>
             </w:tcBorders>
-            <w:shd w:val="clear" w:color="auto" w:fill="auto"/>
             <w:tcMar>
               <w:top w:w="0" w:type="dxa"/>
               <w:left w:w="40" w:type="dxa"/>
@@ -13633,9 +14029,27 @@
               <w:widowControl w:val="0"/>
               <w:spacing w:after="0" w:line="276" w:lineRule="auto"/>
             </w:pPr>
-            <w:r>
-              <w:t>Aplica un estandar para la documetación de requerimiento?</w:t>
-            </w:r>
+            <w:proofErr w:type="gramStart"/>
+            <w:r>
+              <w:t xml:space="preserve">Aplica un </w:t>
+            </w:r>
+            <w:proofErr w:type="spellStart"/>
+            <w:r>
+              <w:t>estandar</w:t>
+            </w:r>
+            <w:proofErr w:type="spellEnd"/>
+            <w:r>
+              <w:t xml:space="preserve"> para la </w:t>
+            </w:r>
+            <w:proofErr w:type="spellStart"/>
+            <w:r>
+              <w:t>documetación</w:t>
+            </w:r>
+            <w:proofErr w:type="spellEnd"/>
+            <w:r>
+              <w:t xml:space="preserve"> de requerimiento?</w:t>
+            </w:r>
+            <w:proofErr w:type="gramEnd"/>
           </w:p>
         </w:tc>
         <w:tc>
@@ -13753,9 +14167,19 @@
               <w:widowControl w:val="0"/>
               <w:spacing w:after="0" w:line="276" w:lineRule="auto"/>
             </w:pPr>
-            <w:r>
-              <w:t>Cumple con la estructura definida por el estandar?</w:t>
-            </w:r>
+            <w:proofErr w:type="gramStart"/>
+            <w:r>
+              <w:t xml:space="preserve">Cumple con la estructura definida por el </w:t>
+            </w:r>
+            <w:proofErr w:type="spellStart"/>
+            <w:r>
+              <w:t>estandar</w:t>
+            </w:r>
+            <w:proofErr w:type="spellEnd"/>
+            <w:r>
+              <w:t>?</w:t>
+            </w:r>
+            <w:proofErr w:type="gramEnd"/>
           </w:p>
         </w:tc>
         <w:tc>
@@ -13873,9 +14297,11 @@
               <w:widowControl w:val="0"/>
               <w:spacing w:after="0" w:line="276" w:lineRule="auto"/>
             </w:pPr>
+            <w:proofErr w:type="gramStart"/>
             <w:r>
               <w:t>Utiliza un Glosario de términos normalizado?</w:t>
             </w:r>
+            <w:proofErr w:type="gramEnd"/>
           </w:p>
         </w:tc>
         <w:tc>
@@ -13967,7 +14393,6 @@
               <w:jc w:val="center"/>
             </w:pPr>
             <w:r>
-              <w:lastRenderedPageBreak/>
               <w:t>4</w:t>
             </w:r>
           </w:p>
@@ -13995,9 +14420,19 @@
               <w:widowControl w:val="0"/>
               <w:spacing w:after="0" w:line="276" w:lineRule="auto"/>
             </w:pPr>
-            <w:r>
-              <w:t>Los requerimientos Funcionales estan sujetos a una única interpretación?</w:t>
-            </w:r>
+            <w:proofErr w:type="gramStart"/>
+            <w:r>
+              <w:t xml:space="preserve">Los requerimientos Funcionales </w:t>
+            </w:r>
+            <w:proofErr w:type="spellStart"/>
+            <w:r>
+              <w:t>estan</w:t>
+            </w:r>
+            <w:proofErr w:type="spellEnd"/>
+            <w:r>
+              <w:t xml:space="preserve"> sujetos a una única interpretación?</w:t>
+            </w:r>
+            <w:proofErr w:type="gramEnd"/>
           </w:p>
         </w:tc>
         <w:tc>
@@ -14115,9 +14550,11 @@
               <w:widowControl w:val="0"/>
               <w:spacing w:after="0" w:line="276" w:lineRule="auto"/>
             </w:pPr>
+            <w:proofErr w:type="gramStart"/>
             <w:r>
               <w:t>El modelo aplicado cumple con la sintaxis?</w:t>
             </w:r>
+            <w:proofErr w:type="gramEnd"/>
           </w:p>
         </w:tc>
         <w:tc>
@@ -14193,7 +14630,6 @@
               <w:bottom w:val="single" w:sz="9" w:space="0" w:color="CCCCCC"/>
               <w:right w:val="single" w:sz="9" w:space="0" w:color="CCCCCC"/>
             </w:tcBorders>
-            <w:shd w:val="clear" w:color="auto" w:fill="auto"/>
             <w:tcMar>
               <w:top w:w="0" w:type="dxa"/>
               <w:left w:w="40" w:type="dxa"/>
@@ -14226,7 +14662,6 @@
               <w:bottom w:val="single" w:sz="9" w:space="0" w:color="CCCCCC"/>
               <w:right w:val="single" w:sz="9" w:space="0" w:color="CCCCCC"/>
             </w:tcBorders>
-            <w:shd w:val="clear" w:color="auto" w:fill="auto"/>
             <w:tcMar>
               <w:top w:w="0" w:type="dxa"/>
               <w:left w:w="40" w:type="dxa"/>
@@ -14255,7 +14690,6 @@
               <w:bottom w:val="single" w:sz="9" w:space="0" w:color="CCCCCC"/>
               <w:right w:val="single" w:sz="9" w:space="0" w:color="CCCCCC"/>
             </w:tcBorders>
-            <w:shd w:val="clear" w:color="auto" w:fill="auto"/>
             <w:tcMar>
               <w:top w:w="0" w:type="dxa"/>
               <w:left w:w="40" w:type="dxa"/>
@@ -14290,20 +14724,20 @@
               <w:bottom w:val="single" w:sz="9" w:space="0" w:color="CCCCCC"/>
               <w:right w:val="single" w:sz="9" w:space="0" w:color="CCCCCC"/>
             </w:tcBorders>
-            <w:shd w:val="clear" w:color="auto" w:fill="auto"/>
-            <w:tcMar>
-              <w:top w:w="0" w:type="dxa"/>
-              <w:left w:w="40" w:type="dxa"/>
-              <w:bottom w:w="0" w:type="dxa"/>
-              <w:right w:w="40" w:type="dxa"/>
-            </w:tcMar>
-            <w:vAlign w:val="center"/>
-          </w:tcPr>
-          <w:p>
-            <w:pPr>
-              <w:widowControl w:val="0"/>
-              <w:spacing w:after="0" w:line="276" w:lineRule="auto"/>
-            </w:pPr>
+            <w:tcMar>
+              <w:top w:w="0" w:type="dxa"/>
+              <w:left w:w="40" w:type="dxa"/>
+              <w:bottom w:w="0" w:type="dxa"/>
+              <w:right w:w="40" w:type="dxa"/>
+            </w:tcMar>
+            <w:vAlign w:val="center"/>
+          </w:tcPr>
+          <w:p>
+            <w:pPr>
+              <w:widowControl w:val="0"/>
+              <w:spacing w:after="0" w:line="276" w:lineRule="auto"/>
+            </w:pPr>
+            <w:proofErr w:type="gramStart"/>
             <w:r>
               <w:rPr>
                 <w:b/>
@@ -14312,6 +14746,7 @@
               </w:rPr>
               <w:t>PORCENTAJE :</w:t>
             </w:r>
+            <w:proofErr w:type="gramEnd"/>
           </w:p>
         </w:tc>
         <w:tc>
@@ -14323,7 +14758,6 @@
               <w:bottom w:val="single" w:sz="9" w:space="0" w:color="CCCCCC"/>
               <w:right w:val="single" w:sz="9" w:space="0" w:color="CCCCCC"/>
             </w:tcBorders>
-            <w:shd w:val="clear" w:color="auto" w:fill="auto"/>
             <w:tcMar>
               <w:top w:w="0" w:type="dxa"/>
               <w:left w:w="40" w:type="dxa"/>
@@ -14355,7 +14789,6 @@
               <w:bottom w:val="single" w:sz="9" w:space="0" w:color="CCCCCC"/>
               <w:right w:val="single" w:sz="9" w:space="0" w:color="CCCCCC"/>
             </w:tcBorders>
-            <w:shd w:val="clear" w:color="auto" w:fill="auto"/>
             <w:tcMar>
               <w:top w:w="0" w:type="dxa"/>
               <w:left w:w="40" w:type="dxa"/>
@@ -14392,7 +14825,6 @@
               <w:bottom w:val="single" w:sz="9" w:space="0" w:color="CCCCCC"/>
               <w:right w:val="single" w:sz="9" w:space="0" w:color="CCCCCC"/>
             </w:tcBorders>
-            <w:shd w:val="clear" w:color="auto" w:fill="auto"/>
             <w:tcMar>
               <w:top w:w="0" w:type="dxa"/>
               <w:left w:w="40" w:type="dxa"/>
@@ -14417,7 +14849,6 @@
               <w:bottom w:val="single" w:sz="9" w:space="0" w:color="CCCCCC"/>
               <w:right w:val="single" w:sz="9" w:space="0" w:color="CCCCCC"/>
             </w:tcBorders>
-            <w:shd w:val="clear" w:color="auto" w:fill="auto"/>
             <w:tcMar>
               <w:top w:w="0" w:type="dxa"/>
               <w:left w:w="40" w:type="dxa"/>
@@ -14442,7 +14873,6 @@
               <w:bottom w:val="single" w:sz="9" w:space="0" w:color="CCCCCC"/>
               <w:right w:val="single" w:sz="9" w:space="0" w:color="CCCCCC"/>
             </w:tcBorders>
-            <w:shd w:val="clear" w:color="auto" w:fill="auto"/>
             <w:tcMar>
               <w:top w:w="0" w:type="dxa"/>
               <w:left w:w="40" w:type="dxa"/>
@@ -14467,7 +14897,6 @@
               <w:bottom w:val="single" w:sz="9" w:space="0" w:color="CCCCCC"/>
               <w:right w:val="single" w:sz="9" w:space="0" w:color="CCCCCC"/>
             </w:tcBorders>
-            <w:shd w:val="clear" w:color="auto" w:fill="auto"/>
             <w:tcMar>
               <w:top w:w="0" w:type="dxa"/>
               <w:left w:w="40" w:type="dxa"/>
@@ -14498,7 +14927,6 @@
               <w:bottom w:val="single" w:sz="9" w:space="0" w:color="CCCCCC"/>
               <w:right w:val="single" w:sz="9" w:space="0" w:color="CCCCCC"/>
             </w:tcBorders>
-            <w:shd w:val="clear" w:color="auto" w:fill="auto"/>
             <w:tcMar>
               <w:top w:w="0" w:type="dxa"/>
               <w:left w:w="40" w:type="dxa"/>
@@ -14722,9 +15150,11 @@
               <w:widowControl w:val="0"/>
               <w:spacing w:after="0" w:line="276" w:lineRule="auto"/>
             </w:pPr>
+            <w:proofErr w:type="gramStart"/>
             <w:r>
               <w:t>Todos los requerimientos han sido acordados con todos los interesados?</w:t>
             </w:r>
+            <w:proofErr w:type="gramEnd"/>
           </w:p>
         </w:tc>
         <w:tc>
@@ -14843,9 +15273,11 @@
               <w:widowControl w:val="0"/>
               <w:spacing w:after="0" w:line="276" w:lineRule="auto"/>
             </w:pPr>
+            <w:proofErr w:type="gramStart"/>
             <w:r>
               <w:t>Todos los requerimientos modificados han sido acordados por todos los implicados?</w:t>
             </w:r>
+            <w:proofErr w:type="gramEnd"/>
           </w:p>
         </w:tc>
         <w:tc>
@@ -14964,9 +15396,11 @@
               <w:widowControl w:val="0"/>
               <w:spacing w:after="0" w:line="276" w:lineRule="auto"/>
             </w:pPr>
+            <w:proofErr w:type="gramStart"/>
             <w:r>
               <w:t>Han sido resueltos todos los conflictos conocidos respectos de los requerimientos?</w:t>
             </w:r>
+            <w:proofErr w:type="gramEnd"/>
           </w:p>
         </w:tc>
         <w:tc>
@@ -15043,7 +15477,6 @@
               <w:bottom w:val="single" w:sz="9" w:space="0" w:color="CCCCCC"/>
               <w:right w:val="single" w:sz="9" w:space="0" w:color="CCCCCC"/>
             </w:tcBorders>
-            <w:shd w:val="clear" w:color="auto" w:fill="auto"/>
             <w:tcMar>
               <w:top w:w="0" w:type="dxa"/>
               <w:left w:w="40" w:type="dxa"/>
@@ -15076,7 +15509,6 @@
               <w:bottom w:val="single" w:sz="9" w:space="0" w:color="CCCCCC"/>
               <w:right w:val="single" w:sz="9" w:space="0" w:color="CCCCCC"/>
             </w:tcBorders>
-            <w:shd w:val="clear" w:color="auto" w:fill="auto"/>
             <w:tcMar>
               <w:top w:w="0" w:type="dxa"/>
               <w:left w:w="40" w:type="dxa"/>
@@ -15105,7 +15537,6 @@
               <w:bottom w:val="single" w:sz="9" w:space="0" w:color="CCCCCC"/>
               <w:right w:val="single" w:sz="9" w:space="0" w:color="CCCCCC"/>
             </w:tcBorders>
-            <w:shd w:val="clear" w:color="auto" w:fill="auto"/>
             <w:tcMar>
               <w:top w:w="0" w:type="dxa"/>
               <w:left w:w="40" w:type="dxa"/>
@@ -15140,20 +15571,20 @@
               <w:bottom w:val="single" w:sz="9" w:space="0" w:color="CCCCCC"/>
               <w:right w:val="single" w:sz="9" w:space="0" w:color="CCCCCC"/>
             </w:tcBorders>
-            <w:shd w:val="clear" w:color="auto" w:fill="auto"/>
-            <w:tcMar>
-              <w:top w:w="0" w:type="dxa"/>
-              <w:left w:w="40" w:type="dxa"/>
-              <w:bottom w:w="0" w:type="dxa"/>
-              <w:right w:w="40" w:type="dxa"/>
-            </w:tcMar>
-            <w:vAlign w:val="center"/>
-          </w:tcPr>
-          <w:p>
-            <w:pPr>
-              <w:widowControl w:val="0"/>
-              <w:spacing w:after="0" w:line="276" w:lineRule="auto"/>
-            </w:pPr>
+            <w:tcMar>
+              <w:top w:w="0" w:type="dxa"/>
+              <w:left w:w="40" w:type="dxa"/>
+              <w:bottom w:w="0" w:type="dxa"/>
+              <w:right w:w="40" w:type="dxa"/>
+            </w:tcMar>
+            <w:vAlign w:val="center"/>
+          </w:tcPr>
+          <w:p>
+            <w:pPr>
+              <w:widowControl w:val="0"/>
+              <w:spacing w:after="0" w:line="276" w:lineRule="auto"/>
+            </w:pPr>
+            <w:proofErr w:type="gramStart"/>
             <w:r>
               <w:rPr>
                 <w:b/>
@@ -15162,6 +15593,7 @@
               </w:rPr>
               <w:t>PORCENTAJE :</w:t>
             </w:r>
+            <w:proofErr w:type="gramEnd"/>
           </w:p>
         </w:tc>
         <w:tc>
@@ -15173,7 +15605,6 @@
               <w:bottom w:val="single" w:sz="9" w:space="0" w:color="CCCCCC"/>
               <w:right w:val="single" w:sz="9" w:space="0" w:color="CCCCCC"/>
             </w:tcBorders>
-            <w:shd w:val="clear" w:color="auto" w:fill="auto"/>
             <w:tcMar>
               <w:top w:w="0" w:type="dxa"/>
               <w:left w:w="40" w:type="dxa"/>
@@ -15202,7 +15633,6 @@
               <w:bottom w:val="single" w:sz="9" w:space="0" w:color="CCCCCC"/>
               <w:right w:val="single" w:sz="9" w:space="0" w:color="CCCCCC"/>
             </w:tcBorders>
-            <w:shd w:val="clear" w:color="auto" w:fill="auto"/>
             <w:tcMar>
               <w:top w:w="0" w:type="dxa"/>
               <w:left w:w="40" w:type="dxa"/>
@@ -15245,6 +15675,7 @@
           <w:szCs w:val="24"/>
           <w:lang w:val="es-ES"/>
         </w:rPr>
+        <w:lastRenderedPageBreak/>
         <w:drawing>
           <wp:inline distT="0" distB="0" distL="0" distR="0" wp14:anchorId="02D6EF1C" wp14:editId="0A9FB8E0">
             <wp:extent cx="4286250" cy="2143125"/>
@@ -15320,16 +15751,7 @@
           <w:sz w:val="24"/>
           <w:szCs w:val="24"/>
         </w:rPr>
-        <w:t xml:space="preserve"> Los resultados reflejan un nivel de calidad bueno en el contenido de los requisitos, con un 7</w:t>
-      </w:r>
-      <w:r>
-        <w:rPr>
-          <w:rFonts w:ascii="Times New Roman" w:eastAsia="Times New Roman" w:hAnsi="Times New Roman" w:cs="Times New Roman"/>
-          <w:sz w:val="24"/>
-          <w:szCs w:val="24"/>
-        </w:rPr>
-        <w:lastRenderedPageBreak/>
-        <w:t>8% de cumplimiento (7 de 9 aspectos). Se han documentado los requisitos clave, reflejan las necesidades del cliente y no presentan contradicciones. Además, tienen un origen claro, contribuyen a un objetivo definido y se cuenta con un proceso para determinar la satisfacción del requerimiento. Las debilidades principales se centran en la trazabilidad: no existe un mecanismo que permita seguir el impacto de un requerimiento (trazabilidad de impacto) y es difícil devolverse a ellos (trazabilidad inversa/rastreabilidad).</w:t>
+        <w:t xml:space="preserve"> Los resultados reflejan un nivel de calidad bueno en el contenido de los requisitos, con un 78% de cumplimiento (7 de 9 aspectos). Se han documentado los requisitos clave, reflejan las necesidades del cliente y no presentan contradicciones. Además, tienen un origen claro, contribuyen a un objetivo definido y se cuenta con un proceso para determinar la satisfacción del requerimiento. Las debilidades principales se centran en la trazabilidad: no existe un mecanismo que permita seguir el impacto de un requerimiento (trazabilidad de impacto) y es difícil devolverse a ellos (trazabilidad inversa/rastreabilidad).</w:t>
       </w:r>
     </w:p>
     <w:p>
@@ -15357,7 +15779,25 @@
           <w:sz w:val="24"/>
           <w:szCs w:val="24"/>
         </w:rPr>
-        <w:t xml:space="preserve"> La documentación alcanza un nivel de cumplimiento del 80% (4 de 5 aspectos), lo que es un resultado sólido. Se aplica un estándar para la documentación, se cumple con la estructura definida, los requisitos funcionales están sujetos a una única interpretación y el modelo aplicado cumple con la sintaxis. El aspecto a corregir es la ausencia de un Glosario de términos normalizado, lo cual, si bien no ha afectado la unicidad de interpretación de los requisitos hasta ahora, puede introducir riesgos de ambigüedad en la comunicación general del proyecto.</w:t>
+        <w:t xml:space="preserve"> La documentación alcanza un nivel de cumplimiento del 80% (4 de 5 aspectos), lo que es un resultado sólido. Se aplica un estándar para la documentación, se cumple con la estructura definida, los requisitos funcionales están sujetos a una única interpretación y el modelo aplicado cumple con la sintaxis. </w:t>
+      </w:r>
+      <w:proofErr w:type="gramStart"/>
+      <w:r>
+        <w:rPr>
+          <w:rFonts w:ascii="Times New Roman" w:eastAsia="Times New Roman" w:hAnsi="Times New Roman" w:cs="Times New Roman"/>
+          <w:sz w:val="24"/>
+          <w:szCs w:val="24"/>
+        </w:rPr>
+        <w:t>El aspecto a corregir</w:t>
+      </w:r>
+      <w:proofErr w:type="gramEnd"/>
+      <w:r>
+        <w:rPr>
+          <w:rFonts w:ascii="Times New Roman" w:eastAsia="Times New Roman" w:hAnsi="Times New Roman" w:cs="Times New Roman"/>
+          <w:sz w:val="24"/>
+          <w:szCs w:val="24"/>
+        </w:rPr>
+        <w:t xml:space="preserve"> es la ausencia de un Glosario de términos normalizado, lo cual, si bien no ha afectado la unicidad de interpretación de los requisitos hasta ahora, puede introducir riesgos de ambigüedad en la comunicación general del proyecto.</w:t>
       </w:r>
     </w:p>
     <w:p>
@@ -15385,7 +15825,25 @@
           <w:sz w:val="24"/>
           <w:szCs w:val="24"/>
         </w:rPr>
-        <w:t xml:space="preserve"> El grado de acuerdo entre las partes interesadas obtuvo un 67% de cumplimiento (2 de 3 aspectos). Aunque se confirma que todos los requerimientos, incluidos los modificados, han sido acordados y consensuados por todos los implicados, el resultado señala la existencia de conflictos conocidos respecto a los requerimientos que aún no han sido resueltos. Este es el punto de mayor riesgo, ya que los desacuerdos pendientes pueden generar inestabilidad y re-trabajos futuros.</w:t>
+        <w:t xml:space="preserve"> El grado de acuerdo entre las partes interesadas obtuvo un 67% de cumplimiento (2 de 3 aspectos). Aunque se confirma que todos los requerimientos, incluidos los modificados, han sido acordados y consensuados por todos los implicados, el resultado señala la existencia de conflictos conocidos respecto a los requerimientos que aún no han sido resueltos. Este es el punto de mayor riesgo, ya que los desacuerdos pendientes pueden generar inestabilidad y </w:t>
+      </w:r>
+      <w:proofErr w:type="spellStart"/>
+      <w:r>
+        <w:rPr>
+          <w:rFonts w:ascii="Times New Roman" w:eastAsia="Times New Roman" w:hAnsi="Times New Roman" w:cs="Times New Roman"/>
+          <w:sz w:val="24"/>
+          <w:szCs w:val="24"/>
+        </w:rPr>
+        <w:t>re-trabajos</w:t>
+      </w:r>
+      <w:proofErr w:type="spellEnd"/>
+      <w:r>
+        <w:rPr>
+          <w:rFonts w:ascii="Times New Roman" w:eastAsia="Times New Roman" w:hAnsi="Times New Roman" w:cs="Times New Roman"/>
+          <w:sz w:val="24"/>
+          <w:szCs w:val="24"/>
+        </w:rPr>
+        <w:t xml:space="preserve"> futuros.</w:t>
       </w:r>
     </w:p>
     <w:p>
@@ -15463,7 +15921,16 @@
           <w:sz w:val="24"/>
           <w:szCs w:val="24"/>
         </w:rPr>
-        <w:t>Sólida Calidad del Contenido: El contenido de los requisitos es robusto, con un 78% de cumplimiento. Los requisitos documentados son relevantes, reflejan las necesidades del cliente, contribuyen a objetivos definidos y no presentan contradicciones. Además, se cuenta con un proceso para validar que el sistema satisfaga lo descrito.</w:t>
+        <w:t xml:space="preserve">Sólida Calidad del Contenido: El contenido de los requisitos es robusto, con un 78% de cumplimiento. Los requisitos documentados son relevantes, reflejan las necesidades del cliente, contribuyen a objetivos </w:t>
+      </w:r>
+      <w:r>
+        <w:rPr>
+          <w:rFonts w:ascii="Times New Roman" w:eastAsia="Times New Roman" w:hAnsi="Times New Roman" w:cs="Times New Roman"/>
+          <w:sz w:val="24"/>
+          <w:szCs w:val="24"/>
+        </w:rPr>
+        <w:lastRenderedPageBreak/>
+        <w:t>definidos y no presentan contradicciones. Además, se cuenta con un proceso para validar que el sistema satisfaga lo descrito.</w:t>
       </w:r>
     </w:p>
     <w:p>
@@ -15509,7 +15976,25 @@
           <w:sz w:val="24"/>
           <w:szCs w:val="24"/>
         </w:rPr>
-        <w:t>Mayor Riesgo: Nivel de Acuerdo: El nivel de acuerdo es el punto más crítico del proyecto, con solo un 67% de cumplimiento. A pesar de que los requisitos (y sus modificaciones) han sido formalmente acordados, persiste la existencia de conflictos conocidos que no han sido resueltos. Esta situación representa un riesgo latente de inestabilidad, re-trabajos o rechazo en etapas finales, ya que no todas las partes interesadas están plenamente alineadas.</w:t>
+        <w:t xml:space="preserve">Mayor Riesgo: Nivel de Acuerdo: El nivel de acuerdo es el punto más crítico del proyecto, con solo un 67% de cumplimiento. A pesar de que los requisitos (y sus modificaciones) han sido formalmente acordados, persiste la existencia de conflictos conocidos que no han sido resueltos. Esta situación representa un riesgo latente de inestabilidad, </w:t>
+      </w:r>
+      <w:proofErr w:type="spellStart"/>
+      <w:r>
+        <w:rPr>
+          <w:rFonts w:ascii="Times New Roman" w:eastAsia="Times New Roman" w:hAnsi="Times New Roman" w:cs="Times New Roman"/>
+          <w:sz w:val="24"/>
+          <w:szCs w:val="24"/>
+        </w:rPr>
+        <w:t>re-trabajos</w:t>
+      </w:r>
+      <w:proofErr w:type="spellEnd"/>
+      <w:r>
+        <w:rPr>
+          <w:rFonts w:ascii="Times New Roman" w:eastAsia="Times New Roman" w:hAnsi="Times New Roman" w:cs="Times New Roman"/>
+          <w:sz w:val="24"/>
+          <w:szCs w:val="24"/>
+        </w:rPr>
+        <w:t xml:space="preserve"> o rechazo en etapas finales, ya que no todas las partes interesadas están plenamente alineadas.</w:t>
       </w:r>
     </w:p>
     <w:p>
@@ -15556,7 +16041,25 @@
           <w:sz w:val="24"/>
           <w:szCs w:val="24"/>
         </w:rPr>
-        <w:t>Es fundamental convocar de inmediato una sesión de resolución de conflictos con todas las partes interesadas clave. El objetivo de esta reunión debe ser obtener un consenso definitivo y formalizar la aprobación de los requisitos, especialmente aquellos donde se detectaron desacuerdos no resueltos. Al liquidar estos conflictos, se elimina el principal riesgo de inestabilidad, se previenen re-trabajos costosos en fases posteriores y se asegura que el proyecto avance con una visión unificada.</w:t>
+        <w:t xml:space="preserve">Es fundamental convocar de inmediato una sesión de resolución de conflictos con todas las partes interesadas clave. El objetivo de esta reunión debe ser obtener un consenso definitivo y formalizar la aprobación de los requisitos, especialmente aquellos donde se detectaron desacuerdos no resueltos. Al liquidar estos conflictos, se elimina el principal riesgo de inestabilidad, se previenen </w:t>
+      </w:r>
+      <w:proofErr w:type="spellStart"/>
+      <w:r>
+        <w:rPr>
+          <w:rFonts w:ascii="Times New Roman" w:eastAsia="Times New Roman" w:hAnsi="Times New Roman" w:cs="Times New Roman"/>
+          <w:sz w:val="24"/>
+          <w:szCs w:val="24"/>
+        </w:rPr>
+        <w:t>re-trabajos</w:t>
+      </w:r>
+      <w:proofErr w:type="spellEnd"/>
+      <w:r>
+        <w:rPr>
+          <w:rFonts w:ascii="Times New Roman" w:eastAsia="Times New Roman" w:hAnsi="Times New Roman" w:cs="Times New Roman"/>
+          <w:sz w:val="24"/>
+          <w:szCs w:val="24"/>
+        </w:rPr>
+        <w:t xml:space="preserve"> costosos en fases posteriores y se asegura que el proyecto avance con una visión unificada.</w:t>
       </w:r>
     </w:p>
     <w:p>
@@ -15603,11 +16106,6 @@
           <w:szCs w:val="24"/>
         </w:rPr>
         <w:t>Aunque existe un proceso para determinar la satisfacción del requerimiento, se recomienda acotar este proceso formalmente en términos de plazo y presupuesto de pruebas. Esto implica crear casos de prueba específicos desde ahora que estén directamente vinculados a cada requisito. Esta práctica garantizará que la verificación de la implementación sea objetiva, planificada y limitada en recursos, cumpliendo así con el aspecto que no se cumple en el proceso de determinar la satisfacción.</w:t>
-      </w:r>
-      <w:r>
-        <w:pict w14:anchorId="477E66B7">
-          <v:rect id="_x0000_i1029" style="width:0;height:1.5pt" o:hralign="center" o:hrstd="t" o:hr="t" fillcolor="#a0a0a0" stroked="f"/>
-        </w:pict>
       </w:r>
     </w:p>
     <w:sectPr>
@@ -15622,7 +16120,7 @@
 </file>
 
 <file path=word/endnotes.xml><?xml version="1.0" encoding="utf-8"?>
-<w:endnotes xmlns:wpc="http://schemas.microsoft.com/office/word/2010/wordprocessingCanvas" xmlns:cx="http://schemas.microsoft.com/office/drawing/2014/chartex" xmlns:cx1="http://schemas.microsoft.com/office/drawing/2015/9/8/chartex" xmlns:cx2="http://schemas.microsoft.com/office/drawing/2015/10/21/chartex" xmlns:cx3="http://schemas.microsoft.com/office/drawing/2016/5/9/chartex" xmlns:cx4="http://schemas.microsoft.com/office/drawing/2016/5/10/chartex" xmlns:cx5="http://schemas.microsoft.com/office/drawing/2016/5/11/chartex" xmlns:cx6="http://schemas.microsoft.com/office/drawing/2016/5/12/chartex" xmlns:cx7="http://schemas.microsoft.com/office/drawing/2016/5/13/chartex" xmlns:cx8="http://schemas.microsoft.com/office/drawing/2016/5/14/chartex" xmlns:mc="http://schemas.openxmlformats.org/markup-compatibility/2006" xmlns:aink="http://schemas.microsoft.com/office/drawing/2016/ink" xmlns:am3d="http://schemas.microsoft.com/office/drawing/2017/model3d" xmlns:o="urn:schemas-microsoft-com:office:office" xmlns:oel="http://schemas.microsoft.com/office/2019/extlst" xmlns:r="http://schemas.openxmlformats.org/officeDocument/2006/relationships" xmlns:m="http://schemas.openxmlformats.org/officeDocument/2006/math" xmlns:v="urn:schemas-microsoft-com:vml" xmlns:wp14="http://schemas.microsoft.com/office/word/2010/wordprocessingDrawing" xmlns:wp="http://schemas.openxmlformats.org/drawingml/2006/wordprocessingDrawing" xmlns:w10="urn:schemas-microsoft-com:office:word" xmlns:w="http://schemas.openxmlformats.org/wordprocessingml/2006/main" xmlns:w14="http://schemas.microsoft.com/office/word/2010/wordml" xmlns:w15="http://schemas.microsoft.com/office/word/2012/wordml" xmlns:w16cex="http://schemas.microsoft.com/office/word/2018/wordml/cex" xmlns:w16cid="http://schemas.microsoft.com/office/word/2016/wordml/cid" xmlns:w16="http://schemas.microsoft.com/office/word/2018/wordml" xmlns:w16sdtdh="http://schemas.microsoft.com/office/word/2020/wordml/sdtdatahash" xmlns:w16se="http://schemas.microsoft.com/office/word/2015/wordml/symex" xmlns:wpg="http://schemas.microsoft.com/office/word/2010/wordprocessingGroup" xmlns:wpi="http://schemas.microsoft.com/office/word/2010/wordprocessingInk" xmlns:wne="http://schemas.microsoft.com/office/word/2006/wordml" xmlns:wps="http://schemas.microsoft.com/office/word/2010/wordprocessingShape" mc:Ignorable="w14 w15 w16se w16cid w16 w16cex w16sdtdh wp14">
+<w:endnotes xmlns:wpc="http://schemas.microsoft.com/office/word/2010/wordprocessingCanvas" xmlns:cx="http://schemas.microsoft.com/office/drawing/2014/chartex" xmlns:cx1="http://schemas.microsoft.com/office/drawing/2015/9/8/chartex" xmlns:cx2="http://schemas.microsoft.com/office/drawing/2015/10/21/chartex" xmlns:cx3="http://schemas.microsoft.com/office/drawing/2016/5/9/chartex" xmlns:cx4="http://schemas.microsoft.com/office/drawing/2016/5/10/chartex" xmlns:cx5="http://schemas.microsoft.com/office/drawing/2016/5/11/chartex" xmlns:cx6="http://schemas.microsoft.com/office/drawing/2016/5/12/chartex" xmlns:cx7="http://schemas.microsoft.com/office/drawing/2016/5/13/chartex" xmlns:cx8="http://schemas.microsoft.com/office/drawing/2016/5/14/chartex" xmlns:mc="http://schemas.openxmlformats.org/markup-compatibility/2006" xmlns:aink="http://schemas.microsoft.com/office/drawing/2016/ink" xmlns:am3d="http://schemas.microsoft.com/office/drawing/2017/model3d" xmlns:o="urn:schemas-microsoft-com:office:office" xmlns:oel="http://schemas.microsoft.com/office/2019/extlst" xmlns:r="http://schemas.openxmlformats.org/officeDocument/2006/relationships" xmlns:m="http://schemas.openxmlformats.org/officeDocument/2006/math" xmlns:v="urn:schemas-microsoft-com:vml" xmlns:wp14="http://schemas.microsoft.com/office/word/2010/wordprocessingDrawing" xmlns:wp="http://schemas.openxmlformats.org/drawingml/2006/wordprocessingDrawing" xmlns:w10="urn:schemas-microsoft-com:office:word" xmlns:w="http://schemas.openxmlformats.org/wordprocessingml/2006/main" xmlns:w14="http://schemas.microsoft.com/office/word/2010/wordml" xmlns:w15="http://schemas.microsoft.com/office/word/2012/wordml" xmlns:w16cex="http://schemas.microsoft.com/office/word/2018/wordml/cex" xmlns:w16cid="http://schemas.microsoft.com/office/word/2016/wordml/cid" xmlns:w16="http://schemas.microsoft.com/office/word/2018/wordml" xmlns:w16du="http://schemas.microsoft.com/office/word/2023/wordml/word16du" xmlns:w16sdtdh="http://schemas.microsoft.com/office/word/2020/wordml/sdtdatahash" xmlns:w16sdtfl="http://schemas.microsoft.com/office/word/2024/wordml/sdtformatlock" xmlns:w16se="http://schemas.microsoft.com/office/word/2015/wordml/symex" xmlns:wpg="http://schemas.microsoft.com/office/word/2010/wordprocessingGroup" xmlns:wpi="http://schemas.microsoft.com/office/word/2010/wordprocessingInk" xmlns:wne="http://schemas.microsoft.com/office/word/2006/wordml" xmlns:wps="http://schemas.microsoft.com/office/word/2010/wordprocessingShape" mc:Ignorable="w14 w15 w16se w16cid w16 w16cex w16sdtdh w16sdtfl w16du wp14">
   <w:endnote w:type="separator" w:id="-1">
     <w:p>
       <w:pPr>
@@ -15654,7 +16152,7 @@
 </file>
 
 <file path=word/footnotes.xml><?xml version="1.0" encoding="utf-8"?>
-<w:footnotes xmlns:wpc="http://schemas.microsoft.com/office/word/2010/wordprocessingCanvas" xmlns:cx="http://schemas.microsoft.com/office/drawing/2014/chartex" xmlns:cx1="http://schemas.microsoft.com/office/drawing/2015/9/8/chartex" xmlns:cx2="http://schemas.microsoft.com/office/drawing/2015/10/21/chartex" xmlns:cx3="http://schemas.microsoft.com/office/drawing/2016/5/9/chartex" xmlns:cx4="http://schemas.microsoft.com/office/drawing/2016/5/10/chartex" xmlns:cx5="http://schemas.microsoft.com/office/drawing/2016/5/11/chartex" xmlns:cx6="http://schemas.microsoft.com/office/drawing/2016/5/12/chartex" xmlns:cx7="http://schemas.microsoft.com/office/drawing/2016/5/13/chartex" xmlns:cx8="http://schemas.microsoft.com/office/drawing/2016/5/14/chartex" xmlns:mc="http://schemas.openxmlformats.org/markup-compatibility/2006" xmlns:aink="http://schemas.microsoft.com/office/drawing/2016/ink" xmlns:am3d="http://schemas.microsoft.com/office/drawing/2017/model3d" xmlns:o="urn:schemas-microsoft-com:office:office" xmlns:oel="http://schemas.microsoft.com/office/2019/extlst" xmlns:r="http://schemas.openxmlformats.org/officeDocument/2006/relationships" xmlns:m="http://schemas.openxmlformats.org/officeDocument/2006/math" xmlns:v="urn:schemas-microsoft-com:vml" xmlns:wp14="http://schemas.microsoft.com/office/word/2010/wordprocessingDrawing" xmlns:wp="http://schemas.openxmlformats.org/drawingml/2006/wordprocessingDrawing" xmlns:w10="urn:schemas-microsoft-com:office:word" xmlns:w="http://schemas.openxmlformats.org/wordprocessingml/2006/main" xmlns:w14="http://schemas.microsoft.com/office/word/2010/wordml" xmlns:w15="http://schemas.microsoft.com/office/word/2012/wordml" xmlns:w16cex="http://schemas.microsoft.com/office/word/2018/wordml/cex" xmlns:w16cid="http://schemas.microsoft.com/office/word/2016/wordml/cid" xmlns:w16="http://schemas.microsoft.com/office/word/2018/wordml" xmlns:w16sdtdh="http://schemas.microsoft.com/office/word/2020/wordml/sdtdatahash" xmlns:w16se="http://schemas.microsoft.com/office/word/2015/wordml/symex" xmlns:wpg="http://schemas.microsoft.com/office/word/2010/wordprocessingGroup" xmlns:wpi="http://schemas.microsoft.com/office/word/2010/wordprocessingInk" xmlns:wne="http://schemas.microsoft.com/office/word/2006/wordml" xmlns:wps="http://schemas.microsoft.com/office/word/2010/wordprocessingShape" mc:Ignorable="w14 w15 w16se w16cid w16 w16cex w16sdtdh wp14">
+<w:footnotes xmlns:wpc="http://schemas.microsoft.com/office/word/2010/wordprocessingCanvas" xmlns:cx="http://schemas.microsoft.com/office/drawing/2014/chartex" xmlns:cx1="http://schemas.microsoft.com/office/drawing/2015/9/8/chartex" xmlns:cx2="http://schemas.microsoft.com/office/drawing/2015/10/21/chartex" xmlns:cx3="http://schemas.microsoft.com/office/drawing/2016/5/9/chartex" xmlns:cx4="http://schemas.microsoft.com/office/drawing/2016/5/10/chartex" xmlns:cx5="http://schemas.microsoft.com/office/drawing/2016/5/11/chartex" xmlns:cx6="http://schemas.microsoft.com/office/drawing/2016/5/12/chartex" xmlns:cx7="http://schemas.microsoft.com/office/drawing/2016/5/13/chartex" xmlns:cx8="http://schemas.microsoft.com/office/drawing/2016/5/14/chartex" xmlns:mc="http://schemas.openxmlformats.org/markup-compatibility/2006" xmlns:aink="http://schemas.microsoft.com/office/drawing/2016/ink" xmlns:am3d="http://schemas.microsoft.com/office/drawing/2017/model3d" xmlns:o="urn:schemas-microsoft-com:office:office" xmlns:oel="http://schemas.microsoft.com/office/2019/extlst" xmlns:r="http://schemas.openxmlformats.org/officeDocument/2006/relationships" xmlns:m="http://schemas.openxmlformats.org/officeDocument/2006/math" xmlns:v="urn:schemas-microsoft-com:vml" xmlns:wp14="http://schemas.microsoft.com/office/word/2010/wordprocessingDrawing" xmlns:wp="http://schemas.openxmlformats.org/drawingml/2006/wordprocessingDrawing" xmlns:w10="urn:schemas-microsoft-com:office:word" xmlns:w="http://schemas.openxmlformats.org/wordprocessingml/2006/main" xmlns:w14="http://schemas.microsoft.com/office/word/2010/wordml" xmlns:w15="http://schemas.microsoft.com/office/word/2012/wordml" xmlns:w16cex="http://schemas.microsoft.com/office/word/2018/wordml/cex" xmlns:w16cid="http://schemas.microsoft.com/office/word/2016/wordml/cid" xmlns:w16="http://schemas.microsoft.com/office/word/2018/wordml" xmlns:w16du="http://schemas.microsoft.com/office/word/2023/wordml/word16du" xmlns:w16sdtdh="http://schemas.microsoft.com/office/word/2020/wordml/sdtdatahash" xmlns:w16sdtfl="http://schemas.microsoft.com/office/word/2024/wordml/sdtformatlock" xmlns:w16se="http://schemas.microsoft.com/office/word/2015/wordml/symex" xmlns:wpg="http://schemas.microsoft.com/office/word/2010/wordprocessingGroup" xmlns:wpi="http://schemas.microsoft.com/office/word/2010/wordprocessingInk" xmlns:wne="http://schemas.microsoft.com/office/word/2006/wordml" xmlns:wps="http://schemas.microsoft.com/office/word/2010/wordprocessingShape" mc:Ignorable="w14 w15 w16se w16cid w16 w16cex w16sdtdh w16sdtfl w16du wp14">
   <w:footnote w:type="separator" w:id="-1">
     <w:p>
       <w:pPr>
@@ -15686,7 +16184,7 @@
 </file>
 
 <file path=word/header1.xml><?xml version="1.0" encoding="utf-8"?>
-<w:hdr xmlns:wpc="http://schemas.microsoft.com/office/word/2010/wordprocessingCanvas" xmlns:cx="http://schemas.microsoft.com/office/drawing/2014/chartex" xmlns:cx1="http://schemas.microsoft.com/office/drawing/2015/9/8/chartex" xmlns:cx2="http://schemas.microsoft.com/office/drawing/2015/10/21/chartex" xmlns:cx3="http://schemas.microsoft.com/office/drawing/2016/5/9/chartex" xmlns:cx4="http://schemas.microsoft.com/office/drawing/2016/5/10/chartex" xmlns:cx5="http://schemas.microsoft.com/office/drawing/2016/5/11/chartex" xmlns:cx6="http://schemas.microsoft.com/office/drawing/2016/5/12/chartex" xmlns:cx7="http://schemas.microsoft.com/office/drawing/2016/5/13/chartex" xmlns:cx8="http://schemas.microsoft.com/office/drawing/2016/5/14/chartex" xmlns:mc="http://schemas.openxmlformats.org/markup-compatibility/2006" xmlns:aink="http://schemas.microsoft.com/office/drawing/2016/ink" xmlns:am3d="http://schemas.microsoft.com/office/drawing/2017/model3d" xmlns:o="urn:schemas-microsoft-com:office:office" xmlns:oel="http://schemas.microsoft.com/office/2019/extlst" xmlns:r="http://schemas.openxmlformats.org/officeDocument/2006/relationships" xmlns:m="http://schemas.openxmlformats.org/officeDocument/2006/math" xmlns:v="urn:schemas-microsoft-com:vml" xmlns:wp14="http://schemas.microsoft.com/office/word/2010/wordprocessingDrawing" xmlns:wp="http://schemas.openxmlformats.org/drawingml/2006/wordprocessingDrawing" xmlns:w10="urn:schemas-microsoft-com:office:word" xmlns:w="http://schemas.openxmlformats.org/wordprocessingml/2006/main" xmlns:w14="http://schemas.microsoft.com/office/word/2010/wordml" xmlns:w15="http://schemas.microsoft.com/office/word/2012/wordml" xmlns:w16cex="http://schemas.microsoft.com/office/word/2018/wordml/cex" xmlns:w16cid="http://schemas.microsoft.com/office/word/2016/wordml/cid" xmlns:w16="http://schemas.microsoft.com/office/word/2018/wordml" xmlns:w16sdtdh="http://schemas.microsoft.com/office/word/2020/wordml/sdtdatahash" xmlns:w16se="http://schemas.microsoft.com/office/word/2015/wordml/symex" xmlns:wpg="http://schemas.microsoft.com/office/word/2010/wordprocessingGroup" xmlns:wpi="http://schemas.microsoft.com/office/word/2010/wordprocessingInk" xmlns:wne="http://schemas.microsoft.com/office/word/2006/wordml" xmlns:wps="http://schemas.microsoft.com/office/word/2010/wordprocessingShape" mc:Ignorable="w14 w15 w16se w16cid w16 w16cex w16sdtdh wp14">
+<w:hdr xmlns:wpc="http://schemas.microsoft.com/office/word/2010/wordprocessingCanvas" xmlns:cx="http://schemas.microsoft.com/office/drawing/2014/chartex" xmlns:cx1="http://schemas.microsoft.com/office/drawing/2015/9/8/chartex" xmlns:cx2="http://schemas.microsoft.com/office/drawing/2015/10/21/chartex" xmlns:cx3="http://schemas.microsoft.com/office/drawing/2016/5/9/chartex" xmlns:cx4="http://schemas.microsoft.com/office/drawing/2016/5/10/chartex" xmlns:cx5="http://schemas.microsoft.com/office/drawing/2016/5/11/chartex" xmlns:cx6="http://schemas.microsoft.com/office/drawing/2016/5/12/chartex" xmlns:cx7="http://schemas.microsoft.com/office/drawing/2016/5/13/chartex" xmlns:cx8="http://schemas.microsoft.com/office/drawing/2016/5/14/chartex" xmlns:mc="http://schemas.openxmlformats.org/markup-compatibility/2006" xmlns:aink="http://schemas.microsoft.com/office/drawing/2016/ink" xmlns:am3d="http://schemas.microsoft.com/office/drawing/2017/model3d" xmlns:o="urn:schemas-microsoft-com:office:office" xmlns:oel="http://schemas.microsoft.com/office/2019/extlst" xmlns:r="http://schemas.openxmlformats.org/officeDocument/2006/relationships" xmlns:m="http://schemas.openxmlformats.org/officeDocument/2006/math" xmlns:v="urn:schemas-microsoft-com:vml" xmlns:wp14="http://schemas.microsoft.com/office/word/2010/wordprocessingDrawing" xmlns:wp="http://schemas.openxmlformats.org/drawingml/2006/wordprocessingDrawing" xmlns:w10="urn:schemas-microsoft-com:office:word" xmlns:w="http://schemas.openxmlformats.org/wordprocessingml/2006/main" xmlns:w14="http://schemas.microsoft.com/office/word/2010/wordml" xmlns:w15="http://schemas.microsoft.com/office/word/2012/wordml" xmlns:w16cex="http://schemas.microsoft.com/office/word/2018/wordml/cex" xmlns:w16cid="http://schemas.microsoft.com/office/word/2016/wordml/cid" xmlns:w16="http://schemas.microsoft.com/office/word/2018/wordml" xmlns:w16du="http://schemas.microsoft.com/office/word/2023/wordml/word16du" xmlns:w16sdtdh="http://schemas.microsoft.com/office/word/2020/wordml/sdtdatahash" xmlns:w16sdtfl="http://schemas.microsoft.com/office/word/2024/wordml/sdtformatlock" xmlns:w16se="http://schemas.microsoft.com/office/word/2015/wordml/symex" xmlns:wpg="http://schemas.microsoft.com/office/word/2010/wordprocessingGroup" xmlns:wpi="http://schemas.microsoft.com/office/word/2010/wordprocessingInk" xmlns:wne="http://schemas.microsoft.com/office/word/2006/wordml" xmlns:wps="http://schemas.microsoft.com/office/word/2010/wordprocessingShape" mc:Ignorable="w14 w15 w16se w16cid w16 w16cex w16sdtdh w16sdtfl w16du wp14">
   <w:p>
     <w:pPr>
       <w:pBdr>
@@ -15752,7 +16250,7 @@
 </file>
 
 <file path=word/numbering.xml><?xml version="1.0" encoding="utf-8"?>
-<w:numbering xmlns:wpc="http://schemas.microsoft.com/office/word/2010/wordprocessingCanvas" xmlns:cx="http://schemas.microsoft.com/office/drawing/2014/chartex" xmlns:cx1="http://schemas.microsoft.com/office/drawing/2015/9/8/chartex" xmlns:cx2="http://schemas.microsoft.com/office/drawing/2015/10/21/chartex" xmlns:cx3="http://schemas.microsoft.com/office/drawing/2016/5/9/chartex" xmlns:cx4="http://schemas.microsoft.com/office/drawing/2016/5/10/chartex" xmlns:cx5="http://schemas.microsoft.com/office/drawing/2016/5/11/chartex" xmlns:cx6="http://schemas.microsoft.com/office/drawing/2016/5/12/chartex" xmlns:cx7="http://schemas.microsoft.com/office/drawing/2016/5/13/chartex" xmlns:cx8="http://schemas.microsoft.com/office/drawing/2016/5/14/chartex" xmlns:mc="http://schemas.openxmlformats.org/markup-compatibility/2006" xmlns:aink="http://schemas.microsoft.com/office/drawing/2016/ink" xmlns:am3d="http://schemas.microsoft.com/office/drawing/2017/model3d" xmlns:o="urn:schemas-microsoft-com:office:office" xmlns:oel="http://schemas.microsoft.com/office/2019/extlst" xmlns:r="http://schemas.openxmlformats.org/officeDocument/2006/relationships" xmlns:m="http://schemas.openxmlformats.org/officeDocument/2006/math" xmlns:v="urn:schemas-microsoft-com:vml" xmlns:wp14="http://schemas.microsoft.com/office/word/2010/wordprocessingDrawing" xmlns:wp="http://schemas.openxmlformats.org/drawingml/2006/wordprocessingDrawing" xmlns:w10="urn:schemas-microsoft-com:office:word" xmlns:w="http://schemas.openxmlformats.org/wordprocessingml/2006/main" xmlns:w14="http://schemas.microsoft.com/office/word/2010/wordml" xmlns:w15="http://schemas.microsoft.com/office/word/2012/wordml" xmlns:w16cex="http://schemas.microsoft.com/office/word/2018/wordml/cex" xmlns:w16cid="http://schemas.microsoft.com/office/word/2016/wordml/cid" xmlns:w16="http://schemas.microsoft.com/office/word/2018/wordml" xmlns:w16sdtdh="http://schemas.microsoft.com/office/word/2020/wordml/sdtdatahash" xmlns:w16se="http://schemas.microsoft.com/office/word/2015/wordml/symex" xmlns:wpg="http://schemas.microsoft.com/office/word/2010/wordprocessingGroup" xmlns:wpi="http://schemas.microsoft.com/office/word/2010/wordprocessingInk" xmlns:wne="http://schemas.microsoft.com/office/word/2006/wordml" xmlns:wps="http://schemas.microsoft.com/office/word/2010/wordprocessingShape" mc:Ignorable="w14 w15 w16se w16cid w16 w16cex w16sdtdh wp14">
+<w:numbering xmlns:wpc="http://schemas.microsoft.com/office/word/2010/wordprocessingCanvas" xmlns:cx="http://schemas.microsoft.com/office/drawing/2014/chartex" xmlns:cx1="http://schemas.microsoft.com/office/drawing/2015/9/8/chartex" xmlns:cx2="http://schemas.microsoft.com/office/drawing/2015/10/21/chartex" xmlns:cx3="http://schemas.microsoft.com/office/drawing/2016/5/9/chartex" xmlns:cx4="http://schemas.microsoft.com/office/drawing/2016/5/10/chartex" xmlns:cx5="http://schemas.microsoft.com/office/drawing/2016/5/11/chartex" xmlns:cx6="http://schemas.microsoft.com/office/drawing/2016/5/12/chartex" xmlns:cx7="http://schemas.microsoft.com/office/drawing/2016/5/13/chartex" xmlns:cx8="http://schemas.microsoft.com/office/drawing/2016/5/14/chartex" xmlns:mc="http://schemas.openxmlformats.org/markup-compatibility/2006" xmlns:aink="http://schemas.microsoft.com/office/drawing/2016/ink" xmlns:am3d="http://schemas.microsoft.com/office/drawing/2017/model3d" xmlns:o="urn:schemas-microsoft-com:office:office" xmlns:oel="http://schemas.microsoft.com/office/2019/extlst" xmlns:r="http://schemas.openxmlformats.org/officeDocument/2006/relationships" xmlns:m="http://schemas.openxmlformats.org/officeDocument/2006/math" xmlns:v="urn:schemas-microsoft-com:vml" xmlns:wp14="http://schemas.microsoft.com/office/word/2010/wordprocessingDrawing" xmlns:wp="http://schemas.openxmlformats.org/drawingml/2006/wordprocessingDrawing" xmlns:w10="urn:schemas-microsoft-com:office:word" xmlns:w="http://schemas.openxmlformats.org/wordprocessingml/2006/main" xmlns:w14="http://schemas.microsoft.com/office/word/2010/wordml" xmlns:w15="http://schemas.microsoft.com/office/word/2012/wordml" xmlns:w16cex="http://schemas.microsoft.com/office/word/2018/wordml/cex" xmlns:w16cid="http://schemas.microsoft.com/office/word/2016/wordml/cid" xmlns:w16="http://schemas.microsoft.com/office/word/2018/wordml" xmlns:w16du="http://schemas.microsoft.com/office/word/2023/wordml/word16du" xmlns:w16sdtdh="http://schemas.microsoft.com/office/word/2020/wordml/sdtdatahash" xmlns:w16sdtfl="http://schemas.microsoft.com/office/word/2024/wordml/sdtformatlock" xmlns:w16se="http://schemas.microsoft.com/office/word/2015/wordml/symex" xmlns:wpg="http://schemas.microsoft.com/office/word/2010/wordprocessingGroup" xmlns:wpi="http://schemas.microsoft.com/office/word/2010/wordprocessingInk" xmlns:wne="http://schemas.microsoft.com/office/word/2006/wordml" xmlns:wps="http://schemas.microsoft.com/office/word/2010/wordprocessingShape" mc:Ignorable="w14 w15 w16se w16cid w16 w16cex w16sdtdh w16sdtfl w16du wp14">
   <w:abstractNum w:abstractNumId="0" w15:restartNumberingAfterBreak="0">
     <w:nsid w:val="1FC079E1"/>
     <w:multiLevelType w:val="hybridMultilevel"/>
@@ -16971,7 +17469,7 @@
 </file>
 
 <file path=word/styles.xml><?xml version="1.0" encoding="utf-8"?>
-<w:styles xmlns:mc="http://schemas.openxmlformats.org/markup-compatibility/2006" xmlns:r="http://schemas.openxmlformats.org/officeDocument/2006/relationships" xmlns:w="http://schemas.openxmlformats.org/wordprocessingml/2006/main" xmlns:w14="http://schemas.microsoft.com/office/word/2010/wordml" xmlns:w15="http://schemas.microsoft.com/office/word/2012/wordml" xmlns:w16cex="http://schemas.microsoft.com/office/word/2018/wordml/cex" xmlns:w16cid="http://schemas.microsoft.com/office/word/2016/wordml/cid" xmlns:w16="http://schemas.microsoft.com/office/word/2018/wordml" xmlns:w16sdtdh="http://schemas.microsoft.com/office/word/2020/wordml/sdtdatahash" xmlns:w16se="http://schemas.microsoft.com/office/word/2015/wordml/symex" mc:Ignorable="w14 w15 w16se w16cid w16 w16cex w16sdtdh">
+<w:styles xmlns:mc="http://schemas.openxmlformats.org/markup-compatibility/2006" xmlns:r="http://schemas.openxmlformats.org/officeDocument/2006/relationships" xmlns:w="http://schemas.openxmlformats.org/wordprocessingml/2006/main" xmlns:w14="http://schemas.microsoft.com/office/word/2010/wordml" xmlns:w15="http://schemas.microsoft.com/office/word/2012/wordml" xmlns:w16cex="http://schemas.microsoft.com/office/word/2018/wordml/cex" xmlns:w16cid="http://schemas.microsoft.com/office/word/2016/wordml/cid" xmlns:w16="http://schemas.microsoft.com/office/word/2018/wordml" xmlns:w16du="http://schemas.microsoft.com/office/word/2023/wordml/word16du" xmlns:w16sdtdh="http://schemas.microsoft.com/office/word/2020/wordml/sdtdatahash" xmlns:w16sdtfl="http://schemas.microsoft.com/office/word/2024/wordml/sdtformatlock" xmlns:w16se="http://schemas.microsoft.com/office/word/2015/wordml/symex" mc:Ignorable="w14 w15 w16se w16cid w16 w16cex w16sdtdh w16sdtfl w16du">
   <w:docDefaults>
     <w:rPrDefault>
       <w:rPr>
@@ -17369,7 +17867,7 @@
     <w:name w:val="Normal"/>
     <w:qFormat/>
   </w:style>
-  <w:style w:type="paragraph" w:styleId="Ttulo1">
+  <w:style w:type="paragraph" w:styleId="Heading1">
     <w:name w:val="heading 1"/>
     <w:basedOn w:val="Normal"/>
     <w:next w:val="Normal"/>
@@ -17387,7 +17885,7 @@
       <w:szCs w:val="48"/>
     </w:rPr>
   </w:style>
-  <w:style w:type="paragraph" w:styleId="Ttulo2">
+  <w:style w:type="paragraph" w:styleId="Heading2">
     <w:name w:val="heading 2"/>
     <w:basedOn w:val="Normal"/>
     <w:next w:val="Normal"/>
@@ -17407,7 +17905,7 @@
       <w:szCs w:val="36"/>
     </w:rPr>
   </w:style>
-  <w:style w:type="paragraph" w:styleId="Ttulo3">
+  <w:style w:type="paragraph" w:styleId="Heading3">
     <w:name w:val="heading 3"/>
     <w:basedOn w:val="Normal"/>
     <w:next w:val="Normal"/>
@@ -17427,7 +17925,7 @@
       <w:szCs w:val="28"/>
     </w:rPr>
   </w:style>
-  <w:style w:type="paragraph" w:styleId="Ttulo4">
+  <w:style w:type="paragraph" w:styleId="Heading4">
     <w:name w:val="heading 4"/>
     <w:basedOn w:val="Normal"/>
     <w:next w:val="Normal"/>
@@ -17447,7 +17945,7 @@
       <w:szCs w:val="24"/>
     </w:rPr>
   </w:style>
-  <w:style w:type="paragraph" w:styleId="Ttulo5">
+  <w:style w:type="paragraph" w:styleId="Heading5">
     <w:name w:val="heading 5"/>
     <w:basedOn w:val="Normal"/>
     <w:next w:val="Normal"/>
@@ -17465,7 +17963,7 @@
       <w:b/>
     </w:rPr>
   </w:style>
-  <w:style w:type="paragraph" w:styleId="Ttulo6">
+  <w:style w:type="paragraph" w:styleId="Heading6">
     <w:name w:val="heading 6"/>
     <w:basedOn w:val="Normal"/>
     <w:next w:val="Normal"/>
@@ -17485,15 +17983,17 @@
       <w:szCs w:val="20"/>
     </w:rPr>
   </w:style>
-  <w:style w:type="character" w:default="1" w:styleId="Fuentedeprrafopredeter">
+  <w:style w:type="character" w:default="1" w:styleId="DefaultParagraphFont">
     <w:name w:val="Default Paragraph Font"/>
     <w:uiPriority w:val="1"/>
     <w:semiHidden/>
     <w:unhideWhenUsed/>
   </w:style>
-  <w:style w:type="table" w:default="1" w:styleId="Tablanormal">
+  <w:style w:type="table" w:default="1" w:styleId="TableNormal">
     <w:name w:val="Normal Table"/>
     <w:uiPriority w:val="99"/>
+    <w:semiHidden/>
+    <w:unhideWhenUsed/>
     <w:tblPr>
       <w:tblInd w:w="0" w:type="dxa"/>
       <w:tblCellMar>
@@ -17504,14 +18004,14 @@
       </w:tblCellMar>
     </w:tblPr>
   </w:style>
-  <w:style w:type="numbering" w:default="1" w:styleId="Sinlista">
+  <w:style w:type="numbering" w:default="1" w:styleId="NoList">
     <w:name w:val="No List"/>
     <w:uiPriority w:val="99"/>
     <w:semiHidden/>
     <w:unhideWhenUsed/>
   </w:style>
-  <w:style w:type="table" w:customStyle="1" w:styleId="TableNormal">
-    <w:name w:val="Table Normal"/>
+  <w:style w:type="table" w:customStyle="1" w:styleId="TableNormal1">
+    <w:name w:val="Table Normal1"/>
     <w:tblPr>
       <w:tblCellMar>
         <w:top w:w="0" w:type="dxa"/>
@@ -17521,7 +18021,7 @@
       </w:tblCellMar>
     </w:tblPr>
   </w:style>
-  <w:style w:type="paragraph" w:styleId="Ttulo">
+  <w:style w:type="paragraph" w:styleId="Title">
     <w:name w:val="Title"/>
     <w:basedOn w:val="Normal"/>
     <w:next w:val="Normal"/>
@@ -17538,7 +18038,7 @@
       <w:szCs w:val="72"/>
     </w:rPr>
   </w:style>
-  <w:style w:type="paragraph" w:styleId="Subttulo">
+  <w:style w:type="paragraph" w:styleId="Subtitle">
     <w:name w:val="Subtitle"/>
     <w:basedOn w:val="Normal"/>
     <w:next w:val="Normal"/>
@@ -17558,7 +18058,7 @@
     </w:rPr>
   </w:style>
   <w:style w:type="table" w:customStyle="1" w:styleId="a">
-    <w:basedOn w:val="TableNormal"/>
+    <w:basedOn w:val="TableNormal1"/>
     <w:tblPr>
       <w:tblStyleRowBandSize w:val="1"/>
       <w:tblStyleColBandSize w:val="1"/>
@@ -17571,7 +18071,7 @@
     </w:tblPr>
   </w:style>
   <w:style w:type="table" w:customStyle="1" w:styleId="a0">
-    <w:basedOn w:val="TableNormal"/>
+    <w:basedOn w:val="TableNormal1"/>
     <w:tblPr>
       <w:tblStyleRowBandSize w:val="1"/>
       <w:tblStyleColBandSize w:val="1"/>
@@ -17584,7 +18084,7 @@
     </w:tblPr>
   </w:style>
   <w:style w:type="table" w:customStyle="1" w:styleId="a1">
-    <w:basedOn w:val="TableNormal"/>
+    <w:basedOn w:val="TableNormal1"/>
     <w:tblPr>
       <w:tblStyleRowBandSize w:val="1"/>
       <w:tblStyleColBandSize w:val="1"/>
@@ -17597,7 +18097,7 @@
     </w:tblPr>
   </w:style>
   <w:style w:type="table" w:customStyle="1" w:styleId="a2">
-    <w:basedOn w:val="TableNormal"/>
+    <w:basedOn w:val="TableNormal1"/>
     <w:tblPr>
       <w:tblStyleRowBandSize w:val="1"/>
       <w:tblStyleColBandSize w:val="1"/>
@@ -17610,7 +18110,7 @@
     </w:tblPr>
   </w:style>
   <w:style w:type="table" w:customStyle="1" w:styleId="a3">
-    <w:basedOn w:val="TableNormal"/>
+    <w:basedOn w:val="TableNormal1"/>
     <w:tblPr>
       <w:tblStyleRowBandSize w:val="1"/>
       <w:tblStyleColBandSize w:val="1"/>
@@ -17635,10 +18135,10 @@
       <w:szCs w:val="24"/>
     </w:rPr>
   </w:style>
-  <w:style w:type="paragraph" w:styleId="Encabezado">
+  <w:style w:type="paragraph" w:styleId="Header">
     <w:name w:val="header"/>
     <w:basedOn w:val="Normal"/>
-    <w:link w:val="EncabezadoCar"/>
+    <w:link w:val="HeaderChar"/>
     <w:uiPriority w:val="99"/>
     <w:semiHidden/>
     <w:unhideWhenUsed/>
@@ -17651,18 +18151,18 @@
       <w:spacing w:after="0" w:line="240" w:lineRule="auto"/>
     </w:pPr>
   </w:style>
-  <w:style w:type="character" w:customStyle="1" w:styleId="EncabezadoCar">
-    <w:name w:val="Encabezado Car"/>
-    <w:basedOn w:val="Fuentedeprrafopredeter"/>
-    <w:link w:val="Encabezado"/>
+  <w:style w:type="character" w:customStyle="1" w:styleId="HeaderChar">
+    <w:name w:val="Header Char"/>
+    <w:basedOn w:val="DefaultParagraphFont"/>
+    <w:link w:val="Header"/>
     <w:uiPriority w:val="99"/>
     <w:semiHidden/>
     <w:rsid w:val="00CB379A"/>
   </w:style>
-  <w:style w:type="paragraph" w:styleId="Piedepgina">
+  <w:style w:type="paragraph" w:styleId="Footer">
     <w:name w:val="footer"/>
     <w:basedOn w:val="Normal"/>
-    <w:link w:val="PiedepginaCar"/>
+    <w:link w:val="FooterChar"/>
     <w:uiPriority w:val="99"/>
     <w:semiHidden/>
     <w:unhideWhenUsed/>
@@ -17675,15 +18175,15 @@
       <w:spacing w:after="0" w:line="240" w:lineRule="auto"/>
     </w:pPr>
   </w:style>
-  <w:style w:type="character" w:customStyle="1" w:styleId="PiedepginaCar">
-    <w:name w:val="Pie de página Car"/>
-    <w:basedOn w:val="Fuentedeprrafopredeter"/>
-    <w:link w:val="Piedepgina"/>
+  <w:style w:type="character" w:customStyle="1" w:styleId="FooterChar">
+    <w:name w:val="Footer Char"/>
+    <w:basedOn w:val="DefaultParagraphFont"/>
+    <w:link w:val="Footer"/>
     <w:uiPriority w:val="99"/>
     <w:semiHidden/>
     <w:rsid w:val="00CB379A"/>
   </w:style>
-  <w:style w:type="paragraph" w:styleId="Prrafodelista">
+  <w:style w:type="paragraph" w:styleId="ListParagraph">
     <w:name w:val="List Paragraph"/>
     <w:basedOn w:val="Normal"/>
     <w:uiPriority w:val="34"/>
